--- a/readme_draft.docx
+++ b/readme_draft.docx
@@ -27,15 +27,7 @@
     <w:p/>
     <w:p>
       <w:r>
-        <w:t xml:space="preserve">The goal of this project is to create a software that simulates language change. Below is a list of steps I have to take towards completing the project. Of course, I was </w:t>
-      </w:r>
-      <w:proofErr w:type="spellStart"/>
-      <w:r>
-        <w:t>wayyyy</w:t>
-      </w:r>
-      <w:proofErr w:type="spellEnd"/>
-      <w:r>
-        <w:t xml:space="preserve"> too overly optimistic when I first envisioned the project…</w:t>
+        <w:t>The goal of this project is to create a software that simulates language change. Below is a list of steps I have to take towards completing the project. Of course, I was wayyyy too overly optimistic when I first envisioned the project…</w:t>
       </w:r>
     </w:p>
     <w:p/>
@@ -163,13 +155,8 @@
     </w:p>
     <w:p/>
     <w:p>
-      <w:proofErr w:type="gramStart"/>
-      <w:r>
-        <w:t>So</w:t>
-      </w:r>
-      <w:proofErr w:type="gramEnd"/>
-      <w:r>
-        <w:t xml:space="preserve"> by then I realized that even getting that far is a bit of a stretch… And I was right…</w:t>
+      <w:r>
+        <w:t>So by then I realized that even getting that far is a bit of a stretch… And I was right…</w:t>
       </w:r>
     </w:p>
     <w:p/>
@@ -562,15 +549,7 @@
     <w:p>
       <w:r>
         <w:tab/>
-        <w:t xml:space="preserve">Note: It took me </w:t>
-      </w:r>
-      <w:proofErr w:type="spellStart"/>
-      <w:r>
-        <w:t>foreeever</w:t>
-      </w:r>
-      <w:proofErr w:type="spellEnd"/>
-      <w:r>
-        <w:t xml:space="preserve"> to figure out how to fix this. You’re welcome!</w:t>
+        <w:t>Note: It took me foreeever to figure out how to fix this. You’re welcome!</w:t>
       </w:r>
     </w:p>
     <w:p/>
@@ -696,8 +675,605 @@
           </wp:inline>
         </w:drawing>
       </w:r>
+    </w:p>
+    <w:p/>
+    <w:p>
+      <w:r>
+        <w:t>(7)</w:t>
+      </w:r>
+      <w:r>
+        <w:tab/>
+        <w:t xml:space="preserve">Click into the folder “etc”, then into another folder “extra”, where you’ll see a file </w:t>
+      </w:r>
+    </w:p>
+    <w:p>
+      <w:pPr>
+        <w:ind w:left="720"/>
+      </w:pPr>
+      <w:r>
+        <w:t>named “httpd</w:t>
+      </w:r>
+      <w:r>
+        <w:t>-xampp</w:t>
+      </w:r>
+      <w:r>
+        <w:t>.conf”</w:t>
+      </w:r>
+      <w:r>
+        <w:t xml:space="preserve"> (second one in last row)</w:t>
+      </w:r>
+      <w:r>
+        <w:t>. We need to modify this file in order to fix the Access Forbidden error.</w:t>
+      </w:r>
+    </w:p>
+    <w:p/>
+    <w:p>
+      <w:pPr>
+        <w:jc w:val="center"/>
+      </w:pPr>
+      <w:r>
+        <w:rPr>
+          <w:noProof/>
+        </w:rPr>
+        <w:drawing>
+          <wp:inline distT="0" distB="0" distL="0" distR="0" wp14:anchorId="1263292E" wp14:editId="58B2A0B5">
+            <wp:extent cx="5943600" cy="3357880"/>
+            <wp:effectExtent l="0" t="0" r="0" b="0"/>
+            <wp:docPr id="13" name="Picture 13"/>
+            <wp:cNvGraphicFramePr>
+              <a:graphicFrameLocks xmlns:a="http://schemas.openxmlformats.org/drawingml/2006/main" noChangeAspect="1"/>
+            </wp:cNvGraphicFramePr>
+            <a:graphic xmlns:a="http://schemas.openxmlformats.org/drawingml/2006/main">
+              <a:graphicData uri="http://schemas.openxmlformats.org/drawingml/2006/picture">
+                <pic:pic xmlns:pic="http://schemas.openxmlformats.org/drawingml/2006/picture">
+                  <pic:nvPicPr>
+                    <pic:cNvPr id="13" name="Screen Shot 2018-06-18 at 3.28.33 PM.png"/>
+                    <pic:cNvPicPr/>
+                  </pic:nvPicPr>
+                  <pic:blipFill>
+                    <a:blip r:embed="rId10">
+                      <a:extLst>
+                        <a:ext uri="{28A0092B-C50C-407E-A947-70E740481C1C}">
+                          <a14:useLocalDpi xmlns:a14="http://schemas.microsoft.com/office/drawing/2010/main" val="0"/>
+                        </a:ext>
+                      </a:extLst>
+                    </a:blip>
+                    <a:stretch>
+                      <a:fillRect/>
+                    </a:stretch>
+                  </pic:blipFill>
+                  <pic:spPr>
+                    <a:xfrm>
+                      <a:off x="0" y="0"/>
+                      <a:ext cx="5943600" cy="3357880"/>
+                    </a:xfrm>
+                    <a:prstGeom prst="rect">
+                      <a:avLst/>
+                    </a:prstGeom>
+                  </pic:spPr>
+                </pic:pic>
+              </a:graphicData>
+            </a:graphic>
+          </wp:inline>
+        </w:drawing>
+      </w:r>
+    </w:p>
+    <w:p/>
+    <w:p>
+      <w:r>
+        <w:t>(8)</w:t>
+      </w:r>
+      <w:r>
+        <w:tab/>
+        <w:t>Right click on the file and select “Get Info”. A window like this will pop up:</w:t>
+      </w:r>
+    </w:p>
+    <w:p/>
+    <w:p>
+      <w:pPr>
+        <w:jc w:val="center"/>
+      </w:pPr>
+      <w:r>
+        <w:rPr>
+          <w:noProof/>
+        </w:rPr>
+        <w:drawing>
+          <wp:inline distT="0" distB="0" distL="0" distR="0" wp14:anchorId="38E5238D" wp14:editId="0B9A74B1">
+            <wp:extent cx="2114025" cy="2002761"/>
+            <wp:effectExtent l="0" t="0" r="0" b="4445"/>
+            <wp:docPr id="14" name="Picture 14"/>
+            <wp:cNvGraphicFramePr>
+              <a:graphicFrameLocks xmlns:a="http://schemas.openxmlformats.org/drawingml/2006/main" noChangeAspect="1"/>
+            </wp:cNvGraphicFramePr>
+            <a:graphic xmlns:a="http://schemas.openxmlformats.org/drawingml/2006/main">
+              <a:graphicData uri="http://schemas.openxmlformats.org/drawingml/2006/picture">
+                <pic:pic xmlns:pic="http://schemas.openxmlformats.org/drawingml/2006/picture">
+                  <pic:nvPicPr>
+                    <pic:cNvPr id="14" name="Screen Shot 2018-06-18 at 3.29.39 PM.png"/>
+                    <pic:cNvPicPr/>
+                  </pic:nvPicPr>
+                  <pic:blipFill>
+                    <a:blip r:embed="rId11">
+                      <a:extLst>
+                        <a:ext uri="{28A0092B-C50C-407E-A947-70E740481C1C}">
+                          <a14:useLocalDpi xmlns:a14="http://schemas.microsoft.com/office/drawing/2010/main" val="0"/>
+                        </a:ext>
+                      </a:extLst>
+                    </a:blip>
+                    <a:stretch>
+                      <a:fillRect/>
+                    </a:stretch>
+                  </pic:blipFill>
+                  <pic:spPr>
+                    <a:xfrm>
+                      <a:off x="0" y="0"/>
+                      <a:ext cx="2124486" cy="2012671"/>
+                    </a:xfrm>
+                    <a:prstGeom prst="rect">
+                      <a:avLst/>
+                    </a:prstGeom>
+                  </pic:spPr>
+                </pic:pic>
+              </a:graphicData>
+            </a:graphic>
+          </wp:inline>
+        </w:drawing>
+      </w:r>
+    </w:p>
+    <w:p/>
+    <w:p>
+      <w:r>
+        <w:t>(9)</w:t>
+      </w:r>
+      <w:r>
+        <w:tab/>
+        <w:t>Select the information after “Where” and copy it.</w:t>
+      </w:r>
+    </w:p>
+    <w:p/>
+    <w:p>
+      <w:pPr>
+        <w:jc w:val="center"/>
+      </w:pPr>
+      <w:r>
+        <w:rPr>
+          <w:noProof/>
+        </w:rPr>
+        <w:lastRenderedPageBreak/>
+        <w:drawing>
+          <wp:inline distT="0" distB="0" distL="0" distR="0" wp14:anchorId="14F3BFB8" wp14:editId="6464EF5C">
+            <wp:extent cx="3246539" cy="1185490"/>
+            <wp:effectExtent l="0" t="0" r="5080" b="0"/>
+            <wp:docPr id="15" name="Picture 15"/>
+            <wp:cNvGraphicFramePr>
+              <a:graphicFrameLocks xmlns:a="http://schemas.openxmlformats.org/drawingml/2006/main" noChangeAspect="1"/>
+            </wp:cNvGraphicFramePr>
+            <a:graphic xmlns:a="http://schemas.openxmlformats.org/drawingml/2006/main">
+              <a:graphicData uri="http://schemas.openxmlformats.org/drawingml/2006/picture">
+                <pic:pic xmlns:pic="http://schemas.openxmlformats.org/drawingml/2006/picture">
+                  <pic:nvPicPr>
+                    <pic:cNvPr id="15" name="Screen Shot 2018-06-18 at 3.30.04 PM.png"/>
+                    <pic:cNvPicPr/>
+                  </pic:nvPicPr>
+                  <pic:blipFill>
+                    <a:blip r:embed="rId12">
+                      <a:extLst>
+                        <a:ext uri="{28A0092B-C50C-407E-A947-70E740481C1C}">
+                          <a14:useLocalDpi xmlns:a14="http://schemas.microsoft.com/office/drawing/2010/main" val="0"/>
+                        </a:ext>
+                      </a:extLst>
+                    </a:blip>
+                    <a:stretch>
+                      <a:fillRect/>
+                    </a:stretch>
+                  </pic:blipFill>
+                  <pic:spPr>
+                    <a:xfrm>
+                      <a:off x="0" y="0"/>
+                      <a:ext cx="3275261" cy="1195978"/>
+                    </a:xfrm>
+                    <a:prstGeom prst="rect">
+                      <a:avLst/>
+                    </a:prstGeom>
+                  </pic:spPr>
+                </pic:pic>
+              </a:graphicData>
+            </a:graphic>
+          </wp:inline>
+        </w:drawing>
+      </w:r>
+    </w:p>
+    <w:p/>
+    <w:p>
+      <w:r>
+        <w:t>(10)</w:t>
+      </w:r>
+      <w:r>
+        <w:tab/>
+        <w:t xml:space="preserve">Open Terminal, type in </w:t>
+      </w:r>
+      <w:r>
+        <w:rPr>
+          <w:b/>
+        </w:rPr>
+        <w:t>cd</w:t>
+      </w:r>
+      <w:r>
+        <w:t xml:space="preserve">, space, and paste the address you just copied. Hit enter. Your </w:t>
+      </w:r>
+    </w:p>
+    <w:p>
+      <w:pPr>
+        <w:ind w:firstLine="720"/>
+      </w:pPr>
+      <w:r>
+        <w:t>Terminal should look something like this:</w:t>
+      </w:r>
+    </w:p>
+    <w:p/>
+    <w:p>
+      <w:pPr>
+        <w:jc w:val="center"/>
+      </w:pPr>
+      <w:r>
+        <w:rPr>
+          <w:noProof/>
+        </w:rPr>
+        <w:drawing>
+          <wp:inline distT="0" distB="0" distL="0" distR="0" wp14:anchorId="1B2B1EE5" wp14:editId="6A1E7123">
+            <wp:extent cx="5029200" cy="449727"/>
+            <wp:effectExtent l="0" t="0" r="0" b="0"/>
+            <wp:docPr id="16" name="Picture 16"/>
+            <wp:cNvGraphicFramePr>
+              <a:graphicFrameLocks xmlns:a="http://schemas.openxmlformats.org/drawingml/2006/main" noChangeAspect="1"/>
+            </wp:cNvGraphicFramePr>
+            <a:graphic xmlns:a="http://schemas.openxmlformats.org/drawingml/2006/main">
+              <a:graphicData uri="http://schemas.openxmlformats.org/drawingml/2006/picture">
+                <pic:pic xmlns:pic="http://schemas.openxmlformats.org/drawingml/2006/picture">
+                  <pic:nvPicPr>
+                    <pic:cNvPr id="16" name="Screen Shot 2018-06-18 at 3.31.23 PM.png"/>
+                    <pic:cNvPicPr/>
+                  </pic:nvPicPr>
+                  <pic:blipFill>
+                    <a:blip r:embed="rId13">
+                      <a:extLst>
+                        <a:ext uri="{28A0092B-C50C-407E-A947-70E740481C1C}">
+                          <a14:useLocalDpi xmlns:a14="http://schemas.microsoft.com/office/drawing/2010/main" val="0"/>
+                        </a:ext>
+                      </a:extLst>
+                    </a:blip>
+                    <a:stretch>
+                      <a:fillRect/>
+                    </a:stretch>
+                  </pic:blipFill>
+                  <pic:spPr>
+                    <a:xfrm>
+                      <a:off x="0" y="0"/>
+                      <a:ext cx="5029200" cy="449727"/>
+                    </a:xfrm>
+                    <a:prstGeom prst="rect">
+                      <a:avLst/>
+                    </a:prstGeom>
+                  </pic:spPr>
+                </pic:pic>
+              </a:graphicData>
+            </a:graphic>
+          </wp:inline>
+        </w:drawing>
+      </w:r>
+    </w:p>
+    <w:p/>
+    <w:p>
+      <w:r>
+        <w:t>(11)</w:t>
+      </w:r>
+      <w:r>
+        <w:tab/>
+        <w:t xml:space="preserve">Type </w:t>
+      </w:r>
+      <w:r>
+        <w:rPr>
+          <w:b/>
+        </w:rPr>
+        <w:t>vim httpd</w:t>
+      </w:r>
+      <w:r>
+        <w:rPr>
+          <w:b/>
+        </w:rPr>
+        <w:t>-xampp</w:t>
+      </w:r>
+      <w:r>
+        <w:rPr>
+          <w:b/>
+        </w:rPr>
+        <w:t>.conf</w:t>
+      </w:r>
+      <w:r>
+        <w:t xml:space="preserve"> and hit enter. You will see something like this:</w:t>
+      </w:r>
+    </w:p>
+    <w:p/>
+    <w:p>
+      <w:pPr>
+        <w:jc w:val="center"/>
+      </w:pPr>
+      <w:r>
+        <w:rPr>
+          <w:noProof/>
+        </w:rPr>
+        <w:drawing>
+          <wp:inline distT="0" distB="0" distL="0" distR="0" wp14:anchorId="491B35C4" wp14:editId="28078B78">
+            <wp:extent cx="5029200" cy="3022893"/>
+            <wp:effectExtent l="0" t="0" r="0" b="0"/>
+            <wp:docPr id="17" name="Picture 17"/>
+            <wp:cNvGraphicFramePr>
+              <a:graphicFrameLocks xmlns:a="http://schemas.openxmlformats.org/drawingml/2006/main" noChangeAspect="1"/>
+            </wp:cNvGraphicFramePr>
+            <a:graphic xmlns:a="http://schemas.openxmlformats.org/drawingml/2006/main">
+              <a:graphicData uri="http://schemas.openxmlformats.org/drawingml/2006/picture">
+                <pic:pic xmlns:pic="http://schemas.openxmlformats.org/drawingml/2006/picture">
+                  <pic:nvPicPr>
+                    <pic:cNvPr id="17" name="Screen Shot 2018-06-18 at 3.32.15 PM.png"/>
+                    <pic:cNvPicPr/>
+                  </pic:nvPicPr>
+                  <pic:blipFill>
+                    <a:blip r:embed="rId14">
+                      <a:extLst>
+                        <a:ext uri="{28A0092B-C50C-407E-A947-70E740481C1C}">
+                          <a14:useLocalDpi xmlns:a14="http://schemas.microsoft.com/office/drawing/2010/main" val="0"/>
+                        </a:ext>
+                      </a:extLst>
+                    </a:blip>
+                    <a:stretch>
+                      <a:fillRect/>
+                    </a:stretch>
+                  </pic:blipFill>
+                  <pic:spPr>
+                    <a:xfrm>
+                      <a:off x="0" y="0"/>
+                      <a:ext cx="5029200" cy="3022893"/>
+                    </a:xfrm>
+                    <a:prstGeom prst="rect">
+                      <a:avLst/>
+                    </a:prstGeom>
+                  </pic:spPr>
+                </pic:pic>
+              </a:graphicData>
+            </a:graphic>
+          </wp:inline>
+        </w:drawing>
+      </w:r>
+    </w:p>
+    <w:p/>
+    <w:p>
+      <w:r>
+        <w:t>(12)</w:t>
+      </w:r>
+      <w:r>
+        <w:tab/>
+        <w:t>Hit ‘i’ (stands for “insert”) so we can modify the file. Find the following section:</w:t>
+      </w:r>
+    </w:p>
+    <w:p/>
+    <w:p>
+      <w:pPr>
+        <w:jc w:val="center"/>
+      </w:pPr>
+      <w:r>
+        <w:rPr>
+          <w:noProof/>
+        </w:rPr>
+        <w:drawing>
+          <wp:inline distT="0" distB="0" distL="0" distR="0" wp14:anchorId="757BE42C" wp14:editId="2324CF29">
+            <wp:extent cx="5029200" cy="822081"/>
+            <wp:effectExtent l="0" t="0" r="0" b="3810"/>
+            <wp:docPr id="18" name="Picture 18"/>
+            <wp:cNvGraphicFramePr>
+              <a:graphicFrameLocks xmlns:a="http://schemas.openxmlformats.org/drawingml/2006/main" noChangeAspect="1"/>
+            </wp:cNvGraphicFramePr>
+            <a:graphic xmlns:a="http://schemas.openxmlformats.org/drawingml/2006/main">
+              <a:graphicData uri="http://schemas.openxmlformats.org/drawingml/2006/picture">
+                <pic:pic xmlns:pic="http://schemas.openxmlformats.org/drawingml/2006/picture">
+                  <pic:nvPicPr>
+                    <pic:cNvPr id="18" name="Screen Shot 2018-06-18 at 3.35.50 PM.png"/>
+                    <pic:cNvPicPr/>
+                  </pic:nvPicPr>
+                  <pic:blipFill>
+                    <a:blip r:embed="rId15">
+                      <a:extLst>
+                        <a:ext uri="{28A0092B-C50C-407E-A947-70E740481C1C}">
+                          <a14:useLocalDpi xmlns:a14="http://schemas.microsoft.com/office/drawing/2010/main" val="0"/>
+                        </a:ext>
+                      </a:extLst>
+                    </a:blip>
+                    <a:stretch>
+                      <a:fillRect/>
+                    </a:stretch>
+                  </pic:blipFill>
+                  <pic:spPr>
+                    <a:xfrm>
+                      <a:off x="0" y="0"/>
+                      <a:ext cx="5029200" cy="822081"/>
+                    </a:xfrm>
+                    <a:prstGeom prst="rect">
+                      <a:avLst/>
+                    </a:prstGeom>
+                  </pic:spPr>
+                </pic:pic>
+              </a:graphicData>
+            </a:graphic>
+          </wp:inline>
+        </w:drawing>
+      </w:r>
+    </w:p>
+    <w:p/>
+    <w:p>
+      <w:r>
+        <w:t>(13)</w:t>
+      </w:r>
+      <w:r>
+        <w:tab/>
+        <w:t>Modify this section as follows:</w:t>
+      </w:r>
+    </w:p>
+    <w:p/>
+    <w:p>
+      <w:pPr>
+        <w:jc w:val="center"/>
+      </w:pPr>
+      <w:r>
+        <w:rPr>
+          <w:noProof/>
+        </w:rPr>
+        <w:lastRenderedPageBreak/>
+        <w:drawing>
+          <wp:inline distT="0" distB="0" distL="0" distR="0" wp14:anchorId="7A914C39" wp14:editId="0E2EC31F">
+            <wp:extent cx="5029200" cy="901602"/>
+            <wp:effectExtent l="0" t="0" r="0" b="635"/>
+            <wp:docPr id="20" name="Picture 20"/>
+            <wp:cNvGraphicFramePr>
+              <a:graphicFrameLocks xmlns:a="http://schemas.openxmlformats.org/drawingml/2006/main" noChangeAspect="1"/>
+            </wp:cNvGraphicFramePr>
+            <a:graphic xmlns:a="http://schemas.openxmlformats.org/drawingml/2006/main">
+              <a:graphicData uri="http://schemas.openxmlformats.org/drawingml/2006/picture">
+                <pic:pic xmlns:pic="http://schemas.openxmlformats.org/drawingml/2006/picture">
+                  <pic:nvPicPr>
+                    <pic:cNvPr id="20" name="Screen Shot 2018-06-18 at 3.38.10 PM.png"/>
+                    <pic:cNvPicPr/>
+                  </pic:nvPicPr>
+                  <pic:blipFill>
+                    <a:blip r:embed="rId16">
+                      <a:extLst>
+                        <a:ext uri="{28A0092B-C50C-407E-A947-70E740481C1C}">
+                          <a14:useLocalDpi xmlns:a14="http://schemas.microsoft.com/office/drawing/2010/main" val="0"/>
+                        </a:ext>
+                      </a:extLst>
+                    </a:blip>
+                    <a:stretch>
+                      <a:fillRect/>
+                    </a:stretch>
+                  </pic:blipFill>
+                  <pic:spPr>
+                    <a:xfrm>
+                      <a:off x="0" y="0"/>
+                      <a:ext cx="5029200" cy="901602"/>
+                    </a:xfrm>
+                    <a:prstGeom prst="rect">
+                      <a:avLst/>
+                    </a:prstGeom>
+                  </pic:spPr>
+                </pic:pic>
+              </a:graphicData>
+            </a:graphic>
+          </wp:inline>
+        </w:drawing>
+      </w:r>
+    </w:p>
+    <w:p/>
+    <w:p>
+      <w:r>
+        <w:t>(14)</w:t>
+      </w:r>
+      <w:r>
+        <w:tab/>
+        <w:t xml:space="preserve">Hit </w:t>
+      </w:r>
+      <w:r>
+        <w:rPr>
+          <w:b/>
+        </w:rPr>
+        <w:t>esc</w:t>
+      </w:r>
+      <w:r>
+        <w:t xml:space="preserve">, type </w:t>
+      </w:r>
+      <w:r>
+        <w:rPr>
+          <w:b/>
+        </w:rPr>
+        <w:t>wq</w:t>
+      </w:r>
+      <w:r>
+        <w:t>, then hit enter to save and quit</w:t>
+      </w:r>
+      <w:r>
+        <w:t xml:space="preserve">. Now, restart XAMPP following steps (1) </w:t>
+      </w:r>
+    </w:p>
+    <w:p>
+      <w:pPr>
+        <w:ind w:firstLine="720"/>
+      </w:pPr>
+      <w:r>
+        <w:t>to (4). This time, you should be taken to an interface like this:</w:t>
+      </w:r>
+    </w:p>
+    <w:p/>
+    <w:p>
+      <w:r>
+        <w:rPr>
+          <w:noProof/>
+        </w:rPr>
+        <w:drawing>
+          <wp:inline distT="0" distB="0" distL="0" distR="0" wp14:anchorId="330C4C4A" wp14:editId="1A53F86A">
+            <wp:extent cx="5943600" cy="3174365"/>
+            <wp:effectExtent l="0" t="0" r="0" b="635"/>
+            <wp:docPr id="21" name="Picture 21"/>
+            <wp:cNvGraphicFramePr>
+              <a:graphicFrameLocks xmlns:a="http://schemas.openxmlformats.org/drawingml/2006/main" noChangeAspect="1"/>
+            </wp:cNvGraphicFramePr>
+            <a:graphic xmlns:a="http://schemas.openxmlformats.org/drawingml/2006/main">
+              <a:graphicData uri="http://schemas.openxmlformats.org/drawingml/2006/picture">
+                <pic:pic xmlns:pic="http://schemas.openxmlformats.org/drawingml/2006/picture">
+                  <pic:nvPicPr>
+                    <pic:cNvPr id="21" name="Screen Shot 2018-06-18 at 3.42.05 PM.png"/>
+                    <pic:cNvPicPr/>
+                  </pic:nvPicPr>
+                  <pic:blipFill>
+                    <a:blip r:embed="rId17">
+                      <a:extLst>
+                        <a:ext uri="{28A0092B-C50C-407E-A947-70E740481C1C}">
+                          <a14:useLocalDpi xmlns:a14="http://schemas.microsoft.com/office/drawing/2010/main" val="0"/>
+                        </a:ext>
+                      </a:extLst>
+                    </a:blip>
+                    <a:stretch>
+                      <a:fillRect/>
+                    </a:stretch>
+                  </pic:blipFill>
+                  <pic:spPr>
+                    <a:xfrm>
+                      <a:off x="0" y="0"/>
+                      <a:ext cx="5943600" cy="3174365"/>
+                    </a:xfrm>
+                    <a:prstGeom prst="rect">
+                      <a:avLst/>
+                    </a:prstGeom>
+                  </pic:spPr>
+                </pic:pic>
+              </a:graphicData>
+            </a:graphic>
+          </wp:inline>
+        </w:drawing>
+      </w:r>
+    </w:p>
+    <w:p>
+      <w:r>
+        <w:tab/>
+        <w:t>We’re finally ready to start creating a database!</w:t>
+      </w:r>
+    </w:p>
+    <w:p/>
+    <w:p>
+      <w:r>
+        <w:t>(15</w:t>
+      </w:r>
       <w:bookmarkStart w:id="0" w:name="_GoBack"/>
       <w:bookmarkEnd w:id="0"/>
+      <w:r>
+        <w:t>)</w:t>
+      </w:r>
     </w:p>
     <w:sectPr>
       <w:pgSz w:w="12240" w:h="15840"/>
@@ -1128,6 +1704,33 @@
     <w:semiHidden/>
     <w:unhideWhenUsed/>
   </w:style>
+  <w:style w:type="paragraph" w:styleId="BalloonText">
+    <w:name w:val="Balloon Text"/>
+    <w:basedOn w:val="Normal"/>
+    <w:link w:val="BalloonTextChar"/>
+    <w:uiPriority w:val="99"/>
+    <w:semiHidden/>
+    <w:unhideWhenUsed/>
+    <w:rsid w:val="00025EE3"/>
+    <w:rPr>
+      <w:rFonts w:cs="Times New Roman"/>
+      <w:sz w:val="18"/>
+      <w:szCs w:val="18"/>
+    </w:rPr>
+  </w:style>
+  <w:style w:type="character" w:customStyle="1" w:styleId="BalloonTextChar">
+    <w:name w:val="Balloon Text Char"/>
+    <w:basedOn w:val="DefaultParagraphFont"/>
+    <w:link w:val="BalloonText"/>
+    <w:uiPriority w:val="99"/>
+    <w:semiHidden/>
+    <w:rsid w:val="00025EE3"/>
+    <w:rPr>
+      <w:rFonts w:cs="Times New Roman"/>
+      <w:sz w:val="18"/>
+      <w:szCs w:val="18"/>
+    </w:rPr>
+  </w:style>
 </w:styles>
 </file>
 

--- a/readme_draft.docx
+++ b/readme_draft.docx
@@ -27,7 +27,15 @@
     <w:p/>
     <w:p>
       <w:r>
-        <w:t>The goal of this project is to create a software that simulates language change. Below is a list of steps I have to take towards completing the project. Of course, I was wayyyy too overly optimistic when I first envisioned the project…</w:t>
+        <w:t xml:space="preserve">The goal of this project is to create a software that simulates language change. Below is a list of steps I have to take towards completing the project. Of course, I was </w:t>
+      </w:r>
+      <w:proofErr w:type="spellStart"/>
+      <w:r>
+        <w:t>wayyyy</w:t>
+      </w:r>
+      <w:proofErr w:type="spellEnd"/>
+      <w:r>
+        <w:t xml:space="preserve"> too overly optimistic when I first envisioned the project…</w:t>
       </w:r>
     </w:p>
     <w:p/>
@@ -155,8 +163,13 @@
     </w:p>
     <w:p/>
     <w:p>
-      <w:r>
-        <w:t>So by then I realized that even getting that far is a bit of a stretch… And I was right…</w:t>
+      <w:proofErr w:type="gramStart"/>
+      <w:r>
+        <w:t>So</w:t>
+      </w:r>
+      <w:proofErr w:type="gramEnd"/>
+      <w:r>
+        <w:t xml:space="preserve"> by then I realized that even getting that far is a bit of a stretch… And I was right…</w:t>
       </w:r>
     </w:p>
     <w:p/>
@@ -288,9 +301,9 @@
           <w:noProof/>
         </w:rPr>
         <w:drawing>
-          <wp:inline distT="0" distB="0" distL="0" distR="0" wp14:anchorId="7BC179BF" wp14:editId="70EAE93D">
-            <wp:extent cx="4119073" cy="3671960"/>
-            <wp:effectExtent l="0" t="0" r="0" b="0"/>
+          <wp:inline distT="0" distB="0" distL="0" distR="0" wp14:anchorId="7BC179BF" wp14:editId="7B29E934">
+            <wp:extent cx="2650921" cy="2363174"/>
+            <wp:effectExtent l="0" t="0" r="3810" b="0"/>
             <wp:docPr id="1" name="Picture 1"/>
             <wp:cNvGraphicFramePr>
               <a:graphicFrameLocks xmlns:a="http://schemas.openxmlformats.org/drawingml/2006/main" noChangeAspect="1"/>
@@ -317,7 +330,7 @@
                   <pic:spPr>
                     <a:xfrm>
                       <a:off x="0" y="0"/>
-                      <a:ext cx="4130831" cy="3682442"/>
+                      <a:ext cx="2678011" cy="2387324"/>
                     </a:xfrm>
                     <a:prstGeom prst="rect">
                       <a:avLst/>
@@ -357,10 +370,9 @@
         <w:rPr>
           <w:noProof/>
         </w:rPr>
-        <w:lastRenderedPageBreak/>
         <w:drawing>
-          <wp:inline distT="0" distB="0" distL="0" distR="0" wp14:anchorId="5AD1630D" wp14:editId="6EC06950">
-            <wp:extent cx="4114800" cy="3674305"/>
+          <wp:inline distT="0" distB="0" distL="0" distR="0" wp14:anchorId="5AD1630D" wp14:editId="6721709C">
+            <wp:extent cx="2837199" cy="2533475"/>
             <wp:effectExtent l="0" t="0" r="0" b="0"/>
             <wp:docPr id="2" name="Picture 2"/>
             <wp:cNvGraphicFramePr>
@@ -388,7 +400,7 @@
                   <pic:spPr>
                     <a:xfrm>
                       <a:off x="0" y="0"/>
-                      <a:ext cx="4114800" cy="3674305"/>
+                      <a:ext cx="2873091" cy="2565525"/>
                     </a:xfrm>
                     <a:prstGeom prst="rect">
                       <a:avLst/>
@@ -401,9 +413,9 @@
         </w:drawing>
       </w:r>
     </w:p>
-    <w:p/>
-    <w:p>
-      <w:r>
+    <w:p>
+      <w:r>
+        <w:lastRenderedPageBreak/>
         <w:t>(3)</w:t>
       </w:r>
       <w:r>
@@ -425,10 +437,9 @@
         <w:rPr>
           <w:noProof/>
         </w:rPr>
-        <w:lastRenderedPageBreak/>
         <w:drawing>
-          <wp:inline distT="0" distB="0" distL="0" distR="0" wp14:anchorId="2475343F" wp14:editId="1D5925DC">
-            <wp:extent cx="5943600" cy="4678045"/>
+          <wp:inline distT="0" distB="0" distL="0" distR="0" wp14:anchorId="2475343F" wp14:editId="19EBE6EC">
+            <wp:extent cx="5679780" cy="4470400"/>
             <wp:effectExtent l="0" t="0" r="0" b="0"/>
             <wp:docPr id="3" name="Picture 3"/>
             <wp:cNvGraphicFramePr>
@@ -456,7 +467,7 @@
                   <pic:spPr>
                     <a:xfrm>
                       <a:off x="0" y="0"/>
-                      <a:ext cx="5943600" cy="4678045"/>
+                      <a:ext cx="5703540" cy="4489101"/>
                     </a:xfrm>
                     <a:prstGeom prst="rect">
                       <a:avLst/>
@@ -504,9 +515,9 @@
           <w:noProof/>
         </w:rPr>
         <w:drawing>
-          <wp:inline distT="0" distB="0" distL="0" distR="0" wp14:anchorId="5FC0773F" wp14:editId="52F93D39">
-            <wp:extent cx="3607594" cy="2534566"/>
-            <wp:effectExtent l="0" t="0" r="0" b="5715"/>
+          <wp:inline distT="0" distB="0" distL="0" distR="0" wp14:anchorId="5FC0773F" wp14:editId="5288F546">
+            <wp:extent cx="3330429" cy="2339840"/>
+            <wp:effectExtent l="0" t="0" r="0" b="0"/>
             <wp:docPr id="5" name="Picture 5"/>
             <wp:cNvGraphicFramePr>
               <a:graphicFrameLocks xmlns:a="http://schemas.openxmlformats.org/drawingml/2006/main" noChangeAspect="1"/>
@@ -533,7 +544,7 @@
                   <pic:spPr>
                     <a:xfrm>
                       <a:off x="0" y="0"/>
-                      <a:ext cx="3611029" cy="2536979"/>
+                      <a:ext cx="3339239" cy="2346029"/>
                     </a:xfrm>
                     <a:prstGeom prst="rect">
                       <a:avLst/>
@@ -549,12 +560,20 @@
     <w:p>
       <w:r>
         <w:tab/>
-        <w:t>Note: It took me foreeever to figure out how to fix this. You’re welcome!</w:t>
-      </w:r>
-    </w:p>
-    <w:p/>
-    <w:p>
-      <w:r>
+        <w:t xml:space="preserve">Note: It took me </w:t>
+      </w:r>
+      <w:proofErr w:type="spellStart"/>
+      <w:r>
+        <w:t>foreeever</w:t>
+      </w:r>
+      <w:proofErr w:type="spellEnd"/>
+      <w:r>
+        <w:t xml:space="preserve"> to figure out how to fix this. You’re welcome!</w:t>
+      </w:r>
+    </w:p>
+    <w:p>
+      <w:r>
+        <w:lastRenderedPageBreak/>
         <w:t>(5)</w:t>
       </w:r>
       <w:r>
@@ -679,11 +698,20 @@
     <w:p/>
     <w:p>
       <w:r>
+        <w:lastRenderedPageBreak/>
         <w:t>(7)</w:t>
       </w:r>
       <w:r>
         <w:tab/>
-        <w:t xml:space="preserve">Click into the folder “etc”, then into another folder “extra”, where you’ll see a file </w:t>
+        <w:t>Click into the folder “</w:t>
+      </w:r>
+      <w:proofErr w:type="spellStart"/>
+      <w:r>
+        <w:t>etc</w:t>
+      </w:r>
+      <w:proofErr w:type="spellEnd"/>
+      <w:r>
+        <w:t xml:space="preserve">”, then into another folder “extra”, where you’ll see a file </w:t>
       </w:r>
     </w:p>
     <w:p>
@@ -691,13 +719,21 @@
         <w:ind w:left="720"/>
       </w:pPr>
       <w:r>
-        <w:t>named “httpd</w:t>
+        <w:t>named “</w:t>
+      </w:r>
+      <w:proofErr w:type="spellStart"/>
+      <w:r>
+        <w:t>httpd</w:t>
       </w:r>
       <w:r>
         <w:t>-xampp</w:t>
       </w:r>
       <w:r>
-        <w:t>.conf”</w:t>
+        <w:t>.conf</w:t>
+      </w:r>
+      <w:proofErr w:type="spellEnd"/>
+      <w:r>
+        <w:t>”</w:t>
       </w:r>
       <w:r>
         <w:t xml:space="preserve"> (second one in last row)</w:t>
@@ -839,11 +875,10 @@
         <w:rPr>
           <w:noProof/>
         </w:rPr>
-        <w:lastRenderedPageBreak/>
         <w:drawing>
-          <wp:inline distT="0" distB="0" distL="0" distR="0" wp14:anchorId="14F3BFB8" wp14:editId="6464EF5C">
-            <wp:extent cx="3246539" cy="1185490"/>
-            <wp:effectExtent l="0" t="0" r="5080" b="0"/>
+          <wp:inline distT="0" distB="0" distL="0" distR="0" wp14:anchorId="14F3BFB8" wp14:editId="525F4D55">
+            <wp:extent cx="3002844" cy="1096503"/>
+            <wp:effectExtent l="0" t="0" r="0" b="0"/>
             <wp:docPr id="15" name="Picture 15"/>
             <wp:cNvGraphicFramePr>
               <a:graphicFrameLocks xmlns:a="http://schemas.openxmlformats.org/drawingml/2006/main" noChangeAspect="1"/>
@@ -870,7 +905,7 @@
                   <pic:spPr>
                     <a:xfrm>
                       <a:off x="0" y="0"/>
-                      <a:ext cx="3275261" cy="1195978"/>
+                      <a:ext cx="3040187" cy="1110139"/>
                     </a:xfrm>
                     <a:prstGeom prst="rect">
                       <a:avLst/>
@@ -883,9 +918,9 @@
         </w:drawing>
       </w:r>
     </w:p>
-    <w:p/>
-    <w:p>
-      <w:r>
+    <w:p>
+      <w:r>
+        <w:lastRenderedPageBreak/>
         <w:t>(10)</w:t>
       </w:r>
       <w:r>
@@ -975,7 +1010,14 @@
         <w:rPr>
           <w:b/>
         </w:rPr>
-        <w:t>vim httpd</w:t>
+        <w:t xml:space="preserve">vim </w:t>
+      </w:r>
+      <w:proofErr w:type="spellStart"/>
+      <w:r>
+        <w:rPr>
+          <w:b/>
+        </w:rPr>
+        <w:t>httpd</w:t>
       </w:r>
       <w:r>
         <w:rPr>
@@ -989,6 +1031,7 @@
         </w:rPr>
         <w:t>.conf</w:t>
       </w:r>
+      <w:proofErr w:type="spellEnd"/>
       <w:r>
         <w:t xml:space="preserve"> and hit enter. You will see something like this:</w:t>
       </w:r>
@@ -1052,7 +1095,15 @@
       </w:r>
       <w:r>
         <w:tab/>
-        <w:t>Hit ‘i’ (stands for “insert”) so we can modify the file. Find the following section:</w:t>
+        <w:t>Hit ‘</w:t>
+      </w:r>
+      <w:proofErr w:type="spellStart"/>
+      <w:r>
+        <w:t>i</w:t>
+      </w:r>
+      <w:proofErr w:type="spellEnd"/>
+      <w:r>
+        <w:t>’ (stands for “insert”) so we can modify the file. Find the following section:</w:t>
       </w:r>
     </w:p>
     <w:p/>
@@ -1126,7 +1177,6 @@
         <w:rPr>
           <w:noProof/>
         </w:rPr>
-        <w:lastRenderedPageBreak/>
         <w:drawing>
           <wp:inline distT="0" distB="0" distL="0" distR="0" wp14:anchorId="7A914C39" wp14:editId="0E2EC31F">
             <wp:extent cx="5029200" cy="901602"/>
@@ -1188,12 +1238,14 @@
       <w:r>
         <w:t xml:space="preserve">, type </w:t>
       </w:r>
+      <w:proofErr w:type="spellStart"/>
       <w:r>
         <w:rPr>
           <w:b/>
         </w:rPr>
         <w:t>wq</w:t>
       </w:r>
+      <w:proofErr w:type="spellEnd"/>
       <w:r>
         <w:t>, then hit enter to save and quit</w:t>
       </w:r>
@@ -1215,6 +1267,7 @@
         <w:rPr>
           <w:noProof/>
         </w:rPr>
+        <w:lastRenderedPageBreak/>
         <w:drawing>
           <wp:inline distT="0" distB="0" distL="0" distR="0" wp14:anchorId="330C4C4A" wp14:editId="1A53F86A">
             <wp:extent cx="5943600" cy="3174365"/>
@@ -1267,12 +1320,533 @@
     <w:p/>
     <w:p>
       <w:r>
-        <w:t>(15</w:t>
-      </w:r>
+        <w:t>(15)</w:t>
+      </w:r>
+      <w:r>
+        <w:tab/>
+        <w:t>Click on “New” at the t</w:t>
+      </w:r>
+      <w:r>
+        <w:t>op of the left side bar, and you will see something like this:</w:t>
+      </w:r>
+    </w:p>
+    <w:p/>
+    <w:p>
+      <w:pPr>
+        <w:jc w:val="center"/>
+      </w:pPr>
+      <w:r>
+        <w:rPr>
+          <w:noProof/>
+        </w:rPr>
+        <w:drawing>
+          <wp:inline distT="0" distB="0" distL="0" distR="0" wp14:anchorId="4CD7EF4B" wp14:editId="00C5B334">
+            <wp:extent cx="5943600" cy="2706370"/>
+            <wp:effectExtent l="0" t="0" r="0" b="0"/>
+            <wp:docPr id="22" name="Picture 22"/>
+            <wp:cNvGraphicFramePr>
+              <a:graphicFrameLocks xmlns:a="http://schemas.openxmlformats.org/drawingml/2006/main" noChangeAspect="1"/>
+            </wp:cNvGraphicFramePr>
+            <a:graphic xmlns:a="http://schemas.openxmlformats.org/drawingml/2006/main">
+              <a:graphicData uri="http://schemas.openxmlformats.org/drawingml/2006/picture">
+                <pic:pic xmlns:pic="http://schemas.openxmlformats.org/drawingml/2006/picture">
+                  <pic:nvPicPr>
+                    <pic:cNvPr id="22" name="Screen Shot 2018-06-18 at 3.57.03 PM.png"/>
+                    <pic:cNvPicPr/>
+                  </pic:nvPicPr>
+                  <pic:blipFill>
+                    <a:blip r:embed="rId18">
+                      <a:extLst>
+                        <a:ext uri="{28A0092B-C50C-407E-A947-70E740481C1C}">
+                          <a14:useLocalDpi xmlns:a14="http://schemas.microsoft.com/office/drawing/2010/main" val="0"/>
+                        </a:ext>
+                      </a:extLst>
+                    </a:blip>
+                    <a:stretch>
+                      <a:fillRect/>
+                    </a:stretch>
+                  </pic:blipFill>
+                  <pic:spPr>
+                    <a:xfrm>
+                      <a:off x="0" y="0"/>
+                      <a:ext cx="5943600" cy="2706370"/>
+                    </a:xfrm>
+                    <a:prstGeom prst="rect">
+                      <a:avLst/>
+                    </a:prstGeom>
+                  </pic:spPr>
+                </pic:pic>
+              </a:graphicData>
+            </a:graphic>
+          </wp:inline>
+        </w:drawing>
+      </w:r>
+    </w:p>
+    <w:p/>
+    <w:p>
+      <w:r>
+        <w:t>(16)</w:t>
+      </w:r>
+      <w:r>
+        <w:tab/>
+        <w:t xml:space="preserve">Type in a database name of your choosing (I will use “Tutorial”) and click on “Create”. </w:t>
+      </w:r>
+    </w:p>
+    <w:p>
+      <w:pPr>
+        <w:ind w:firstLine="720"/>
+      </w:pPr>
+      <w:r>
+        <w:t>You will then see this:</w:t>
+      </w:r>
+    </w:p>
+    <w:p/>
+    <w:p>
+      <w:pPr>
+        <w:jc w:val="center"/>
+      </w:pPr>
       <w:bookmarkStart w:id="0" w:name="_GoBack"/>
+      <w:r>
+        <w:rPr>
+          <w:noProof/>
+        </w:rPr>
+        <w:drawing>
+          <wp:inline distT="0" distB="0" distL="0" distR="0" wp14:anchorId="37A602BA" wp14:editId="25FCCC9E">
+            <wp:extent cx="5768622" cy="943564"/>
+            <wp:effectExtent l="0" t="0" r="0" b="0"/>
+            <wp:docPr id="24" name="Picture 24"/>
+            <wp:cNvGraphicFramePr>
+              <a:graphicFrameLocks xmlns:a="http://schemas.openxmlformats.org/drawingml/2006/main" noChangeAspect="1"/>
+            </wp:cNvGraphicFramePr>
+            <a:graphic xmlns:a="http://schemas.openxmlformats.org/drawingml/2006/main">
+              <a:graphicData uri="http://schemas.openxmlformats.org/drawingml/2006/picture">
+                <pic:pic xmlns:pic="http://schemas.openxmlformats.org/drawingml/2006/picture">
+                  <pic:nvPicPr>
+                    <pic:cNvPr id="24" name="Screen Shot 2018-06-18 at 3.58.13 PM.png"/>
+                    <pic:cNvPicPr/>
+                  </pic:nvPicPr>
+                  <pic:blipFill>
+                    <a:blip r:embed="rId19">
+                      <a:extLst>
+                        <a:ext uri="{28A0092B-C50C-407E-A947-70E740481C1C}">
+                          <a14:useLocalDpi xmlns:a14="http://schemas.microsoft.com/office/drawing/2010/main" val="0"/>
+                        </a:ext>
+                      </a:extLst>
+                    </a:blip>
+                    <a:stretch>
+                      <a:fillRect/>
+                    </a:stretch>
+                  </pic:blipFill>
+                  <pic:spPr>
+                    <a:xfrm>
+                      <a:off x="0" y="0"/>
+                      <a:ext cx="5790865" cy="947202"/>
+                    </a:xfrm>
+                    <a:prstGeom prst="rect">
+                      <a:avLst/>
+                    </a:prstGeom>
+                  </pic:spPr>
+                </pic:pic>
+              </a:graphicData>
+            </a:graphic>
+          </wp:inline>
+        </w:drawing>
+      </w:r>
       <w:bookmarkEnd w:id="0"/>
-      <w:r>
-        <w:t>)</w:t>
+    </w:p>
+    <w:p/>
+    <w:p>
+      <w:r>
+        <w:t>(17)</w:t>
+      </w:r>
+      <w:r>
+        <w:tab/>
+        <w:t xml:space="preserve">Now, suppose that, in our database, we want to store some items and their colors – </w:t>
+      </w:r>
+    </w:p>
+    <w:p>
+      <w:pPr>
+        <w:ind w:firstLine="720"/>
+      </w:pPr>
+      <w:r>
+        <w:t xml:space="preserve">whether they are black, white, red, green, or some of the above, or all of the above. For </w:t>
+      </w:r>
+    </w:p>
+    <w:p>
+      <w:pPr>
+        <w:ind w:firstLine="720"/>
+      </w:pPr>
+      <w:r>
+        <w:t xml:space="preserve">this purpose, I will create a tabled named “Items”, and give it five columns. You create </w:t>
+      </w:r>
+    </w:p>
+    <w:p>
+      <w:pPr>
+        <w:ind w:left="720"/>
+      </w:pPr>
+      <w:r>
+        <w:t>any table of your choosing. Once you have entered the name and the number of columns you want, click on “Go”.</w:t>
+      </w:r>
+    </w:p>
+    <w:p/>
+    <w:p>
+      <w:pPr>
+        <w:jc w:val="center"/>
+      </w:pPr>
+      <w:r>
+        <w:rPr>
+          <w:noProof/>
+        </w:rPr>
+        <w:drawing>
+          <wp:inline distT="0" distB="0" distL="0" distR="0" wp14:anchorId="22297110" wp14:editId="2878359C">
+            <wp:extent cx="5943600" cy="714375"/>
+            <wp:effectExtent l="0" t="0" r="0" b="0"/>
+            <wp:docPr id="26" name="Picture 26"/>
+            <wp:cNvGraphicFramePr>
+              <a:graphicFrameLocks xmlns:a="http://schemas.openxmlformats.org/drawingml/2006/main" noChangeAspect="1"/>
+            </wp:cNvGraphicFramePr>
+            <a:graphic xmlns:a="http://schemas.openxmlformats.org/drawingml/2006/main">
+              <a:graphicData uri="http://schemas.openxmlformats.org/drawingml/2006/picture">
+                <pic:pic xmlns:pic="http://schemas.openxmlformats.org/drawingml/2006/picture">
+                  <pic:nvPicPr>
+                    <pic:cNvPr id="26" name="Screen Shot 2018-06-18 at 4.02.35 PM.png"/>
+                    <pic:cNvPicPr/>
+                  </pic:nvPicPr>
+                  <pic:blipFill>
+                    <a:blip r:embed="rId20">
+                      <a:extLst>
+                        <a:ext uri="{28A0092B-C50C-407E-A947-70E740481C1C}">
+                          <a14:useLocalDpi xmlns:a14="http://schemas.microsoft.com/office/drawing/2010/main" val="0"/>
+                        </a:ext>
+                      </a:extLst>
+                    </a:blip>
+                    <a:stretch>
+                      <a:fillRect/>
+                    </a:stretch>
+                  </pic:blipFill>
+                  <pic:spPr>
+                    <a:xfrm>
+                      <a:off x="0" y="0"/>
+                      <a:ext cx="5943600" cy="714375"/>
+                    </a:xfrm>
+                    <a:prstGeom prst="rect">
+                      <a:avLst/>
+                    </a:prstGeom>
+                  </pic:spPr>
+                </pic:pic>
+              </a:graphicData>
+            </a:graphic>
+          </wp:inline>
+        </w:drawing>
+      </w:r>
+    </w:p>
+    <w:p/>
+    <w:p>
+      <w:pPr>
+        <w:ind w:left="720" w:hanging="720"/>
+      </w:pPr>
+      <w:r>
+        <w:t>(18)</w:t>
+      </w:r>
+      <w:r>
+        <w:tab/>
+        <w:t>Now, you will have the chance to set up your table. When you’re ready, click on “Save”. Here is how I set up mine:</w:t>
+      </w:r>
+    </w:p>
+    <w:p>
+      <w:pPr>
+        <w:ind w:left="720" w:hanging="720"/>
+      </w:pPr>
+    </w:p>
+    <w:p>
+      <w:pPr>
+        <w:ind w:left="720" w:hanging="720"/>
+        <w:jc w:val="center"/>
+      </w:pPr>
+      <w:r>
+        <w:rPr>
+          <w:noProof/>
+        </w:rPr>
+        <w:drawing>
+          <wp:inline distT="0" distB="0" distL="0" distR="0" wp14:anchorId="420B81BA" wp14:editId="75CD69E6">
+            <wp:extent cx="5943600" cy="2825115"/>
+            <wp:effectExtent l="0" t="0" r="0" b="0"/>
+            <wp:docPr id="29" name="Picture 29"/>
+            <wp:cNvGraphicFramePr>
+              <a:graphicFrameLocks xmlns:a="http://schemas.openxmlformats.org/drawingml/2006/main" noChangeAspect="1"/>
+            </wp:cNvGraphicFramePr>
+            <a:graphic xmlns:a="http://schemas.openxmlformats.org/drawingml/2006/main">
+              <a:graphicData uri="http://schemas.openxmlformats.org/drawingml/2006/picture">
+                <pic:pic xmlns:pic="http://schemas.openxmlformats.org/drawingml/2006/picture">
+                  <pic:nvPicPr>
+                    <pic:cNvPr id="29" name="Screen Shot 2018-06-18 at 4.08.25 PM.png"/>
+                    <pic:cNvPicPr/>
+                  </pic:nvPicPr>
+                  <pic:blipFill>
+                    <a:blip r:embed="rId21">
+                      <a:extLst>
+                        <a:ext uri="{28A0092B-C50C-407E-A947-70E740481C1C}">
+                          <a14:useLocalDpi xmlns:a14="http://schemas.microsoft.com/office/drawing/2010/main" val="0"/>
+                        </a:ext>
+                      </a:extLst>
+                    </a:blip>
+                    <a:stretch>
+                      <a:fillRect/>
+                    </a:stretch>
+                  </pic:blipFill>
+                  <pic:spPr>
+                    <a:xfrm>
+                      <a:off x="0" y="0"/>
+                      <a:ext cx="5943600" cy="2825115"/>
+                    </a:xfrm>
+                    <a:prstGeom prst="rect">
+                      <a:avLst/>
+                    </a:prstGeom>
+                  </pic:spPr>
+                </pic:pic>
+              </a:graphicData>
+            </a:graphic>
+          </wp:inline>
+        </w:drawing>
+      </w:r>
+    </w:p>
+    <w:p>
+      <w:pPr>
+        <w:ind w:left="720" w:hanging="720"/>
+      </w:pPr>
+    </w:p>
+    <w:p>
+      <w:pPr>
+        <w:ind w:left="720" w:hanging="720"/>
+      </w:pPr>
+      <w:r>
+        <w:t>(19)</w:t>
+      </w:r>
+      <w:r>
+        <w:tab/>
+        <w:t>In order to add entries into our database, click on the database name in the left sidebar (mine is “Tutorial”), and click on “Insert” under “Action” at the center of the page.</w:t>
+      </w:r>
+    </w:p>
+    <w:p>
+      <w:pPr>
+        <w:ind w:left="720" w:hanging="720"/>
+      </w:pPr>
+    </w:p>
+    <w:p>
+      <w:pPr>
+        <w:ind w:left="720" w:hanging="720"/>
+      </w:pPr>
+      <w:r>
+        <w:rPr>
+          <w:noProof/>
+        </w:rPr>
+        <w:drawing>
+          <wp:inline distT="0" distB="0" distL="0" distR="0" wp14:anchorId="0C20321D" wp14:editId="256AE1BC">
+            <wp:extent cx="5943600" cy="788670"/>
+            <wp:effectExtent l="0" t="0" r="0" b="0"/>
+            <wp:docPr id="30" name="Picture 30"/>
+            <wp:cNvGraphicFramePr>
+              <a:graphicFrameLocks xmlns:a="http://schemas.openxmlformats.org/drawingml/2006/main" noChangeAspect="1"/>
+            </wp:cNvGraphicFramePr>
+            <a:graphic xmlns:a="http://schemas.openxmlformats.org/drawingml/2006/main">
+              <a:graphicData uri="http://schemas.openxmlformats.org/drawingml/2006/picture">
+                <pic:pic xmlns:pic="http://schemas.openxmlformats.org/drawingml/2006/picture">
+                  <pic:nvPicPr>
+                    <pic:cNvPr id="30" name="Screen Shot 2018-06-18 at 4.11.59 PM.png"/>
+                    <pic:cNvPicPr/>
+                  </pic:nvPicPr>
+                  <pic:blipFill>
+                    <a:blip r:embed="rId22">
+                      <a:extLst>
+                        <a:ext uri="{28A0092B-C50C-407E-A947-70E740481C1C}">
+                          <a14:useLocalDpi xmlns:a14="http://schemas.microsoft.com/office/drawing/2010/main" val="0"/>
+                        </a:ext>
+                      </a:extLst>
+                    </a:blip>
+                    <a:stretch>
+                      <a:fillRect/>
+                    </a:stretch>
+                  </pic:blipFill>
+                  <pic:spPr>
+                    <a:xfrm>
+                      <a:off x="0" y="0"/>
+                      <a:ext cx="5943600" cy="788670"/>
+                    </a:xfrm>
+                    <a:prstGeom prst="rect">
+                      <a:avLst/>
+                    </a:prstGeom>
+                  </pic:spPr>
+                </pic:pic>
+              </a:graphicData>
+            </a:graphic>
+          </wp:inline>
+        </w:drawing>
+      </w:r>
+    </w:p>
+    <w:p>
+      <w:pPr>
+        <w:ind w:left="720" w:hanging="720"/>
+      </w:pPr>
+    </w:p>
+    <w:p>
+      <w:pPr>
+        <w:ind w:left="720" w:hanging="720"/>
+      </w:pPr>
+      <w:r>
+        <w:t>(20)</w:t>
+      </w:r>
+      <w:r>
+        <w:tab/>
+      </w:r>
+      <w:r>
+        <w:t xml:space="preserve">Add each item to the </w:t>
+      </w:r>
+      <w:proofErr w:type="gramStart"/>
+      <w:r>
+        <w:t>form, and</w:t>
+      </w:r>
+      <w:proofErr w:type="gramEnd"/>
+      <w:r>
+        <w:t xml:space="preserve"> click “Go” at the bottom of the page when you’re done. Here is an example:</w:t>
+      </w:r>
+    </w:p>
+    <w:p>
+      <w:pPr>
+        <w:ind w:left="720" w:hanging="720"/>
+      </w:pPr>
+    </w:p>
+    <w:p>
+      <w:pPr>
+        <w:ind w:left="720" w:hanging="720"/>
+        <w:jc w:val="center"/>
+      </w:pPr>
+      <w:r>
+        <w:rPr>
+          <w:noProof/>
+        </w:rPr>
+        <w:lastRenderedPageBreak/>
+        <w:drawing>
+          <wp:inline distT="0" distB="0" distL="0" distR="0" wp14:anchorId="6E3DA0E4" wp14:editId="04D2A3AF">
+            <wp:extent cx="5943600" cy="5774690"/>
+            <wp:effectExtent l="0" t="0" r="0" b="3810"/>
+            <wp:docPr id="31" name="Picture 31"/>
+            <wp:cNvGraphicFramePr>
+              <a:graphicFrameLocks xmlns:a="http://schemas.openxmlformats.org/drawingml/2006/main" noChangeAspect="1"/>
+            </wp:cNvGraphicFramePr>
+            <a:graphic xmlns:a="http://schemas.openxmlformats.org/drawingml/2006/main">
+              <a:graphicData uri="http://schemas.openxmlformats.org/drawingml/2006/picture">
+                <pic:pic xmlns:pic="http://schemas.openxmlformats.org/drawingml/2006/picture">
+                  <pic:nvPicPr>
+                    <pic:cNvPr id="31" name="Screen Shot 2018-06-18 at 4.18.44 PM.png"/>
+                    <pic:cNvPicPr/>
+                  </pic:nvPicPr>
+                  <pic:blipFill>
+                    <a:blip r:embed="rId23">
+                      <a:extLst>
+                        <a:ext uri="{28A0092B-C50C-407E-A947-70E740481C1C}">
+                          <a14:useLocalDpi xmlns:a14="http://schemas.microsoft.com/office/drawing/2010/main" val="0"/>
+                        </a:ext>
+                      </a:extLst>
+                    </a:blip>
+                    <a:stretch>
+                      <a:fillRect/>
+                    </a:stretch>
+                  </pic:blipFill>
+                  <pic:spPr>
+                    <a:xfrm>
+                      <a:off x="0" y="0"/>
+                      <a:ext cx="5943600" cy="5774690"/>
+                    </a:xfrm>
+                    <a:prstGeom prst="rect">
+                      <a:avLst/>
+                    </a:prstGeom>
+                  </pic:spPr>
+                </pic:pic>
+              </a:graphicData>
+            </a:graphic>
+          </wp:inline>
+        </w:drawing>
+      </w:r>
+    </w:p>
+    <w:p>
+      <w:pPr>
+        <w:ind w:left="720" w:hanging="720"/>
+      </w:pPr>
+    </w:p>
+    <w:p>
+      <w:pPr>
+        <w:ind w:left="720" w:hanging="720"/>
+      </w:pPr>
+      <w:r>
+        <w:t>(21)</w:t>
+      </w:r>
+      <w:r>
+        <w:tab/>
+        <w:t>Now, click on “Items” in the left sidebar, and you should see a table with items we entered:</w:t>
+      </w:r>
+    </w:p>
+    <w:p>
+      <w:pPr>
+        <w:ind w:left="720" w:hanging="720"/>
+      </w:pPr>
+    </w:p>
+    <w:p>
+      <w:pPr>
+        <w:ind w:left="720" w:hanging="720"/>
+      </w:pPr>
+      <w:r>
+        <w:rPr>
+          <w:noProof/>
+        </w:rPr>
+        <w:drawing>
+          <wp:inline distT="0" distB="0" distL="0" distR="0" wp14:anchorId="322D2DF7" wp14:editId="278AEAEC">
+            <wp:extent cx="5943600" cy="1145540"/>
+            <wp:effectExtent l="0" t="0" r="0" b="0"/>
+            <wp:docPr id="32" name="Picture 32"/>
+            <wp:cNvGraphicFramePr>
+              <a:graphicFrameLocks xmlns:a="http://schemas.openxmlformats.org/drawingml/2006/main" noChangeAspect="1"/>
+            </wp:cNvGraphicFramePr>
+            <a:graphic xmlns:a="http://schemas.openxmlformats.org/drawingml/2006/main">
+              <a:graphicData uri="http://schemas.openxmlformats.org/drawingml/2006/picture">
+                <pic:pic xmlns:pic="http://schemas.openxmlformats.org/drawingml/2006/picture">
+                  <pic:nvPicPr>
+                    <pic:cNvPr id="32" name="Screen Shot 2018-06-18 at 4.20.09 PM.png"/>
+                    <pic:cNvPicPr/>
+                  </pic:nvPicPr>
+                  <pic:blipFill>
+                    <a:blip r:embed="rId24">
+                      <a:extLst>
+                        <a:ext uri="{28A0092B-C50C-407E-A947-70E740481C1C}">
+                          <a14:useLocalDpi xmlns:a14="http://schemas.microsoft.com/office/drawing/2010/main" val="0"/>
+                        </a:ext>
+                      </a:extLst>
+                    </a:blip>
+                    <a:stretch>
+                      <a:fillRect/>
+                    </a:stretch>
+                  </pic:blipFill>
+                  <pic:spPr>
+                    <a:xfrm>
+                      <a:off x="0" y="0"/>
+                      <a:ext cx="5943600" cy="1145540"/>
+                    </a:xfrm>
+                    <a:prstGeom prst="rect">
+                      <a:avLst/>
+                    </a:prstGeom>
+                  </pic:spPr>
+                </pic:pic>
+              </a:graphicData>
+            </a:graphic>
+          </wp:inline>
+        </w:drawing>
+      </w:r>
+    </w:p>
+    <w:p>
+      <w:pPr>
+        <w:ind w:left="720" w:hanging="720"/>
+      </w:pPr>
+      <w:r>
+        <w:t>We did it! Hooray!!!</w:t>
       </w:r>
     </w:p>
     <w:sectPr>

--- a/readme_draft.docx
+++ b/readme_draft.docx
@@ -27,15 +27,7 @@
     <w:p/>
     <w:p>
       <w:r>
-        <w:t xml:space="preserve">The goal of this project is to create a software that simulates language change. Below is a list of steps I have to take towards completing the project. Of course, I was </w:t>
-      </w:r>
-      <w:proofErr w:type="spellStart"/>
-      <w:r>
-        <w:t>wayyyy</w:t>
-      </w:r>
-      <w:proofErr w:type="spellEnd"/>
-      <w:r>
-        <w:t xml:space="preserve"> too overly optimistic when I first envisioned the project…</w:t>
+        <w:t>The goal of this project is to create a software that simulates language change. Below is a list of steps I have to take towards completing the project. Of course, I was wayyyy too overly optimistic when I first envisioned the project…</w:t>
       </w:r>
     </w:p>
     <w:p/>
@@ -163,13 +155,8 @@
     </w:p>
     <w:p/>
     <w:p>
-      <w:proofErr w:type="gramStart"/>
-      <w:r>
-        <w:t>So</w:t>
-      </w:r>
-      <w:proofErr w:type="gramEnd"/>
-      <w:r>
-        <w:t xml:space="preserve"> by then I realized that even getting that far is a bit of a stretch… And I was right…</w:t>
+      <w:r>
+        <w:t>So by then I realized that even getting that far is a bit of a stretch… And I was right…</w:t>
       </w:r>
     </w:p>
     <w:p/>
@@ -560,15 +547,7 @@
     <w:p>
       <w:r>
         <w:tab/>
-        <w:t xml:space="preserve">Note: It took me </w:t>
-      </w:r>
-      <w:proofErr w:type="spellStart"/>
-      <w:r>
-        <w:t>foreeever</w:t>
-      </w:r>
-      <w:proofErr w:type="spellEnd"/>
-      <w:r>
-        <w:t xml:space="preserve"> to figure out how to fix this. You’re welcome!</w:t>
+        <w:t>Note: It took me foreeever to figure out how to fix this. You’re welcome!</w:t>
       </w:r>
     </w:p>
     <w:p>
@@ -703,15 +682,7 @@
       </w:r>
       <w:r>
         <w:tab/>
-        <w:t>Click into the folder “</w:t>
-      </w:r>
-      <w:proofErr w:type="spellStart"/>
-      <w:r>
-        <w:t>etc</w:t>
-      </w:r>
-      <w:proofErr w:type="spellEnd"/>
-      <w:r>
-        <w:t xml:space="preserve">”, then into another folder “extra”, where you’ll see a file </w:t>
+        <w:t xml:space="preserve">Click into the folder “etc”, then into another folder “extra”, where you’ll see a file </w:t>
       </w:r>
     </w:p>
     <w:p>
@@ -719,21 +690,13 @@
         <w:ind w:left="720"/>
       </w:pPr>
       <w:r>
-        <w:t>named “</w:t>
-      </w:r>
-      <w:proofErr w:type="spellStart"/>
-      <w:r>
-        <w:t>httpd</w:t>
+        <w:t>named “httpd</w:t>
       </w:r>
       <w:r>
         <w:t>-xampp</w:t>
       </w:r>
       <w:r>
-        <w:t>.conf</w:t>
-      </w:r>
-      <w:proofErr w:type="spellEnd"/>
-      <w:r>
-        <w:t>”</w:t>
+        <w:t>.conf”</w:t>
       </w:r>
       <w:r>
         <w:t xml:space="preserve"> (second one in last row)</w:t>
@@ -1010,28 +973,20 @@
         <w:rPr>
           <w:b/>
         </w:rPr>
-        <w:t xml:space="preserve">vim </w:t>
-      </w:r>
-      <w:proofErr w:type="spellStart"/>
+        <w:t>vim httpd</w:t>
+      </w:r>
       <w:r>
         <w:rPr>
           <w:b/>
         </w:rPr>
-        <w:t>httpd</w:t>
+        <w:t>-xampp</w:t>
       </w:r>
       <w:r>
         <w:rPr>
           <w:b/>
         </w:rPr>
-        <w:t>-xampp</w:t>
-      </w:r>
-      <w:r>
-        <w:rPr>
-          <w:b/>
-        </w:rPr>
         <w:t>.conf</w:t>
       </w:r>
-      <w:proofErr w:type="spellEnd"/>
       <w:r>
         <w:t xml:space="preserve"> and hit enter. You will see something like this:</w:t>
       </w:r>
@@ -1095,15 +1050,7 @@
       </w:r>
       <w:r>
         <w:tab/>
-        <w:t>Hit ‘</w:t>
-      </w:r>
-      <w:proofErr w:type="spellStart"/>
-      <w:r>
-        <w:t>i</w:t>
-      </w:r>
-      <w:proofErr w:type="spellEnd"/>
-      <w:r>
-        <w:t>’ (stands for “insert”) so we can modify the file. Find the following section:</w:t>
+        <w:t>Hit ‘i’ (stands for “insert”) so we can modify the file. Find the following section:</w:t>
       </w:r>
     </w:p>
     <w:p/>
@@ -1238,14 +1185,12 @@
       <w:r>
         <w:t xml:space="preserve">, type </w:t>
       </w:r>
-      <w:proofErr w:type="spellStart"/>
       <w:r>
         <w:rPr>
           <w:b/>
         </w:rPr>
         <w:t>wq</w:t>
       </w:r>
-      <w:proofErr w:type="spellEnd"/>
       <w:r>
         <w:t>, then hit enter to save and quit</w:t>
       </w:r>
@@ -1405,7 +1350,6 @@
       <w:pPr>
         <w:jc w:val="center"/>
       </w:pPr>
-      <w:bookmarkStart w:id="0" w:name="_GoBack"/>
       <w:r>
         <w:rPr>
           <w:noProof/>
@@ -1452,7 +1396,6 @@
           </wp:inline>
         </w:drawing>
       </w:r>
-      <w:bookmarkEnd w:id="0"/>
     </w:p>
     <w:p/>
     <w:p>
@@ -1699,15 +1642,7 @@
         <w:tab/>
       </w:r>
       <w:r>
-        <w:t xml:space="preserve">Add each item to the </w:t>
-      </w:r>
-      <w:proofErr w:type="gramStart"/>
-      <w:r>
-        <w:t>form, and</w:t>
-      </w:r>
-      <w:proofErr w:type="gramEnd"/>
-      <w:r>
-        <w:t xml:space="preserve"> click “Go” at the bottom of the page when you’re done. Here is an example:</w:t>
+        <w:t>Add each item to the form, and click “Go” at the bottom of the page when you’re done. Here is an example:</w:t>
       </w:r>
     </w:p>
     <w:p>
@@ -1848,6 +1783,1032 @@
       <w:r>
         <w:t>We did it! Hooray!!!</w:t>
       </w:r>
+    </w:p>
+    <w:p>
+      <w:pPr>
+        <w:ind w:left="720" w:hanging="720"/>
+      </w:pPr>
+    </w:p>
+    <w:p>
+      <w:pPr>
+        <w:ind w:left="720" w:hanging="720"/>
+      </w:pPr>
+    </w:p>
+    <w:p>
+      <w:pPr>
+        <w:ind w:left="720" w:hanging="720"/>
+        <w:rPr>
+          <w:b/>
+        </w:rPr>
+      </w:pPr>
+      <w:r>
+        <w:rPr>
+          <w:b/>
+        </w:rPr>
+        <w:lastRenderedPageBreak/>
+        <w:t>3</w:t>
+      </w:r>
+      <w:r>
+        <w:rPr>
+          <w:b/>
+        </w:rPr>
+        <w:tab/>
+        <w:t>Connecting Qt to a database</w:t>
+      </w:r>
+    </w:p>
+    <w:p>
+      <w:pPr>
+        <w:ind w:left="720" w:hanging="720"/>
+        <w:rPr>
+          <w:b/>
+        </w:rPr>
+      </w:pPr>
+    </w:p>
+    <w:p>
+      <w:r>
+        <w:t xml:space="preserve">So God knows how many hours I have spent looking at tutorials and forums trying to figure this out, but it just </w:t>
+      </w:r>
+      <w:r>
+        <w:rPr>
+          <w:i/>
+        </w:rPr>
+        <w:t>would not work</w:t>
+      </w:r>
+      <w:r>
+        <w:t>.</w:t>
+      </w:r>
+    </w:p>
+    <w:p/>
+    <w:p>
+      <w:r>
+        <w:t xml:space="preserve">The code that various tutorials and forums said to put in </w:t>
+      </w:r>
+      <w:r>
+        <w:rPr>
+          <w:b/>
+        </w:rPr>
+        <w:t>main.cpp</w:t>
+      </w:r>
+      <w:r>
+        <w:t xml:space="preserve"> are pretty much all the same, and look something like this:</w:t>
+      </w:r>
+    </w:p>
+    <w:p/>
+    <w:tbl>
+      <w:tblPr>
+        <w:tblW w:w="0" w:type="auto"/>
+        <w:jc w:val="center"/>
+        <w:shd w:val="clear" w:color="auto" w:fill="F2F2F2" w:themeFill="background1" w:themeFillShade="F2"/>
+        <w:tblCellMar>
+          <w:top w:w="15" w:type="dxa"/>
+          <w:left w:w="15" w:type="dxa"/>
+          <w:bottom w:w="15" w:type="dxa"/>
+          <w:right w:w="15" w:type="dxa"/>
+        </w:tblCellMar>
+        <w:tblLook w:val="04A0" w:firstRow="1" w:lastRow="0" w:firstColumn="1" w:lastColumn="0" w:noHBand="0" w:noVBand="1"/>
+      </w:tblPr>
+      <w:tblGrid>
+        <w:gridCol w:w="7525"/>
+      </w:tblGrid>
+      <w:tr>
+        <w:trPr>
+          <w:jc w:val="center"/>
+        </w:trPr>
+        <w:tc>
+          <w:tcPr>
+            <w:tcW w:w="0" w:type="auto"/>
+            <w:shd w:val="clear" w:color="auto" w:fill="F2F2F2" w:themeFill="background1" w:themeFillShade="F2"/>
+            <w:tcMar>
+              <w:top w:w="0" w:type="dxa"/>
+              <w:left w:w="150" w:type="dxa"/>
+              <w:bottom w:w="0" w:type="dxa"/>
+              <w:right w:w="150" w:type="dxa"/>
+            </w:tcMar>
+            <w:hideMark/>
+          </w:tcPr>
+          <w:p>
+            <w:pPr>
+              <w:spacing w:line="300" w:lineRule="atLeast"/>
+              <w:rPr>
+                <w:rFonts w:ascii="Consolas" w:eastAsia="Times New Roman" w:hAnsi="Consolas" w:cs="Consolas"/>
+                <w:color w:val="6A737D"/>
+                <w:sz w:val="18"/>
+                <w:szCs w:val="18"/>
+              </w:rPr>
+            </w:pPr>
+            <w:r>
+              <w:rPr>
+                <w:rFonts w:ascii="Consolas" w:eastAsia="Times New Roman" w:hAnsi="Consolas" w:cs="Consolas"/>
+                <w:color w:val="24292E"/>
+                <w:sz w:val="18"/>
+                <w:szCs w:val="18"/>
+              </w:rPr>
+              <w:t xml:space="preserve">    </w:t>
+            </w:r>
+            <w:r>
+              <w:rPr>
+                <w:rFonts w:ascii="Consolas" w:eastAsia="Times New Roman" w:hAnsi="Consolas" w:cs="Consolas"/>
+                <w:color w:val="6A737D"/>
+                <w:sz w:val="18"/>
+                <w:szCs w:val="18"/>
+              </w:rPr>
+              <w:t>// creating a database connection</w:t>
+            </w:r>
+          </w:p>
+          <w:p>
+            <w:pPr>
+              <w:spacing w:line="300" w:lineRule="atLeast"/>
+              <w:rPr>
+                <w:rFonts w:ascii="Consolas" w:eastAsia="Times New Roman" w:hAnsi="Consolas" w:cs="Consolas"/>
+                <w:color w:val="24292E"/>
+                <w:sz w:val="18"/>
+                <w:szCs w:val="18"/>
+              </w:rPr>
+            </w:pPr>
+          </w:p>
+          <w:p>
+            <w:pPr>
+              <w:spacing w:line="300" w:lineRule="atLeast"/>
+              <w:rPr>
+                <w:rFonts w:ascii="Consolas" w:eastAsia="Times New Roman" w:hAnsi="Consolas" w:cs="Consolas"/>
+                <w:color w:val="24292E"/>
+                <w:sz w:val="18"/>
+                <w:szCs w:val="18"/>
+              </w:rPr>
+            </w:pPr>
+            <w:r>
+              <w:rPr>
+                <w:rFonts w:ascii="Consolas" w:eastAsia="Times New Roman" w:hAnsi="Consolas" w:cs="Consolas"/>
+                <w:color w:val="24292E"/>
+                <w:sz w:val="18"/>
+                <w:szCs w:val="18"/>
+              </w:rPr>
+              <w:t xml:space="preserve">    QSqlDatabase db = </w:t>
+            </w:r>
+            <w:r>
+              <w:rPr>
+                <w:rFonts w:ascii="Consolas" w:eastAsia="Times New Roman" w:hAnsi="Consolas" w:cs="Consolas"/>
+                <w:color w:val="005CC5"/>
+                <w:sz w:val="18"/>
+                <w:szCs w:val="18"/>
+              </w:rPr>
+              <w:t>QSqlDatabase::addDatabase</w:t>
+            </w:r>
+            <w:r>
+              <w:rPr>
+                <w:rFonts w:ascii="Consolas" w:eastAsia="Times New Roman" w:hAnsi="Consolas" w:cs="Consolas"/>
+                <w:color w:val="24292E"/>
+                <w:sz w:val="18"/>
+                <w:szCs w:val="18"/>
+              </w:rPr>
+              <w:t>(</w:t>
+            </w:r>
+            <w:r>
+              <w:rPr>
+                <w:rFonts w:ascii="Consolas" w:eastAsia="Times New Roman" w:hAnsi="Consolas" w:cs="Consolas"/>
+                <w:color w:val="032F62"/>
+                <w:sz w:val="18"/>
+                <w:szCs w:val="18"/>
+              </w:rPr>
+              <w:t>"</w:t>
+            </w:r>
+            <w:r>
+              <w:rPr>
+                <w:rFonts w:ascii="Consolas" w:eastAsia="Times New Roman" w:hAnsi="Consolas" w:cs="Consolas"/>
+                <w:color w:val="032F62"/>
+                <w:sz w:val="18"/>
+                <w:szCs w:val="18"/>
+              </w:rPr>
+              <w:t>QMYSQL</w:t>
+            </w:r>
+            <w:r>
+              <w:rPr>
+                <w:rFonts w:ascii="Consolas" w:eastAsia="Times New Roman" w:hAnsi="Consolas" w:cs="Consolas"/>
+                <w:color w:val="032F62"/>
+                <w:sz w:val="18"/>
+                <w:szCs w:val="18"/>
+              </w:rPr>
+              <w:t>"</w:t>
+            </w:r>
+            <w:r>
+              <w:rPr>
+                <w:rFonts w:ascii="Consolas" w:eastAsia="Times New Roman" w:hAnsi="Consolas" w:cs="Consolas"/>
+                <w:color w:val="032F62"/>
+                <w:sz w:val="18"/>
+                <w:szCs w:val="18"/>
+              </w:rPr>
+              <w:t>)</w:t>
+            </w:r>
+            <w:r>
+              <w:rPr>
+                <w:rFonts w:ascii="Consolas" w:eastAsia="Times New Roman" w:hAnsi="Consolas" w:cs="Consolas"/>
+                <w:color w:val="24292E"/>
+                <w:sz w:val="18"/>
+                <w:szCs w:val="18"/>
+              </w:rPr>
+              <w:t>;</w:t>
+            </w:r>
+          </w:p>
+          <w:p>
+            <w:pPr>
+              <w:spacing w:line="300" w:lineRule="atLeast"/>
+              <w:rPr>
+                <w:rFonts w:ascii="Consolas" w:eastAsia="Times New Roman" w:hAnsi="Consolas" w:cs="Consolas"/>
+                <w:color w:val="24292E"/>
+                <w:sz w:val="18"/>
+                <w:szCs w:val="18"/>
+              </w:rPr>
+            </w:pPr>
+            <w:r>
+              <w:rPr>
+                <w:rFonts w:ascii="Consolas" w:eastAsia="Times New Roman" w:hAnsi="Consolas" w:cs="Consolas"/>
+                <w:color w:val="24292E"/>
+                <w:sz w:val="18"/>
+                <w:szCs w:val="18"/>
+              </w:rPr>
+              <w:t xml:space="preserve">    </w:t>
+            </w:r>
+            <w:r>
+              <w:rPr>
+                <w:rFonts w:ascii="Consolas" w:eastAsia="Times New Roman" w:hAnsi="Consolas" w:cs="Consolas"/>
+                <w:color w:val="24292E"/>
+                <w:sz w:val="18"/>
+                <w:szCs w:val="18"/>
+              </w:rPr>
+              <w:t>db.</w:t>
+            </w:r>
+            <w:r>
+              <w:rPr>
+                <w:rFonts w:ascii="Consolas" w:eastAsia="Times New Roman" w:hAnsi="Consolas" w:cs="Consolas"/>
+                <w:color w:val="005CC5"/>
+                <w:sz w:val="18"/>
+                <w:szCs w:val="18"/>
+              </w:rPr>
+              <w:t>setHostName</w:t>
+            </w:r>
+            <w:r>
+              <w:rPr>
+                <w:rFonts w:ascii="Consolas" w:eastAsia="Times New Roman" w:hAnsi="Consolas" w:cs="Consolas"/>
+                <w:color w:val="24292E"/>
+                <w:sz w:val="18"/>
+                <w:szCs w:val="18"/>
+              </w:rPr>
+              <w:t>(</w:t>
+            </w:r>
+            <w:r>
+              <w:rPr>
+                <w:rFonts w:ascii="Consolas" w:eastAsia="Times New Roman" w:hAnsi="Consolas" w:cs="Consolas"/>
+                <w:color w:val="032F62"/>
+                <w:sz w:val="18"/>
+                <w:szCs w:val="18"/>
+              </w:rPr>
+              <w:t>"localhost"</w:t>
+            </w:r>
+            <w:r>
+              <w:rPr>
+                <w:rFonts w:ascii="Consolas" w:eastAsia="Times New Roman" w:hAnsi="Consolas" w:cs="Consolas"/>
+                <w:color w:val="24292E"/>
+                <w:sz w:val="18"/>
+                <w:szCs w:val="18"/>
+              </w:rPr>
+              <w:t>);</w:t>
+            </w:r>
+          </w:p>
+        </w:tc>
+      </w:tr>
+      <w:tr>
+        <w:trPr>
+          <w:jc w:val="center"/>
+        </w:trPr>
+        <w:tc>
+          <w:tcPr>
+            <w:tcW w:w="0" w:type="auto"/>
+            <w:shd w:val="clear" w:color="auto" w:fill="F2F2F2" w:themeFill="background1" w:themeFillShade="F2"/>
+            <w:tcMar>
+              <w:top w:w="0" w:type="dxa"/>
+              <w:left w:w="150" w:type="dxa"/>
+              <w:bottom w:w="0" w:type="dxa"/>
+              <w:right w:w="150" w:type="dxa"/>
+            </w:tcMar>
+            <w:hideMark/>
+          </w:tcPr>
+          <w:p>
+            <w:pPr>
+              <w:spacing w:line="300" w:lineRule="atLeast"/>
+              <w:rPr>
+                <w:rFonts w:ascii="Consolas" w:eastAsia="Times New Roman" w:hAnsi="Consolas" w:cs="Consolas"/>
+                <w:color w:val="24292E"/>
+                <w:sz w:val="18"/>
+                <w:szCs w:val="18"/>
+              </w:rPr>
+            </w:pPr>
+            <w:r>
+              <w:rPr>
+                <w:rFonts w:ascii="Consolas" w:eastAsia="Times New Roman" w:hAnsi="Consolas" w:cs="Consolas"/>
+                <w:color w:val="24292E"/>
+                <w:sz w:val="18"/>
+                <w:szCs w:val="18"/>
+              </w:rPr>
+              <w:t xml:space="preserve">    db.</w:t>
+            </w:r>
+            <w:r>
+              <w:rPr>
+                <w:rFonts w:ascii="Consolas" w:eastAsia="Times New Roman" w:hAnsi="Consolas" w:cs="Consolas"/>
+                <w:color w:val="005CC5"/>
+                <w:sz w:val="18"/>
+                <w:szCs w:val="18"/>
+              </w:rPr>
+              <w:t>setUserName</w:t>
+            </w:r>
+            <w:r>
+              <w:rPr>
+                <w:rFonts w:ascii="Consolas" w:eastAsia="Times New Roman" w:hAnsi="Consolas" w:cs="Consolas"/>
+                <w:color w:val="24292E"/>
+                <w:sz w:val="18"/>
+                <w:szCs w:val="18"/>
+              </w:rPr>
+              <w:t>(</w:t>
+            </w:r>
+            <w:r>
+              <w:rPr>
+                <w:rFonts w:ascii="Consolas" w:eastAsia="Times New Roman" w:hAnsi="Consolas" w:cs="Consolas"/>
+                <w:color w:val="032F62"/>
+                <w:sz w:val="18"/>
+                <w:szCs w:val="18"/>
+              </w:rPr>
+              <w:t>"root"</w:t>
+            </w:r>
+            <w:r>
+              <w:rPr>
+                <w:rFonts w:ascii="Consolas" w:eastAsia="Times New Roman" w:hAnsi="Consolas" w:cs="Consolas"/>
+                <w:color w:val="24292E"/>
+                <w:sz w:val="18"/>
+                <w:szCs w:val="18"/>
+              </w:rPr>
+              <w:t xml:space="preserve">); </w:t>
+            </w:r>
+            <w:r>
+              <w:rPr>
+                <w:rFonts w:ascii="Consolas" w:eastAsia="Times New Roman" w:hAnsi="Consolas" w:cs="Consolas"/>
+                <w:color w:val="6A737D"/>
+                <w:sz w:val="18"/>
+                <w:szCs w:val="18"/>
+              </w:rPr>
+              <w:t>// default mysql username for xampp is 'root'</w:t>
+            </w:r>
+          </w:p>
+        </w:tc>
+      </w:tr>
+      <w:tr>
+        <w:trPr>
+          <w:jc w:val="center"/>
+        </w:trPr>
+        <w:tc>
+          <w:tcPr>
+            <w:tcW w:w="0" w:type="auto"/>
+            <w:shd w:val="clear" w:color="auto" w:fill="F2F2F2" w:themeFill="background1" w:themeFillShade="F2"/>
+            <w:tcMar>
+              <w:top w:w="0" w:type="dxa"/>
+              <w:left w:w="150" w:type="dxa"/>
+              <w:bottom w:w="0" w:type="dxa"/>
+              <w:right w:w="150" w:type="dxa"/>
+            </w:tcMar>
+            <w:hideMark/>
+          </w:tcPr>
+          <w:p>
+            <w:pPr>
+              <w:spacing w:line="300" w:lineRule="atLeast"/>
+              <w:rPr>
+                <w:rFonts w:ascii="Consolas" w:eastAsia="Times New Roman" w:hAnsi="Consolas" w:cs="Consolas"/>
+                <w:color w:val="24292E"/>
+                <w:sz w:val="18"/>
+                <w:szCs w:val="18"/>
+              </w:rPr>
+            </w:pPr>
+            <w:r>
+              <w:rPr>
+                <w:rFonts w:ascii="Consolas" w:eastAsia="Times New Roman" w:hAnsi="Consolas" w:cs="Consolas"/>
+                <w:color w:val="24292E"/>
+                <w:sz w:val="18"/>
+                <w:szCs w:val="18"/>
+              </w:rPr>
+              <w:t xml:space="preserve">    db.</w:t>
+            </w:r>
+            <w:r>
+              <w:rPr>
+                <w:rFonts w:ascii="Consolas" w:eastAsia="Times New Roman" w:hAnsi="Consolas" w:cs="Consolas"/>
+                <w:color w:val="005CC5"/>
+                <w:sz w:val="18"/>
+                <w:szCs w:val="18"/>
+              </w:rPr>
+              <w:t>setPassword</w:t>
+            </w:r>
+            <w:r>
+              <w:rPr>
+                <w:rFonts w:ascii="Consolas" w:eastAsia="Times New Roman" w:hAnsi="Consolas" w:cs="Consolas"/>
+                <w:color w:val="24292E"/>
+                <w:sz w:val="18"/>
+                <w:szCs w:val="18"/>
+              </w:rPr>
+              <w:t>(</w:t>
+            </w:r>
+            <w:r>
+              <w:rPr>
+                <w:rFonts w:ascii="Consolas" w:eastAsia="Times New Roman" w:hAnsi="Consolas" w:cs="Consolas"/>
+                <w:color w:val="032F62"/>
+                <w:sz w:val="18"/>
+                <w:szCs w:val="18"/>
+              </w:rPr>
+              <w:t>""</w:t>
+            </w:r>
+            <w:r>
+              <w:rPr>
+                <w:rFonts w:ascii="Consolas" w:eastAsia="Times New Roman" w:hAnsi="Consolas" w:cs="Consolas"/>
+                <w:color w:val="24292E"/>
+                <w:sz w:val="18"/>
+                <w:szCs w:val="18"/>
+              </w:rPr>
+              <w:t xml:space="preserve">);  </w:t>
+            </w:r>
+            <w:r>
+              <w:rPr>
+                <w:rFonts w:ascii="Consolas" w:eastAsia="Times New Roman" w:hAnsi="Consolas" w:cs="Consolas"/>
+                <w:color w:val="6A737D"/>
+                <w:sz w:val="18"/>
+                <w:szCs w:val="18"/>
+              </w:rPr>
+              <w:t>// xampp mysql has no password in default</w:t>
+            </w:r>
+          </w:p>
+        </w:tc>
+      </w:tr>
+      <w:tr>
+        <w:trPr>
+          <w:jc w:val="center"/>
+        </w:trPr>
+        <w:tc>
+          <w:tcPr>
+            <w:tcW w:w="0" w:type="auto"/>
+            <w:shd w:val="clear" w:color="auto" w:fill="F2F2F2" w:themeFill="background1" w:themeFillShade="F2"/>
+            <w:tcMar>
+              <w:top w:w="0" w:type="dxa"/>
+              <w:left w:w="150" w:type="dxa"/>
+              <w:bottom w:w="0" w:type="dxa"/>
+              <w:right w:w="150" w:type="dxa"/>
+            </w:tcMar>
+            <w:hideMark/>
+          </w:tcPr>
+          <w:p>
+            <w:pPr>
+              <w:spacing w:line="300" w:lineRule="atLeast"/>
+              <w:rPr>
+                <w:rFonts w:ascii="Consolas" w:eastAsia="Times New Roman" w:hAnsi="Consolas" w:cs="Consolas"/>
+                <w:color w:val="24292E"/>
+                <w:sz w:val="18"/>
+                <w:szCs w:val="18"/>
+              </w:rPr>
+            </w:pPr>
+            <w:r>
+              <w:rPr>
+                <w:rFonts w:ascii="Consolas" w:eastAsia="Times New Roman" w:hAnsi="Consolas" w:cs="Consolas"/>
+                <w:color w:val="24292E"/>
+                <w:sz w:val="18"/>
+                <w:szCs w:val="18"/>
+              </w:rPr>
+              <w:t xml:space="preserve">    db.</w:t>
+            </w:r>
+            <w:r>
+              <w:rPr>
+                <w:rFonts w:ascii="Consolas" w:eastAsia="Times New Roman" w:hAnsi="Consolas" w:cs="Consolas"/>
+                <w:color w:val="005CC5"/>
+                <w:sz w:val="18"/>
+                <w:szCs w:val="18"/>
+              </w:rPr>
+              <w:t>setDatabaseName</w:t>
+            </w:r>
+            <w:r>
+              <w:rPr>
+                <w:rFonts w:ascii="Consolas" w:eastAsia="Times New Roman" w:hAnsi="Consolas" w:cs="Consolas"/>
+                <w:color w:val="24292E"/>
+                <w:sz w:val="18"/>
+                <w:szCs w:val="18"/>
+              </w:rPr>
+              <w:t>(</w:t>
+            </w:r>
+            <w:r>
+              <w:rPr>
+                <w:rFonts w:ascii="Consolas" w:eastAsia="Times New Roman" w:hAnsi="Consolas" w:cs="Consolas"/>
+                <w:color w:val="032F62"/>
+                <w:sz w:val="18"/>
+                <w:szCs w:val="18"/>
+              </w:rPr>
+              <w:t>"qtdatabase"</w:t>
+            </w:r>
+            <w:r>
+              <w:rPr>
+                <w:rFonts w:ascii="Consolas" w:eastAsia="Times New Roman" w:hAnsi="Consolas" w:cs="Consolas"/>
+                <w:color w:val="24292E"/>
+                <w:sz w:val="18"/>
+                <w:szCs w:val="18"/>
+              </w:rPr>
+              <w:t>);</w:t>
+            </w:r>
+          </w:p>
+        </w:tc>
+      </w:tr>
+      <w:tr>
+        <w:trPr>
+          <w:jc w:val="center"/>
+        </w:trPr>
+        <w:tc>
+          <w:tcPr>
+            <w:tcW w:w="0" w:type="auto"/>
+            <w:shd w:val="clear" w:color="auto" w:fill="F2F2F2" w:themeFill="background1" w:themeFillShade="F2"/>
+            <w:tcMar>
+              <w:top w:w="0" w:type="dxa"/>
+              <w:left w:w="150" w:type="dxa"/>
+              <w:bottom w:w="0" w:type="dxa"/>
+              <w:right w:w="150" w:type="dxa"/>
+            </w:tcMar>
+            <w:hideMark/>
+          </w:tcPr>
+          <w:p>
+            <w:pPr>
+              <w:spacing w:line="300" w:lineRule="atLeast"/>
+              <w:rPr>
+                <w:rFonts w:ascii="Consolas" w:eastAsia="Times New Roman" w:hAnsi="Consolas" w:cs="Consolas"/>
+                <w:color w:val="24292E"/>
+                <w:sz w:val="18"/>
+                <w:szCs w:val="18"/>
+              </w:rPr>
+            </w:pPr>
+          </w:p>
+          <w:p>
+            <w:pPr>
+              <w:spacing w:line="300" w:lineRule="atLeast"/>
+              <w:jc w:val="right"/>
+              <w:rPr>
+                <w:rFonts w:eastAsia="Times New Roman" w:cs="Times New Roman"/>
+                <w:sz w:val="20"/>
+                <w:szCs w:val="20"/>
+              </w:rPr>
+            </w:pPr>
+          </w:p>
+        </w:tc>
+      </w:tr>
+      <w:tr>
+        <w:trPr>
+          <w:jc w:val="center"/>
+        </w:trPr>
+        <w:tc>
+          <w:tcPr>
+            <w:tcW w:w="0" w:type="auto"/>
+            <w:shd w:val="clear" w:color="auto" w:fill="F2F2F2" w:themeFill="background1" w:themeFillShade="F2"/>
+            <w:tcMar>
+              <w:top w:w="0" w:type="dxa"/>
+              <w:left w:w="150" w:type="dxa"/>
+              <w:bottom w:w="0" w:type="dxa"/>
+              <w:right w:w="150" w:type="dxa"/>
+            </w:tcMar>
+            <w:hideMark/>
+          </w:tcPr>
+          <w:p>
+            <w:pPr>
+              <w:spacing w:line="300" w:lineRule="atLeast"/>
+              <w:rPr>
+                <w:rFonts w:ascii="Consolas" w:eastAsia="Times New Roman" w:hAnsi="Consolas" w:cs="Consolas"/>
+                <w:color w:val="24292E"/>
+                <w:sz w:val="18"/>
+                <w:szCs w:val="18"/>
+              </w:rPr>
+            </w:pPr>
+            <w:r>
+              <w:rPr>
+                <w:rFonts w:ascii="Consolas" w:eastAsia="Times New Roman" w:hAnsi="Consolas" w:cs="Consolas"/>
+                <w:color w:val="24292E"/>
+                <w:sz w:val="18"/>
+                <w:szCs w:val="18"/>
+              </w:rPr>
+              <w:t xml:space="preserve">    </w:t>
+            </w:r>
+            <w:r>
+              <w:rPr>
+                <w:rFonts w:ascii="Consolas" w:eastAsia="Times New Roman" w:hAnsi="Consolas" w:cs="Consolas"/>
+                <w:color w:val="6A737D"/>
+                <w:sz w:val="18"/>
+                <w:szCs w:val="18"/>
+              </w:rPr>
+              <w:t>// lets test the connection</w:t>
+            </w:r>
+          </w:p>
+        </w:tc>
+      </w:tr>
+      <w:tr>
+        <w:trPr>
+          <w:jc w:val="center"/>
+        </w:trPr>
+        <w:tc>
+          <w:tcPr>
+            <w:tcW w:w="0" w:type="auto"/>
+            <w:shd w:val="clear" w:color="auto" w:fill="F2F2F2" w:themeFill="background1" w:themeFillShade="F2"/>
+            <w:tcMar>
+              <w:top w:w="0" w:type="dxa"/>
+              <w:left w:w="150" w:type="dxa"/>
+              <w:bottom w:w="0" w:type="dxa"/>
+              <w:right w:w="150" w:type="dxa"/>
+            </w:tcMar>
+            <w:hideMark/>
+          </w:tcPr>
+          <w:p>
+            <w:pPr>
+              <w:spacing w:line="300" w:lineRule="atLeast"/>
+              <w:rPr>
+                <w:rFonts w:ascii="Consolas" w:eastAsia="Times New Roman" w:hAnsi="Consolas" w:cs="Consolas"/>
+                <w:color w:val="24292E"/>
+                <w:sz w:val="18"/>
+                <w:szCs w:val="18"/>
+              </w:rPr>
+            </w:pPr>
+            <w:r>
+              <w:rPr>
+                <w:rFonts w:ascii="Consolas" w:eastAsia="Times New Roman" w:hAnsi="Consolas" w:cs="Consolas"/>
+                <w:color w:val="24292E"/>
+                <w:sz w:val="18"/>
+                <w:szCs w:val="18"/>
+              </w:rPr>
+              <w:t xml:space="preserve">    </w:t>
+            </w:r>
+            <w:r>
+              <w:rPr>
+                <w:rFonts w:ascii="Consolas" w:eastAsia="Times New Roman" w:hAnsi="Consolas" w:cs="Consolas"/>
+                <w:color w:val="D73A49"/>
+                <w:sz w:val="18"/>
+                <w:szCs w:val="18"/>
+              </w:rPr>
+              <w:t>if</w:t>
+            </w:r>
+            <w:r>
+              <w:rPr>
+                <w:rFonts w:ascii="Consolas" w:eastAsia="Times New Roman" w:hAnsi="Consolas" w:cs="Consolas"/>
+                <w:color w:val="24292E"/>
+                <w:sz w:val="18"/>
+                <w:szCs w:val="18"/>
+              </w:rPr>
+              <w:t>(db.</w:t>
+            </w:r>
+            <w:r>
+              <w:rPr>
+                <w:rFonts w:ascii="Consolas" w:eastAsia="Times New Roman" w:hAnsi="Consolas" w:cs="Consolas"/>
+                <w:color w:val="005CC5"/>
+                <w:sz w:val="18"/>
+                <w:szCs w:val="18"/>
+              </w:rPr>
+              <w:t>open</w:t>
+            </w:r>
+            <w:r>
+              <w:rPr>
+                <w:rFonts w:ascii="Consolas" w:eastAsia="Times New Roman" w:hAnsi="Consolas" w:cs="Consolas"/>
+                <w:color w:val="24292E"/>
+                <w:sz w:val="18"/>
+                <w:szCs w:val="18"/>
+              </w:rPr>
+              <w:t>()){</w:t>
+            </w:r>
+          </w:p>
+        </w:tc>
+      </w:tr>
+      <w:tr>
+        <w:trPr>
+          <w:jc w:val="center"/>
+        </w:trPr>
+        <w:tc>
+          <w:tcPr>
+            <w:tcW w:w="0" w:type="auto"/>
+            <w:shd w:val="clear" w:color="auto" w:fill="F2F2F2" w:themeFill="background1" w:themeFillShade="F2"/>
+            <w:tcMar>
+              <w:top w:w="0" w:type="dxa"/>
+              <w:left w:w="150" w:type="dxa"/>
+              <w:bottom w:w="0" w:type="dxa"/>
+              <w:right w:w="150" w:type="dxa"/>
+            </w:tcMar>
+            <w:hideMark/>
+          </w:tcPr>
+          <w:p>
+            <w:pPr>
+              <w:spacing w:line="300" w:lineRule="atLeast"/>
+              <w:rPr>
+                <w:rFonts w:ascii="Consolas" w:eastAsia="Times New Roman" w:hAnsi="Consolas" w:cs="Consolas"/>
+                <w:color w:val="24292E"/>
+                <w:sz w:val="18"/>
+                <w:szCs w:val="18"/>
+              </w:rPr>
+            </w:pPr>
+            <w:r>
+              <w:rPr>
+                <w:rFonts w:ascii="Consolas" w:eastAsia="Times New Roman" w:hAnsi="Consolas" w:cs="Consolas"/>
+                <w:color w:val="24292E"/>
+                <w:sz w:val="18"/>
+                <w:szCs w:val="18"/>
+              </w:rPr>
+              <w:t xml:space="preserve">        cout &lt;</w:t>
+            </w:r>
+            <w:r>
+              <w:rPr>
+                <w:rFonts w:ascii="Consolas" w:eastAsia="Times New Roman" w:hAnsi="Consolas" w:cs="Consolas"/>
+                <w:color w:val="24292E"/>
+                <w:sz w:val="18"/>
+                <w:szCs w:val="18"/>
+              </w:rPr>
+              <w:t xml:space="preserve">&lt; </w:t>
+            </w:r>
+            <w:r>
+              <w:rPr>
+                <w:rFonts w:ascii="Consolas" w:eastAsia="Times New Roman" w:hAnsi="Consolas" w:cs="Consolas"/>
+                <w:color w:val="032F62"/>
+                <w:sz w:val="18"/>
+                <w:szCs w:val="18"/>
+              </w:rPr>
+              <w:t>"Database connected"</w:t>
+            </w:r>
+            <w:r>
+              <w:rPr>
+                <w:rFonts w:ascii="Consolas" w:eastAsia="Times New Roman" w:hAnsi="Consolas" w:cs="Consolas"/>
+                <w:color w:val="24292E"/>
+                <w:sz w:val="18"/>
+                <w:szCs w:val="18"/>
+              </w:rPr>
+              <w:t xml:space="preserve"> &lt;&lt; endl;</w:t>
+            </w:r>
+          </w:p>
+        </w:tc>
+      </w:tr>
+      <w:tr>
+        <w:trPr>
+          <w:jc w:val="center"/>
+        </w:trPr>
+        <w:tc>
+          <w:tcPr>
+            <w:tcW w:w="0" w:type="auto"/>
+            <w:shd w:val="clear" w:color="auto" w:fill="F2F2F2" w:themeFill="background1" w:themeFillShade="F2"/>
+            <w:tcMar>
+              <w:top w:w="0" w:type="dxa"/>
+              <w:left w:w="150" w:type="dxa"/>
+              <w:bottom w:w="0" w:type="dxa"/>
+              <w:right w:w="150" w:type="dxa"/>
+            </w:tcMar>
+            <w:hideMark/>
+          </w:tcPr>
+          <w:p>
+            <w:pPr>
+              <w:spacing w:line="300" w:lineRule="atLeast"/>
+              <w:rPr>
+                <w:rFonts w:ascii="Consolas" w:eastAsia="Times New Roman" w:hAnsi="Consolas" w:cs="Consolas"/>
+                <w:color w:val="24292E"/>
+                <w:sz w:val="18"/>
+                <w:szCs w:val="18"/>
+              </w:rPr>
+            </w:pPr>
+            <w:r>
+              <w:rPr>
+                <w:rFonts w:ascii="Consolas" w:eastAsia="Times New Roman" w:hAnsi="Consolas" w:cs="Consolas"/>
+                <w:color w:val="24292E"/>
+                <w:sz w:val="18"/>
+                <w:szCs w:val="18"/>
+              </w:rPr>
+              <w:t xml:space="preserve">    }</w:t>
+            </w:r>
+          </w:p>
+        </w:tc>
+      </w:tr>
+      <w:tr>
+        <w:trPr>
+          <w:jc w:val="center"/>
+        </w:trPr>
+        <w:tc>
+          <w:tcPr>
+            <w:tcW w:w="0" w:type="auto"/>
+            <w:shd w:val="clear" w:color="auto" w:fill="F2F2F2" w:themeFill="background1" w:themeFillShade="F2"/>
+            <w:tcMar>
+              <w:top w:w="0" w:type="dxa"/>
+              <w:left w:w="150" w:type="dxa"/>
+              <w:bottom w:w="0" w:type="dxa"/>
+              <w:right w:w="150" w:type="dxa"/>
+            </w:tcMar>
+            <w:hideMark/>
+          </w:tcPr>
+          <w:p>
+            <w:pPr>
+              <w:spacing w:line="300" w:lineRule="atLeast"/>
+              <w:rPr>
+                <w:rFonts w:ascii="Consolas" w:eastAsia="Times New Roman" w:hAnsi="Consolas" w:cs="Consolas"/>
+                <w:color w:val="24292E"/>
+                <w:sz w:val="18"/>
+                <w:szCs w:val="18"/>
+              </w:rPr>
+            </w:pPr>
+            <w:r>
+              <w:rPr>
+                <w:rFonts w:ascii="Consolas" w:eastAsia="Times New Roman" w:hAnsi="Consolas" w:cs="Consolas"/>
+                <w:color w:val="24292E"/>
+                <w:sz w:val="18"/>
+                <w:szCs w:val="18"/>
+              </w:rPr>
+              <w:t xml:space="preserve">    </w:t>
+            </w:r>
+            <w:r>
+              <w:rPr>
+                <w:rFonts w:ascii="Consolas" w:eastAsia="Times New Roman" w:hAnsi="Consolas" w:cs="Consolas"/>
+                <w:color w:val="D73A49"/>
+                <w:sz w:val="18"/>
+                <w:szCs w:val="18"/>
+              </w:rPr>
+              <w:t>else</w:t>
+            </w:r>
+            <w:r>
+              <w:rPr>
+                <w:rFonts w:ascii="Consolas" w:eastAsia="Times New Roman" w:hAnsi="Consolas" w:cs="Consolas"/>
+                <w:color w:val="24292E"/>
+                <w:sz w:val="18"/>
+                <w:szCs w:val="18"/>
+              </w:rPr>
+              <w:t>{</w:t>
+            </w:r>
+          </w:p>
+        </w:tc>
+      </w:tr>
+      <w:tr>
+        <w:trPr>
+          <w:jc w:val="center"/>
+        </w:trPr>
+        <w:tc>
+          <w:tcPr>
+            <w:tcW w:w="0" w:type="auto"/>
+            <w:shd w:val="clear" w:color="auto" w:fill="F2F2F2" w:themeFill="background1" w:themeFillShade="F2"/>
+            <w:tcMar>
+              <w:top w:w="0" w:type="dxa"/>
+              <w:left w:w="150" w:type="dxa"/>
+              <w:bottom w:w="0" w:type="dxa"/>
+              <w:right w:w="150" w:type="dxa"/>
+            </w:tcMar>
+            <w:hideMark/>
+          </w:tcPr>
+          <w:p>
+            <w:pPr>
+              <w:spacing w:line="300" w:lineRule="atLeast"/>
+              <w:rPr>
+                <w:rFonts w:ascii="Consolas" w:eastAsia="Times New Roman" w:hAnsi="Consolas" w:cs="Consolas"/>
+                <w:color w:val="24292E"/>
+                <w:sz w:val="18"/>
+                <w:szCs w:val="18"/>
+              </w:rPr>
+            </w:pPr>
+            <w:r>
+              <w:rPr>
+                <w:rFonts w:ascii="Consolas" w:eastAsia="Times New Roman" w:hAnsi="Consolas" w:cs="Consolas"/>
+                <w:color w:val="24292E"/>
+                <w:sz w:val="18"/>
+                <w:szCs w:val="18"/>
+              </w:rPr>
+              <w:t xml:space="preserve">        cout &lt;&lt; </w:t>
+            </w:r>
+            <w:r>
+              <w:rPr>
+                <w:rFonts w:ascii="Consolas" w:eastAsia="Times New Roman" w:hAnsi="Consolas" w:cs="Consolas"/>
+                <w:color w:val="032F62"/>
+                <w:sz w:val="18"/>
+                <w:szCs w:val="18"/>
+              </w:rPr>
+              <w:t>"Database connect failed"</w:t>
+            </w:r>
+            <w:r>
+              <w:rPr>
+                <w:rFonts w:ascii="Consolas" w:eastAsia="Times New Roman" w:hAnsi="Consolas" w:cs="Consolas"/>
+                <w:color w:val="24292E"/>
+                <w:sz w:val="18"/>
+                <w:szCs w:val="18"/>
+              </w:rPr>
+              <w:t xml:space="preserve"> &lt;&lt; endl;</w:t>
+            </w:r>
+          </w:p>
+        </w:tc>
+      </w:tr>
+      <w:tr>
+        <w:trPr>
+          <w:jc w:val="center"/>
+        </w:trPr>
+        <w:tc>
+          <w:tcPr>
+            <w:tcW w:w="0" w:type="auto"/>
+            <w:shd w:val="clear" w:color="auto" w:fill="F2F2F2" w:themeFill="background1" w:themeFillShade="F2"/>
+            <w:tcMar>
+              <w:top w:w="0" w:type="dxa"/>
+              <w:left w:w="150" w:type="dxa"/>
+              <w:bottom w:w="0" w:type="dxa"/>
+              <w:right w:w="150" w:type="dxa"/>
+            </w:tcMar>
+            <w:hideMark/>
+          </w:tcPr>
+          <w:p>
+            <w:pPr>
+              <w:spacing w:line="300" w:lineRule="atLeast"/>
+              <w:rPr>
+                <w:rFonts w:ascii="Consolas" w:eastAsia="Times New Roman" w:hAnsi="Consolas" w:cs="Consolas"/>
+                <w:color w:val="24292E"/>
+                <w:sz w:val="18"/>
+                <w:szCs w:val="18"/>
+              </w:rPr>
+            </w:pPr>
+            <w:r>
+              <w:rPr>
+                <w:rFonts w:ascii="Consolas" w:eastAsia="Times New Roman" w:hAnsi="Consolas" w:cs="Consolas"/>
+                <w:color w:val="24292E"/>
+                <w:sz w:val="18"/>
+                <w:szCs w:val="18"/>
+              </w:rPr>
+              <w:t xml:space="preserve">    }</w:t>
+            </w:r>
+          </w:p>
+        </w:tc>
+      </w:tr>
+    </w:tbl>
+    <w:p/>
+    <w:p>
+      <w:r>
+        <w:t>It never works.</w:t>
+      </w:r>
+    </w:p>
+    <w:p/>
+    <w:p>
+      <w:r>
+        <w:t>Following tutorials and forums, I have tried to</w:t>
+      </w:r>
+    </w:p>
+    <w:p/>
+    <w:p>
+      <w:r>
+        <w:t>(1)</w:t>
+      </w:r>
+      <w:r>
+        <w:tab/>
+      </w:r>
+      <w:r>
+        <w:t>Copy and paste the folder “sqldrivers” in …/</w:t>
+      </w:r>
+      <w:r>
+        <w:t>Qt/5.11.0/clang_64/plugins</w:t>
+      </w:r>
+      <w:r>
+        <w:t xml:space="preserve"> into the debug </w:t>
+      </w:r>
+    </w:p>
+    <w:p>
+      <w:pPr>
+        <w:ind w:firstLine="720"/>
+      </w:pPr>
+      <w:r>
+        <w:t>location of my Qt project. It didn’t work.</w:t>
+      </w:r>
+    </w:p>
+    <w:p/>
+    <w:p>
+      <w:r>
+        <w:t>(2)</w:t>
+      </w:r>
+      <w:r>
+        <w:tab/>
+        <w:t xml:space="preserve">Download MySQL Connector/C++ (download link here: </w:t>
+      </w:r>
+    </w:p>
+    <w:p>
+      <w:pPr>
+        <w:ind w:firstLine="720"/>
+      </w:pPr>
+      <w:r>
+        <w:rPr>
+          <w:color w:val="5B9BD5" w:themeColor="accent5"/>
+          <w:u w:val="single"/>
+        </w:rPr>
+        <w:t>https://dev.mysql.com/downloads/connector/cpp/</w:t>
+      </w:r>
+      <w:r>
+        <w:t xml:space="preserve">) and add the library files in my Qt </w:t>
+      </w:r>
+    </w:p>
+    <w:p>
+      <w:pPr>
+        <w:ind w:left="720"/>
+      </w:pPr>
+      <w:r>
+        <w:t>project. Since all the tutorials I could find were done on Windows OS, the library files are slightly different. Nonetheless, I tried including, one, some combination, or all of the library files in my project, and it DOES NOT WORK.</w:t>
+      </w:r>
+    </w:p>
+    <w:p/>
+    <w:p>
+      <w:r>
+        <w:t>Moral of the story: Maybe I should try Python instead…</w:t>
+      </w:r>
+      <w:bookmarkStart w:id="0" w:name="_GoBack"/>
+      <w:bookmarkEnd w:id="0"/>
     </w:p>
     <w:sectPr>
       <w:pgSz w:w="12240" w:h="15840"/>

--- a/readme_draft.docx
+++ b/readme_draft.docx
@@ -27,7 +27,15 @@
     <w:p/>
     <w:p>
       <w:r>
-        <w:t>The goal of this project is to create a software that simulates language change. Below is a list of steps I have to take towards completing the project. Of course, I was wayyyy too overly optimistic when I first envisioned the project…</w:t>
+        <w:t xml:space="preserve">The goal of this project is to create a software that simulates language change. Below is a list of steps I have to take towards completing the project. Of course, I was </w:t>
+      </w:r>
+      <w:proofErr w:type="spellStart"/>
+      <w:r>
+        <w:t>wayyyy</w:t>
+      </w:r>
+      <w:proofErr w:type="spellEnd"/>
+      <w:r>
+        <w:t xml:space="preserve"> too overly optimistic when I first envisioned the project…</w:t>
       </w:r>
     </w:p>
     <w:p/>
@@ -155,8 +163,13 @@
     </w:p>
     <w:p/>
     <w:p>
-      <w:r>
-        <w:t>So by then I realized that even getting that far is a bit of a stretch… And I was right…</w:t>
+      <w:proofErr w:type="gramStart"/>
+      <w:r>
+        <w:t>So</w:t>
+      </w:r>
+      <w:proofErr w:type="gramEnd"/>
+      <w:r>
+        <w:t xml:space="preserve"> by then I realized that even getting that far is a bit of a stretch… And I was right…</w:t>
       </w:r>
     </w:p>
     <w:p/>
@@ -547,7 +560,15 @@
     <w:p>
       <w:r>
         <w:tab/>
-        <w:t>Note: It took me foreeever to figure out how to fix this. You’re welcome!</w:t>
+        <w:t xml:space="preserve">Note: It took me </w:t>
+      </w:r>
+      <w:proofErr w:type="spellStart"/>
+      <w:r>
+        <w:t>foreeever</w:t>
+      </w:r>
+      <w:proofErr w:type="spellEnd"/>
+      <w:r>
+        <w:t xml:space="preserve"> to figure out how to fix this. You’re welcome!</w:t>
       </w:r>
     </w:p>
     <w:p>
@@ -682,7 +703,15 @@
       </w:r>
       <w:r>
         <w:tab/>
-        <w:t xml:space="preserve">Click into the folder “etc”, then into another folder “extra”, where you’ll see a file </w:t>
+        <w:t>Click into the folder “</w:t>
+      </w:r>
+      <w:proofErr w:type="spellStart"/>
+      <w:r>
+        <w:t>etc</w:t>
+      </w:r>
+      <w:proofErr w:type="spellEnd"/>
+      <w:r>
+        <w:t xml:space="preserve">”, then into another folder “extra”, where you’ll see a file </w:t>
       </w:r>
     </w:p>
     <w:p>
@@ -690,13 +719,21 @@
         <w:ind w:left="720"/>
       </w:pPr>
       <w:r>
-        <w:t>named “httpd</w:t>
+        <w:t>named “</w:t>
+      </w:r>
+      <w:proofErr w:type="spellStart"/>
+      <w:r>
+        <w:t>httpd</w:t>
       </w:r>
       <w:r>
         <w:t>-xampp</w:t>
       </w:r>
       <w:r>
-        <w:t>.conf”</w:t>
+        <w:t>.conf</w:t>
+      </w:r>
+      <w:proofErr w:type="spellEnd"/>
+      <w:r>
+        <w:t>”</w:t>
       </w:r>
       <w:r>
         <w:t xml:space="preserve"> (second one in last row)</w:t>
@@ -973,12 +1010,19 @@
         <w:rPr>
           <w:b/>
         </w:rPr>
-        <w:t>vim httpd</w:t>
-      </w:r>
+        <w:t xml:space="preserve">vim </w:t>
+      </w:r>
+      <w:proofErr w:type="spellStart"/>
       <w:r>
         <w:rPr>
           <w:b/>
         </w:rPr>
+        <w:t>httpd</w:t>
+      </w:r>
+      <w:r>
+        <w:rPr>
+          <w:b/>
+        </w:rPr>
         <w:t>-xampp</w:t>
       </w:r>
       <w:r>
@@ -987,6 +1031,7 @@
         </w:rPr>
         <w:t>.conf</w:t>
       </w:r>
+      <w:proofErr w:type="spellEnd"/>
       <w:r>
         <w:t xml:space="preserve"> and hit enter. You will see something like this:</w:t>
       </w:r>
@@ -1050,7 +1095,15 @@
       </w:r>
       <w:r>
         <w:tab/>
-        <w:t>Hit ‘i’ (stands for “insert”) so we can modify the file. Find the following section:</w:t>
+        <w:t>Hit ‘</w:t>
+      </w:r>
+      <w:proofErr w:type="spellStart"/>
+      <w:r>
+        <w:t>i</w:t>
+      </w:r>
+      <w:proofErr w:type="spellEnd"/>
+      <w:r>
+        <w:t>’ (stands for “insert”) so we can modify the file. Find the following section:</w:t>
       </w:r>
     </w:p>
     <w:p/>
@@ -1185,12 +1238,14 @@
       <w:r>
         <w:t xml:space="preserve">, type </w:t>
       </w:r>
+      <w:proofErr w:type="spellStart"/>
       <w:r>
         <w:rPr>
           <w:b/>
         </w:rPr>
         <w:t>wq</w:t>
       </w:r>
+      <w:proofErr w:type="spellEnd"/>
       <w:r>
         <w:t>, then hit enter to save and quit</w:t>
       </w:r>
@@ -1642,7 +1697,15 @@
         <w:tab/>
       </w:r>
       <w:r>
-        <w:t>Add each item to the form, and click “Go” at the bottom of the page when you’re done. Here is an example:</w:t>
+        <w:t xml:space="preserve">Add each item to the </w:t>
+      </w:r>
+      <w:proofErr w:type="gramStart"/>
+      <w:r>
+        <w:t>form, and</w:t>
+      </w:r>
+      <w:proofErr w:type="gramEnd"/>
+      <w:r>
+        <w:t xml:space="preserve"> click “Go” at the bottom of the page when you’re done. Here is an example:</w:t>
       </w:r>
     </w:p>
     <w:p>
@@ -1825,8 +1888,13 @@
       </w:pPr>
     </w:p>
     <w:p>
-      <w:r>
-        <w:t xml:space="preserve">So God knows how many hours I have spent looking at tutorials and forums trying to figure this out, but it just </w:t>
+      <w:proofErr w:type="gramStart"/>
+      <w:r>
+        <w:t>So</w:t>
+      </w:r>
+      <w:proofErr w:type="gramEnd"/>
+      <w:r>
+        <w:t xml:space="preserve"> God knows how many hours I have spent looking at tutorials and forums trying to figure this out, but it just </w:t>
       </w:r>
       <w:r>
         <w:rPr>
@@ -1943,8 +2011,50 @@
                 <w:sz w:val="18"/>
                 <w:szCs w:val="18"/>
               </w:rPr>
-              <w:t xml:space="preserve">    QSqlDatabase db = </w:t>
-            </w:r>
+              <w:t xml:space="preserve">    </w:t>
+            </w:r>
+            <w:proofErr w:type="spellStart"/>
+            <w:r>
+              <w:rPr>
+                <w:rFonts w:ascii="Consolas" w:eastAsia="Times New Roman" w:hAnsi="Consolas" w:cs="Consolas"/>
+                <w:color w:val="24292E"/>
+                <w:sz w:val="18"/>
+                <w:szCs w:val="18"/>
+              </w:rPr>
+              <w:t>QSqlDatabase</w:t>
+            </w:r>
+            <w:proofErr w:type="spellEnd"/>
+            <w:r>
+              <w:rPr>
+                <w:rFonts w:ascii="Consolas" w:eastAsia="Times New Roman" w:hAnsi="Consolas" w:cs="Consolas"/>
+                <w:color w:val="24292E"/>
+                <w:sz w:val="18"/>
+                <w:szCs w:val="18"/>
+              </w:rPr>
+              <w:t xml:space="preserve"> </w:t>
+            </w:r>
+            <w:proofErr w:type="spellStart"/>
+            <w:r>
+              <w:rPr>
+                <w:rFonts w:ascii="Consolas" w:eastAsia="Times New Roman" w:hAnsi="Consolas" w:cs="Consolas"/>
+                <w:color w:val="24292E"/>
+                <w:sz w:val="18"/>
+                <w:szCs w:val="18"/>
+              </w:rPr>
+              <w:t>db</w:t>
+            </w:r>
+            <w:proofErr w:type="spellEnd"/>
+            <w:r>
+              <w:rPr>
+                <w:rFonts w:ascii="Consolas" w:eastAsia="Times New Roman" w:hAnsi="Consolas" w:cs="Consolas"/>
+                <w:color w:val="24292E"/>
+                <w:sz w:val="18"/>
+                <w:szCs w:val="18"/>
+              </w:rPr>
+              <w:t xml:space="preserve"> = </w:t>
+            </w:r>
+            <w:proofErr w:type="spellStart"/>
+            <w:proofErr w:type="gramStart"/>
             <w:r>
               <w:rPr>
                 <w:rFonts w:ascii="Consolas" w:eastAsia="Times New Roman" w:hAnsi="Consolas" w:cs="Consolas"/>
@@ -1952,8 +2062,30 @@
                 <w:sz w:val="18"/>
                 <w:szCs w:val="18"/>
               </w:rPr>
-              <w:t>QSqlDatabase::addDatabase</w:t>
-            </w:r>
+              <w:t>QSqlDatabase</w:t>
+            </w:r>
+            <w:proofErr w:type="spellEnd"/>
+            <w:r>
+              <w:rPr>
+                <w:rFonts w:ascii="Consolas" w:eastAsia="Times New Roman" w:hAnsi="Consolas" w:cs="Consolas"/>
+                <w:color w:val="005CC5"/>
+                <w:sz w:val="18"/>
+                <w:szCs w:val="18"/>
+              </w:rPr>
+              <w:t>::</w:t>
+            </w:r>
+            <w:proofErr w:type="spellStart"/>
+            <w:proofErr w:type="gramEnd"/>
+            <w:r>
+              <w:rPr>
+                <w:rFonts w:ascii="Consolas" w:eastAsia="Times New Roman" w:hAnsi="Consolas" w:cs="Consolas"/>
+                <w:color w:val="005CC5"/>
+                <w:sz w:val="18"/>
+                <w:szCs w:val="18"/>
+              </w:rPr>
+              <w:t>addDatabase</w:t>
+            </w:r>
+            <w:proofErr w:type="spellEnd"/>
             <w:r>
               <w:rPr>
                 <w:rFonts w:ascii="Consolas" w:eastAsia="Times New Roman" w:hAnsi="Consolas" w:cs="Consolas"/>
@@ -1970,34 +2102,7 @@
                 <w:sz w:val="18"/>
                 <w:szCs w:val="18"/>
               </w:rPr>
-              <w:t>"</w:t>
-            </w:r>
-            <w:r>
-              <w:rPr>
-                <w:rFonts w:ascii="Consolas" w:eastAsia="Times New Roman" w:hAnsi="Consolas" w:cs="Consolas"/>
-                <w:color w:val="032F62"/>
-                <w:sz w:val="18"/>
-                <w:szCs w:val="18"/>
-              </w:rPr>
-              <w:t>QMYSQL</w:t>
-            </w:r>
-            <w:r>
-              <w:rPr>
-                <w:rFonts w:ascii="Consolas" w:eastAsia="Times New Roman" w:hAnsi="Consolas" w:cs="Consolas"/>
-                <w:color w:val="032F62"/>
-                <w:sz w:val="18"/>
-                <w:szCs w:val="18"/>
-              </w:rPr>
-              <w:t>"</w:t>
-            </w:r>
-            <w:r>
-              <w:rPr>
-                <w:rFonts w:ascii="Consolas" w:eastAsia="Times New Roman" w:hAnsi="Consolas" w:cs="Consolas"/>
-                <w:color w:val="032F62"/>
-                <w:sz w:val="18"/>
-                <w:szCs w:val="18"/>
-              </w:rPr>
-              <w:t>)</w:t>
+              <w:t>"QMYSQL")</w:t>
             </w:r>
             <w:r>
               <w:rPr>
@@ -2028,6 +2133,8 @@
               </w:rPr>
               <w:t xml:space="preserve">    </w:t>
             </w:r>
+            <w:proofErr w:type="spellStart"/>
+            <w:proofErr w:type="gramStart"/>
             <w:r>
               <w:rPr>
                 <w:rFonts w:ascii="Consolas" w:eastAsia="Times New Roman" w:hAnsi="Consolas" w:cs="Consolas"/>
@@ -2046,6 +2153,8 @@
               </w:rPr>
               <w:t>setHostName</w:t>
             </w:r>
+            <w:proofErr w:type="spellEnd"/>
+            <w:proofErr w:type="gramEnd"/>
             <w:r>
               <w:rPr>
                 <w:rFonts w:ascii="Consolas" w:eastAsia="Times New Roman" w:hAnsi="Consolas" w:cs="Consolas"/>
@@ -2109,7 +2218,18 @@
                 <w:sz w:val="18"/>
                 <w:szCs w:val="18"/>
               </w:rPr>
-              <w:t xml:space="preserve">    db.</w:t>
+              <w:t xml:space="preserve">    </w:t>
+            </w:r>
+            <w:proofErr w:type="spellStart"/>
+            <w:proofErr w:type="gramStart"/>
+            <w:r>
+              <w:rPr>
+                <w:rFonts w:ascii="Consolas" w:eastAsia="Times New Roman" w:hAnsi="Consolas" w:cs="Consolas"/>
+                <w:color w:val="24292E"/>
+                <w:sz w:val="18"/>
+                <w:szCs w:val="18"/>
+              </w:rPr>
+              <w:t>db.</w:t>
             </w:r>
             <w:r>
               <w:rPr>
@@ -2120,6 +2240,8 @@
               </w:rPr>
               <w:t>setUserName</w:t>
             </w:r>
+            <w:proofErr w:type="spellEnd"/>
+            <w:proofErr w:type="gramEnd"/>
             <w:r>
               <w:rPr>
                 <w:rFonts w:ascii="Consolas" w:eastAsia="Times New Roman" w:hAnsi="Consolas" w:cs="Consolas"/>
@@ -2154,7 +2276,47 @@
                 <w:sz w:val="18"/>
                 <w:szCs w:val="18"/>
               </w:rPr>
-              <w:t>// default mysql username for xampp is 'root'</w:t>
+              <w:t xml:space="preserve">// default </w:t>
+            </w:r>
+            <w:proofErr w:type="spellStart"/>
+            <w:r>
+              <w:rPr>
+                <w:rFonts w:ascii="Consolas" w:eastAsia="Times New Roman" w:hAnsi="Consolas" w:cs="Consolas"/>
+                <w:color w:val="6A737D"/>
+                <w:sz w:val="18"/>
+                <w:szCs w:val="18"/>
+              </w:rPr>
+              <w:t>mysql</w:t>
+            </w:r>
+            <w:proofErr w:type="spellEnd"/>
+            <w:r>
+              <w:rPr>
+                <w:rFonts w:ascii="Consolas" w:eastAsia="Times New Roman" w:hAnsi="Consolas" w:cs="Consolas"/>
+                <w:color w:val="6A737D"/>
+                <w:sz w:val="18"/>
+                <w:szCs w:val="18"/>
+              </w:rPr>
+              <w:t xml:space="preserve"> username for </w:t>
+            </w:r>
+            <w:proofErr w:type="spellStart"/>
+            <w:r>
+              <w:rPr>
+                <w:rFonts w:ascii="Consolas" w:eastAsia="Times New Roman" w:hAnsi="Consolas" w:cs="Consolas"/>
+                <w:color w:val="6A737D"/>
+                <w:sz w:val="18"/>
+                <w:szCs w:val="18"/>
+              </w:rPr>
+              <w:t>xampp</w:t>
+            </w:r>
+            <w:proofErr w:type="spellEnd"/>
+            <w:r>
+              <w:rPr>
+                <w:rFonts w:ascii="Consolas" w:eastAsia="Times New Roman" w:hAnsi="Consolas" w:cs="Consolas"/>
+                <w:color w:val="6A737D"/>
+                <w:sz w:val="18"/>
+                <w:szCs w:val="18"/>
+              </w:rPr>
+              <w:t xml:space="preserve"> is 'root'</w:t>
             </w:r>
           </w:p>
         </w:tc>
@@ -2192,7 +2354,18 @@
                 <w:sz w:val="18"/>
                 <w:szCs w:val="18"/>
               </w:rPr>
-              <w:t xml:space="preserve">    db.</w:t>
+              <w:t xml:space="preserve">    </w:t>
+            </w:r>
+            <w:proofErr w:type="spellStart"/>
+            <w:proofErr w:type="gramStart"/>
+            <w:r>
+              <w:rPr>
+                <w:rFonts w:ascii="Consolas" w:eastAsia="Times New Roman" w:hAnsi="Consolas" w:cs="Consolas"/>
+                <w:color w:val="24292E"/>
+                <w:sz w:val="18"/>
+                <w:szCs w:val="18"/>
+              </w:rPr>
+              <w:t>db.</w:t>
             </w:r>
             <w:r>
               <w:rPr>
@@ -2203,6 +2376,8 @@
               </w:rPr>
               <w:t>setPassword</w:t>
             </w:r>
+            <w:proofErr w:type="spellEnd"/>
+            <w:proofErr w:type="gramEnd"/>
             <w:r>
               <w:rPr>
                 <w:rFonts w:ascii="Consolas" w:eastAsia="Times New Roman" w:hAnsi="Consolas" w:cs="Consolas"/>
@@ -2237,7 +2412,47 @@
                 <w:sz w:val="18"/>
                 <w:szCs w:val="18"/>
               </w:rPr>
-              <w:t>// xampp mysql has no password in default</w:t>
+              <w:t xml:space="preserve">// </w:t>
+            </w:r>
+            <w:proofErr w:type="spellStart"/>
+            <w:r>
+              <w:rPr>
+                <w:rFonts w:ascii="Consolas" w:eastAsia="Times New Roman" w:hAnsi="Consolas" w:cs="Consolas"/>
+                <w:color w:val="6A737D"/>
+                <w:sz w:val="18"/>
+                <w:szCs w:val="18"/>
+              </w:rPr>
+              <w:t>xampp</w:t>
+            </w:r>
+            <w:proofErr w:type="spellEnd"/>
+            <w:r>
+              <w:rPr>
+                <w:rFonts w:ascii="Consolas" w:eastAsia="Times New Roman" w:hAnsi="Consolas" w:cs="Consolas"/>
+                <w:color w:val="6A737D"/>
+                <w:sz w:val="18"/>
+                <w:szCs w:val="18"/>
+              </w:rPr>
+              <w:t xml:space="preserve"> </w:t>
+            </w:r>
+            <w:proofErr w:type="spellStart"/>
+            <w:r>
+              <w:rPr>
+                <w:rFonts w:ascii="Consolas" w:eastAsia="Times New Roman" w:hAnsi="Consolas" w:cs="Consolas"/>
+                <w:color w:val="6A737D"/>
+                <w:sz w:val="18"/>
+                <w:szCs w:val="18"/>
+              </w:rPr>
+              <w:t>mysql</w:t>
+            </w:r>
+            <w:proofErr w:type="spellEnd"/>
+            <w:r>
+              <w:rPr>
+                <w:rFonts w:ascii="Consolas" w:eastAsia="Times New Roman" w:hAnsi="Consolas" w:cs="Consolas"/>
+                <w:color w:val="6A737D"/>
+                <w:sz w:val="18"/>
+                <w:szCs w:val="18"/>
+              </w:rPr>
+              <w:t xml:space="preserve"> has no password in default</w:t>
             </w:r>
           </w:p>
         </w:tc>
@@ -2275,7 +2490,18 @@
                 <w:sz w:val="18"/>
                 <w:szCs w:val="18"/>
               </w:rPr>
-              <w:t xml:space="preserve">    db.</w:t>
+              <w:t xml:space="preserve">    </w:t>
+            </w:r>
+            <w:proofErr w:type="spellStart"/>
+            <w:proofErr w:type="gramStart"/>
+            <w:r>
+              <w:rPr>
+                <w:rFonts w:ascii="Consolas" w:eastAsia="Times New Roman" w:hAnsi="Consolas" w:cs="Consolas"/>
+                <w:color w:val="24292E"/>
+                <w:sz w:val="18"/>
+                <w:szCs w:val="18"/>
+              </w:rPr>
+              <w:t>db.</w:t>
             </w:r>
             <w:r>
               <w:rPr>
@@ -2286,6 +2512,8 @@
               </w:rPr>
               <w:t>setDatabaseName</w:t>
             </w:r>
+            <w:proofErr w:type="spellEnd"/>
+            <w:proofErr w:type="gramEnd"/>
             <w:r>
               <w:rPr>
                 <w:rFonts w:ascii="Consolas" w:eastAsia="Times New Roman" w:hAnsi="Consolas" w:cs="Consolas"/>
@@ -2302,7 +2530,27 @@
                 <w:sz w:val="18"/>
                 <w:szCs w:val="18"/>
               </w:rPr>
-              <w:t>"qtdatabase"</w:t>
+              <w:t>"</w:t>
+            </w:r>
+            <w:proofErr w:type="spellStart"/>
+            <w:r>
+              <w:rPr>
+                <w:rFonts w:ascii="Consolas" w:eastAsia="Times New Roman" w:hAnsi="Consolas" w:cs="Consolas"/>
+                <w:color w:val="032F62"/>
+                <w:sz w:val="18"/>
+                <w:szCs w:val="18"/>
+              </w:rPr>
+              <w:t>qtdatabase</w:t>
+            </w:r>
+            <w:proofErr w:type="spellEnd"/>
+            <w:r>
+              <w:rPr>
+                <w:rFonts w:ascii="Consolas" w:eastAsia="Times New Roman" w:hAnsi="Consolas" w:cs="Consolas"/>
+                <w:color w:val="032F62"/>
+                <w:sz w:val="18"/>
+                <w:szCs w:val="18"/>
+              </w:rPr>
+              <w:t>"</w:t>
             </w:r>
             <w:r>
               <w:rPr>
@@ -2398,7 +2646,27 @@
                 <w:sz w:val="18"/>
                 <w:szCs w:val="18"/>
               </w:rPr>
-              <w:t>// lets test the connection</w:t>
+              <w:t xml:space="preserve">// </w:t>
+            </w:r>
+            <w:proofErr w:type="gramStart"/>
+            <w:r>
+              <w:rPr>
+                <w:rFonts w:ascii="Consolas" w:eastAsia="Times New Roman" w:hAnsi="Consolas" w:cs="Consolas"/>
+                <w:color w:val="6A737D"/>
+                <w:sz w:val="18"/>
+                <w:szCs w:val="18"/>
+              </w:rPr>
+              <w:t>lets</w:t>
+            </w:r>
+            <w:proofErr w:type="gramEnd"/>
+            <w:r>
+              <w:rPr>
+                <w:rFonts w:ascii="Consolas" w:eastAsia="Times New Roman" w:hAnsi="Consolas" w:cs="Consolas"/>
+                <w:color w:val="6A737D"/>
+                <w:sz w:val="18"/>
+                <w:szCs w:val="18"/>
+              </w:rPr>
+              <w:t xml:space="preserve"> test the connection</w:t>
             </w:r>
           </w:p>
         </w:tc>
@@ -2454,7 +2722,18 @@
                 <w:sz w:val="18"/>
                 <w:szCs w:val="18"/>
               </w:rPr>
-              <w:t>(db.</w:t>
+              <w:t>(</w:t>
+            </w:r>
+            <w:proofErr w:type="spellStart"/>
+            <w:proofErr w:type="gramStart"/>
+            <w:r>
+              <w:rPr>
+                <w:rFonts w:ascii="Consolas" w:eastAsia="Times New Roman" w:hAnsi="Consolas" w:cs="Consolas"/>
+                <w:color w:val="24292E"/>
+                <w:sz w:val="18"/>
+                <w:szCs w:val="18"/>
+              </w:rPr>
+              <w:t>db.</w:t>
             </w:r>
             <w:r>
               <w:rPr>
@@ -2465,6 +2744,8 @@
               </w:rPr>
               <w:t>open</w:t>
             </w:r>
+            <w:proofErr w:type="spellEnd"/>
+            <w:proofErr w:type="gramEnd"/>
             <w:r>
               <w:rPr>
                 <w:rFonts w:ascii="Consolas" w:eastAsia="Times New Roman" w:hAnsi="Consolas" w:cs="Consolas"/>
@@ -2510,7 +2791,27 @@
                 <w:sz w:val="18"/>
                 <w:szCs w:val="18"/>
               </w:rPr>
-              <w:t xml:space="preserve">        cout &lt;</w:t>
+              <w:t xml:space="preserve">        </w:t>
+            </w:r>
+            <w:proofErr w:type="spellStart"/>
+            <w:r>
+              <w:rPr>
+                <w:rFonts w:ascii="Consolas" w:eastAsia="Times New Roman" w:hAnsi="Consolas" w:cs="Consolas"/>
+                <w:color w:val="24292E"/>
+                <w:sz w:val="18"/>
+                <w:szCs w:val="18"/>
+              </w:rPr>
+              <w:t>cout</w:t>
+            </w:r>
+            <w:proofErr w:type="spellEnd"/>
+            <w:r>
+              <w:rPr>
+                <w:rFonts w:ascii="Consolas" w:eastAsia="Times New Roman" w:hAnsi="Consolas" w:cs="Consolas"/>
+                <w:color w:val="24292E"/>
+                <w:sz w:val="18"/>
+                <w:szCs w:val="18"/>
+              </w:rPr>
+              <w:t xml:space="preserve"> &lt;</w:t>
             </w:r>
             <w:r>
               <w:rPr>
@@ -2537,7 +2838,27 @@
                 <w:sz w:val="18"/>
                 <w:szCs w:val="18"/>
               </w:rPr>
-              <w:t xml:space="preserve"> &lt;&lt; endl;</w:t>
+              <w:t xml:space="preserve"> &lt;&lt; </w:t>
+            </w:r>
+            <w:proofErr w:type="spellStart"/>
+            <w:r>
+              <w:rPr>
+                <w:rFonts w:ascii="Consolas" w:eastAsia="Times New Roman" w:hAnsi="Consolas" w:cs="Consolas"/>
+                <w:color w:val="24292E"/>
+                <w:sz w:val="18"/>
+                <w:szCs w:val="18"/>
+              </w:rPr>
+              <w:t>endl</w:t>
+            </w:r>
+            <w:proofErr w:type="spellEnd"/>
+            <w:r>
+              <w:rPr>
+                <w:rFonts w:ascii="Consolas" w:eastAsia="Times New Roman" w:hAnsi="Consolas" w:cs="Consolas"/>
+                <w:color w:val="24292E"/>
+                <w:sz w:val="18"/>
+                <w:szCs w:val="18"/>
+              </w:rPr>
+              <w:t>;</w:t>
             </w:r>
           </w:p>
         </w:tc>
@@ -2615,6 +2936,7 @@
               </w:rPr>
               <w:t xml:space="preserve">    </w:t>
             </w:r>
+            <w:proofErr w:type="gramStart"/>
             <w:r>
               <w:rPr>
                 <w:rFonts w:ascii="Consolas" w:eastAsia="Times New Roman" w:hAnsi="Consolas" w:cs="Consolas"/>
@@ -2633,6 +2955,7 @@
               </w:rPr>
               <w:t>{</w:t>
             </w:r>
+            <w:proofErr w:type="gramEnd"/>
           </w:p>
         </w:tc>
       </w:tr>
@@ -2669,7 +2992,27 @@
                 <w:sz w:val="18"/>
                 <w:szCs w:val="18"/>
               </w:rPr>
-              <w:t xml:space="preserve">        cout &lt;&lt; </w:t>
+              <w:t xml:space="preserve">        </w:t>
+            </w:r>
+            <w:proofErr w:type="spellStart"/>
+            <w:r>
+              <w:rPr>
+                <w:rFonts w:ascii="Consolas" w:eastAsia="Times New Roman" w:hAnsi="Consolas" w:cs="Consolas"/>
+                <w:color w:val="24292E"/>
+                <w:sz w:val="18"/>
+                <w:szCs w:val="18"/>
+              </w:rPr>
+              <w:t>cout</w:t>
+            </w:r>
+            <w:proofErr w:type="spellEnd"/>
+            <w:r>
+              <w:rPr>
+                <w:rFonts w:ascii="Consolas" w:eastAsia="Times New Roman" w:hAnsi="Consolas" w:cs="Consolas"/>
+                <w:color w:val="24292E"/>
+                <w:sz w:val="18"/>
+                <w:szCs w:val="18"/>
+              </w:rPr>
+              <w:t xml:space="preserve"> &lt;&lt; </w:t>
             </w:r>
             <w:r>
               <w:rPr>
@@ -2687,7 +3030,27 @@
                 <w:sz w:val="18"/>
                 <w:szCs w:val="18"/>
               </w:rPr>
-              <w:t xml:space="preserve"> &lt;&lt; endl;</w:t>
+              <w:t xml:space="preserve"> &lt;&lt; </w:t>
+            </w:r>
+            <w:proofErr w:type="spellStart"/>
+            <w:r>
+              <w:rPr>
+                <w:rFonts w:ascii="Consolas" w:eastAsia="Times New Roman" w:hAnsi="Consolas" w:cs="Consolas"/>
+                <w:color w:val="24292E"/>
+                <w:sz w:val="18"/>
+                <w:szCs w:val="18"/>
+              </w:rPr>
+              <w:t>endl</w:t>
+            </w:r>
+            <w:proofErr w:type="spellEnd"/>
+            <w:r>
+              <w:rPr>
+                <w:rFonts w:ascii="Consolas" w:eastAsia="Times New Roman" w:hAnsi="Consolas" w:cs="Consolas"/>
+                <w:color w:val="24292E"/>
+                <w:sz w:val="18"/>
+                <w:szCs w:val="18"/>
+              </w:rPr>
+              <w:t>;</w:t>
             </w:r>
           </w:p>
         </w:tc>
@@ -2752,7 +3115,15 @@
         <w:tab/>
       </w:r>
       <w:r>
-        <w:t>Copy and paste the folder “sqldrivers” in …/</w:t>
+        <w:t>Copy and paste the folder “</w:t>
+      </w:r>
+      <w:proofErr w:type="spellStart"/>
+      <w:r>
+        <w:t>sqldrivers</w:t>
+      </w:r>
+      <w:proofErr w:type="spellEnd"/>
+      <w:r>
+        <w:t>” in …/</w:t>
       </w:r>
       <w:r>
         <w:t>Qt/5.11.0/clang_64/plugins</w:t>
@@ -2806,6 +3177,203 @@
     <w:p>
       <w:r>
         <w:t>Moral of the story: Maybe I should try Python instead…</w:t>
+      </w:r>
+    </w:p>
+    <w:p/>
+    <w:p>
+      <w:pPr>
+        <w:rPr>
+          <w:b/>
+          <w:sz w:val="28"/>
+        </w:rPr>
+      </w:pPr>
+      <w:r>
+        <w:rPr>
+          <w:b/>
+          <w:sz w:val="28"/>
+        </w:rPr>
+        <w:t>Things I learned</w:t>
+      </w:r>
+    </w:p>
+    <w:p>
+      <w:pPr>
+        <w:rPr>
+          <w:b/>
+        </w:rPr>
+      </w:pPr>
+    </w:p>
+    <w:p>
+      <w:r>
+        <w:t>(1)</w:t>
+      </w:r>
+      <w:r>
+        <w:tab/>
+        <w:t>Git: staging, committing, branching, merging, cherry-picking… it’s so useful!</w:t>
+      </w:r>
+    </w:p>
+    <w:p/>
+    <w:p>
+      <w:r>
+        <w:t>(2)</w:t>
+      </w:r>
+      <w:r>
+        <w:tab/>
+        <w:t xml:space="preserve">Terminal: I’ve always thought that programmers are really cool when they are typing </w:t>
+      </w:r>
+    </w:p>
+    <w:p>
+      <w:pPr>
+        <w:ind w:firstLine="720"/>
+      </w:pPr>
+      <w:r>
+        <w:lastRenderedPageBreak/>
+        <w:t xml:space="preserve">away in that little black window. At the start of the course I knew absolutely nothing </w:t>
+      </w:r>
+    </w:p>
+    <w:p>
+      <w:pPr>
+        <w:ind w:firstLine="720"/>
+      </w:pPr>
+      <w:r>
+        <w:t xml:space="preserve">about Terminal, but, throughout the class and the project, I learned a lot of common </w:t>
+      </w:r>
+    </w:p>
+    <w:p>
+      <w:pPr>
+        <w:ind w:firstLine="720"/>
+      </w:pPr>
+      <w:r>
+        <w:t xml:space="preserve">commands and how to use them. Now maybe the person sitting next to me at the library </w:t>
+      </w:r>
+    </w:p>
+    <w:p>
+      <w:pPr>
+        <w:ind w:firstLine="720"/>
+      </w:pPr>
+      <w:r>
+        <w:t>will also think I’m super cool? ;)</w:t>
+      </w:r>
+    </w:p>
+    <w:p/>
+    <w:p>
+      <w:r>
+        <w:t>(3)</w:t>
+      </w:r>
+      <w:r>
+        <w:tab/>
+        <w:t xml:space="preserve">Qt: Following the Qt Cookbook, I looked in detail at stylesheets, layouts options, spacers, </w:t>
+      </w:r>
+    </w:p>
+    <w:p>
+      <w:pPr>
+        <w:ind w:left="720"/>
+      </w:pPr>
+      <w:r>
+        <w:t>and different widgets. The interface (for making an interface lol) can be a little hard to maneuver, but it is very versatile and has a lot of potential!</w:t>
+      </w:r>
+    </w:p>
+    <w:p/>
+    <w:p>
+      <w:r>
+        <w:t>(4)</w:t>
+      </w:r>
+      <w:r>
+        <w:tab/>
+      </w:r>
+      <w:r>
+        <w:t>Database: I successfully set one up. Yay!</w:t>
+      </w:r>
+    </w:p>
+    <w:p/>
+    <w:p>
+      <w:r>
+        <w:t>(5)</w:t>
+      </w:r>
+      <w:r>
+        <w:tab/>
+      </w:r>
+      <w:r>
+        <w:t xml:space="preserve">Researching programming on the Internet: It is </w:t>
+      </w:r>
+      <w:r>
+        <w:rPr>
+          <w:i/>
+        </w:rPr>
+        <w:t>extremely</w:t>
+      </w:r>
+      <w:r>
+        <w:t xml:space="preserve"> frustrating. Everyone has </w:t>
+      </w:r>
+      <w:proofErr w:type="gramStart"/>
+      <w:r>
+        <w:t>their</w:t>
+      </w:r>
+      <w:proofErr w:type="gramEnd"/>
+      <w:r>
+        <w:t xml:space="preserve"> </w:t>
+      </w:r>
+    </w:p>
+    <w:p>
+      <w:pPr>
+        <w:ind w:firstLine="720"/>
+      </w:pPr>
+      <w:r>
+        <w:t xml:space="preserve">own styles and preferences, and make different assumptions about your previous </w:t>
+      </w:r>
+    </w:p>
+    <w:p>
+      <w:pPr>
+        <w:ind w:firstLine="720"/>
+      </w:pPr>
+      <w:r>
+        <w:t xml:space="preserve">knowledge. People also use different operating systems and different versions of a </w:t>
+      </w:r>
+    </w:p>
+    <w:p>
+      <w:pPr>
+        <w:ind w:firstLine="720"/>
+      </w:pPr>
+      <w:r>
+        <w:t xml:space="preserve">software. All of this makes it </w:t>
+      </w:r>
+      <w:r>
+        <w:rPr>
+          <w:i/>
+        </w:rPr>
+        <w:t>very</w:t>
+      </w:r>
+      <w:r>
+        <w:t xml:space="preserve"> difficult to find a simple and reliable answer to a </w:t>
+      </w:r>
+    </w:p>
+    <w:p>
+      <w:pPr>
+        <w:ind w:left="720"/>
+        <w:rPr>
+          <w:b/>
+        </w:rPr>
+      </w:pPr>
+      <w:r>
+        <w:t xml:space="preserve">question on the Internet, so </w:t>
+      </w:r>
+      <w:r>
+        <w:rPr>
+          <w:b/>
+        </w:rPr>
+        <w:t xml:space="preserve">if you are trying to program something that you don’t have full knowledge of, expect to spend </w:t>
+      </w:r>
+      <w:r>
+        <w:rPr>
+          <w:b/>
+          <w:i/>
+        </w:rPr>
+        <w:t>way</w:t>
+      </w:r>
+      <w:r>
+        <w:rPr>
+          <w:b/>
+        </w:rPr>
+        <w:t xml:space="preserve"> more time looking for resources and trying them out (and most often failing) than coding…</w:t>
       </w:r>
       <w:bookmarkStart w:id="0" w:name="_GoBack"/>
       <w:bookmarkEnd w:id="0"/>

--- a/readme_draft.docx
+++ b/readme_draft.docx
@@ -27,7 +27,15 @@
     <w:p/>
     <w:p>
       <w:r>
-        <w:t>The goal of this project is to create a software that simulates language change. Below is a list of steps I have to take towards completing the project. Of course, I was wayyyy too overly optimistic when I first envisioned the project…</w:t>
+        <w:t xml:space="preserve">The goal of this project is to create a software that simulates language change. Below is a list of steps I have to take towards completing the project. Of course, I was </w:t>
+      </w:r>
+      <w:proofErr w:type="spellStart"/>
+      <w:r>
+        <w:t>wayyyy</w:t>
+      </w:r>
+      <w:proofErr w:type="spellEnd"/>
+      <w:r>
+        <w:t xml:space="preserve"> too overly optimistic when I first envisioned the project…</w:t>
       </w:r>
     </w:p>
     <w:p/>
@@ -155,8 +163,13 @@
     </w:p>
     <w:p/>
     <w:p>
-      <w:r>
-        <w:t>So by then I realized that even getting that far is a bit of a stretch… And I was right…</w:t>
+      <w:proofErr w:type="gramStart"/>
+      <w:r>
+        <w:t>So</w:t>
+      </w:r>
+      <w:proofErr w:type="gramEnd"/>
+      <w:r>
+        <w:t xml:space="preserve"> by then I realized that even getting that far is a bit of a stretch… And I was right…</w:t>
       </w:r>
     </w:p>
     <w:p/>
@@ -547,7 +560,15 @@
     <w:p>
       <w:r>
         <w:tab/>
-        <w:t>Note: It took me foreeever to figure out how to fix this. You’re welcome!</w:t>
+        <w:t xml:space="preserve">Note: It took me </w:t>
+      </w:r>
+      <w:proofErr w:type="spellStart"/>
+      <w:r>
+        <w:t>foreeever</w:t>
+      </w:r>
+      <w:proofErr w:type="spellEnd"/>
+      <w:r>
+        <w:t xml:space="preserve"> to figure out how to fix this. You’re welcome!</w:t>
       </w:r>
     </w:p>
     <w:p>
@@ -682,7 +703,15 @@
       </w:r>
       <w:r>
         <w:tab/>
-        <w:t xml:space="preserve">Click into the folder “etc”, then into another folder “extra”, where you’ll see a file </w:t>
+        <w:t>Click into the folder “</w:t>
+      </w:r>
+      <w:proofErr w:type="spellStart"/>
+      <w:r>
+        <w:t>etc</w:t>
+      </w:r>
+      <w:proofErr w:type="spellEnd"/>
+      <w:r>
+        <w:t xml:space="preserve">”, then into another folder “extra”, where you’ll see a file </w:t>
       </w:r>
     </w:p>
     <w:p>
@@ -690,13 +719,21 @@
         <w:ind w:left="720"/>
       </w:pPr>
       <w:r>
-        <w:t>named “httpd</w:t>
+        <w:t>named “</w:t>
+      </w:r>
+      <w:proofErr w:type="spellStart"/>
+      <w:r>
+        <w:t>httpd</w:t>
       </w:r>
       <w:r>
         <w:t>-xampp</w:t>
       </w:r>
       <w:r>
-        <w:t>.conf”</w:t>
+        <w:t>.conf</w:t>
+      </w:r>
+      <w:proofErr w:type="spellEnd"/>
+      <w:r>
+        <w:t>”</w:t>
       </w:r>
       <w:r>
         <w:t xml:space="preserve"> (second one in last row)</w:t>
@@ -973,12 +1010,19 @@
         <w:rPr>
           <w:b/>
         </w:rPr>
-        <w:t>vim httpd</w:t>
-      </w:r>
+        <w:t xml:space="preserve">vim </w:t>
+      </w:r>
+      <w:proofErr w:type="spellStart"/>
       <w:r>
         <w:rPr>
           <w:b/>
         </w:rPr>
+        <w:t>httpd</w:t>
+      </w:r>
+      <w:r>
+        <w:rPr>
+          <w:b/>
+        </w:rPr>
         <w:t>-xampp</w:t>
       </w:r>
       <w:r>
@@ -987,6 +1031,7 @@
         </w:rPr>
         <w:t>.conf</w:t>
       </w:r>
+      <w:proofErr w:type="spellEnd"/>
       <w:r>
         <w:t xml:space="preserve"> and hit enter. You will see something like this:</w:t>
       </w:r>
@@ -1050,7 +1095,15 @@
       </w:r>
       <w:r>
         <w:tab/>
-        <w:t>Hit ‘i’ (stands for “insert”) so we can modify the file. Find the following section:</w:t>
+        <w:t>Hit ‘</w:t>
+      </w:r>
+      <w:proofErr w:type="spellStart"/>
+      <w:r>
+        <w:t>i</w:t>
+      </w:r>
+      <w:proofErr w:type="spellEnd"/>
+      <w:r>
+        <w:t>’ (stands for “insert”) so we can modify the file. Find the following section:</w:t>
       </w:r>
     </w:p>
     <w:p/>
@@ -1185,12 +1238,14 @@
       <w:r>
         <w:t xml:space="preserve">, type </w:t>
       </w:r>
+      <w:proofErr w:type="spellStart"/>
       <w:r>
         <w:rPr>
           <w:b/>
         </w:rPr>
         <w:t>wq</w:t>
       </w:r>
+      <w:proofErr w:type="spellEnd"/>
       <w:r>
         <w:t>, then hit enter to save and quit</w:t>
       </w:r>
@@ -1642,7 +1697,15 @@
         <w:tab/>
       </w:r>
       <w:r>
-        <w:t>Add each item to the form, and click “Go” at the bottom of the page when you’re done. Here is an example:</w:t>
+        <w:t xml:space="preserve">Add each item to the </w:t>
+      </w:r>
+      <w:proofErr w:type="gramStart"/>
+      <w:r>
+        <w:t>form, and</w:t>
+      </w:r>
+      <w:proofErr w:type="gramEnd"/>
+      <w:r>
+        <w:t xml:space="preserve"> click “Go” at the bottom of the page when you’re done. Here is an example:</w:t>
       </w:r>
     </w:p>
     <w:p>
@@ -1825,8 +1888,13 @@
       </w:pPr>
     </w:p>
     <w:p>
-      <w:r>
-        <w:t xml:space="preserve">So God knows how many hours I have spent looking at tutorials and forums trying to figure this out, but it just </w:t>
+      <w:proofErr w:type="gramStart"/>
+      <w:r>
+        <w:t>So</w:t>
+      </w:r>
+      <w:proofErr w:type="gramEnd"/>
+      <w:r>
+        <w:t xml:space="preserve"> God knows how many hours I have spent looking at tutorials and forums trying to figure this out, but it just </w:t>
       </w:r>
       <w:r>
         <w:rPr>
@@ -1943,8 +2011,50 @@
                 <w:sz w:val="18"/>
                 <w:szCs w:val="18"/>
               </w:rPr>
-              <w:t xml:space="preserve">    QSqlDatabase db = </w:t>
-            </w:r>
+              <w:t xml:space="preserve">    </w:t>
+            </w:r>
+            <w:proofErr w:type="spellStart"/>
+            <w:r>
+              <w:rPr>
+                <w:rFonts w:ascii="Consolas" w:eastAsia="Times New Roman" w:hAnsi="Consolas" w:cs="Consolas"/>
+                <w:color w:val="24292E"/>
+                <w:sz w:val="18"/>
+                <w:szCs w:val="18"/>
+              </w:rPr>
+              <w:t>QSqlDatabase</w:t>
+            </w:r>
+            <w:proofErr w:type="spellEnd"/>
+            <w:r>
+              <w:rPr>
+                <w:rFonts w:ascii="Consolas" w:eastAsia="Times New Roman" w:hAnsi="Consolas" w:cs="Consolas"/>
+                <w:color w:val="24292E"/>
+                <w:sz w:val="18"/>
+                <w:szCs w:val="18"/>
+              </w:rPr>
+              <w:t xml:space="preserve"> </w:t>
+            </w:r>
+            <w:proofErr w:type="spellStart"/>
+            <w:r>
+              <w:rPr>
+                <w:rFonts w:ascii="Consolas" w:eastAsia="Times New Roman" w:hAnsi="Consolas" w:cs="Consolas"/>
+                <w:color w:val="24292E"/>
+                <w:sz w:val="18"/>
+                <w:szCs w:val="18"/>
+              </w:rPr>
+              <w:t>db</w:t>
+            </w:r>
+            <w:proofErr w:type="spellEnd"/>
+            <w:r>
+              <w:rPr>
+                <w:rFonts w:ascii="Consolas" w:eastAsia="Times New Roman" w:hAnsi="Consolas" w:cs="Consolas"/>
+                <w:color w:val="24292E"/>
+                <w:sz w:val="18"/>
+                <w:szCs w:val="18"/>
+              </w:rPr>
+              <w:t xml:space="preserve"> = </w:t>
+            </w:r>
+            <w:proofErr w:type="spellStart"/>
+            <w:proofErr w:type="gramStart"/>
             <w:r>
               <w:rPr>
                 <w:rFonts w:ascii="Consolas" w:eastAsia="Times New Roman" w:hAnsi="Consolas" w:cs="Consolas"/>
@@ -1952,8 +2062,30 @@
                 <w:sz w:val="18"/>
                 <w:szCs w:val="18"/>
               </w:rPr>
-              <w:t>QSqlDatabase::addDatabase</w:t>
-            </w:r>
+              <w:t>QSqlDatabase</w:t>
+            </w:r>
+            <w:proofErr w:type="spellEnd"/>
+            <w:r>
+              <w:rPr>
+                <w:rFonts w:ascii="Consolas" w:eastAsia="Times New Roman" w:hAnsi="Consolas" w:cs="Consolas"/>
+                <w:color w:val="005CC5"/>
+                <w:sz w:val="18"/>
+                <w:szCs w:val="18"/>
+              </w:rPr>
+              <w:t>::</w:t>
+            </w:r>
+            <w:proofErr w:type="spellStart"/>
+            <w:proofErr w:type="gramEnd"/>
+            <w:r>
+              <w:rPr>
+                <w:rFonts w:ascii="Consolas" w:eastAsia="Times New Roman" w:hAnsi="Consolas" w:cs="Consolas"/>
+                <w:color w:val="005CC5"/>
+                <w:sz w:val="18"/>
+                <w:szCs w:val="18"/>
+              </w:rPr>
+              <w:t>addDatabase</w:t>
+            </w:r>
+            <w:proofErr w:type="spellEnd"/>
             <w:r>
               <w:rPr>
                 <w:rFonts w:ascii="Consolas" w:eastAsia="Times New Roman" w:hAnsi="Consolas" w:cs="Consolas"/>
@@ -1970,34 +2102,7 @@
                 <w:sz w:val="18"/>
                 <w:szCs w:val="18"/>
               </w:rPr>
-              <w:t>"</w:t>
-            </w:r>
-            <w:r>
-              <w:rPr>
-                <w:rFonts w:ascii="Consolas" w:eastAsia="Times New Roman" w:hAnsi="Consolas" w:cs="Consolas"/>
-                <w:color w:val="032F62"/>
-                <w:sz w:val="18"/>
-                <w:szCs w:val="18"/>
-              </w:rPr>
-              <w:t>QMYSQL</w:t>
-            </w:r>
-            <w:r>
-              <w:rPr>
-                <w:rFonts w:ascii="Consolas" w:eastAsia="Times New Roman" w:hAnsi="Consolas" w:cs="Consolas"/>
-                <w:color w:val="032F62"/>
-                <w:sz w:val="18"/>
-                <w:szCs w:val="18"/>
-              </w:rPr>
-              <w:t>"</w:t>
-            </w:r>
-            <w:r>
-              <w:rPr>
-                <w:rFonts w:ascii="Consolas" w:eastAsia="Times New Roman" w:hAnsi="Consolas" w:cs="Consolas"/>
-                <w:color w:val="032F62"/>
-                <w:sz w:val="18"/>
-                <w:szCs w:val="18"/>
-              </w:rPr>
-              <w:t>)</w:t>
+              <w:t>"QMYSQL")</w:t>
             </w:r>
             <w:r>
               <w:rPr>
@@ -2028,6 +2133,8 @@
               </w:rPr>
               <w:t xml:space="preserve">    </w:t>
             </w:r>
+            <w:proofErr w:type="spellStart"/>
+            <w:proofErr w:type="gramStart"/>
             <w:r>
               <w:rPr>
                 <w:rFonts w:ascii="Consolas" w:eastAsia="Times New Roman" w:hAnsi="Consolas" w:cs="Consolas"/>
@@ -2046,6 +2153,8 @@
               </w:rPr>
               <w:t>setHostName</w:t>
             </w:r>
+            <w:proofErr w:type="spellEnd"/>
+            <w:proofErr w:type="gramEnd"/>
             <w:r>
               <w:rPr>
                 <w:rFonts w:ascii="Consolas" w:eastAsia="Times New Roman" w:hAnsi="Consolas" w:cs="Consolas"/>
@@ -2109,7 +2218,18 @@
                 <w:sz w:val="18"/>
                 <w:szCs w:val="18"/>
               </w:rPr>
-              <w:t xml:space="preserve">    db.</w:t>
+              <w:t xml:space="preserve">    </w:t>
+            </w:r>
+            <w:proofErr w:type="spellStart"/>
+            <w:proofErr w:type="gramStart"/>
+            <w:r>
+              <w:rPr>
+                <w:rFonts w:ascii="Consolas" w:eastAsia="Times New Roman" w:hAnsi="Consolas" w:cs="Consolas"/>
+                <w:color w:val="24292E"/>
+                <w:sz w:val="18"/>
+                <w:szCs w:val="18"/>
+              </w:rPr>
+              <w:t>db.</w:t>
             </w:r>
             <w:r>
               <w:rPr>
@@ -2120,6 +2240,8 @@
               </w:rPr>
               <w:t>setUserName</w:t>
             </w:r>
+            <w:proofErr w:type="spellEnd"/>
+            <w:proofErr w:type="gramEnd"/>
             <w:r>
               <w:rPr>
                 <w:rFonts w:ascii="Consolas" w:eastAsia="Times New Roman" w:hAnsi="Consolas" w:cs="Consolas"/>
@@ -2154,7 +2276,47 @@
                 <w:sz w:val="18"/>
                 <w:szCs w:val="18"/>
               </w:rPr>
-              <w:t>// default mysql username for xampp is 'root'</w:t>
+              <w:t xml:space="preserve">// default </w:t>
+            </w:r>
+            <w:proofErr w:type="spellStart"/>
+            <w:r>
+              <w:rPr>
+                <w:rFonts w:ascii="Consolas" w:eastAsia="Times New Roman" w:hAnsi="Consolas" w:cs="Consolas"/>
+                <w:color w:val="6A737D"/>
+                <w:sz w:val="18"/>
+                <w:szCs w:val="18"/>
+              </w:rPr>
+              <w:t>mysql</w:t>
+            </w:r>
+            <w:proofErr w:type="spellEnd"/>
+            <w:r>
+              <w:rPr>
+                <w:rFonts w:ascii="Consolas" w:eastAsia="Times New Roman" w:hAnsi="Consolas" w:cs="Consolas"/>
+                <w:color w:val="6A737D"/>
+                <w:sz w:val="18"/>
+                <w:szCs w:val="18"/>
+              </w:rPr>
+              <w:t xml:space="preserve"> username for </w:t>
+            </w:r>
+            <w:proofErr w:type="spellStart"/>
+            <w:r>
+              <w:rPr>
+                <w:rFonts w:ascii="Consolas" w:eastAsia="Times New Roman" w:hAnsi="Consolas" w:cs="Consolas"/>
+                <w:color w:val="6A737D"/>
+                <w:sz w:val="18"/>
+                <w:szCs w:val="18"/>
+              </w:rPr>
+              <w:t>xampp</w:t>
+            </w:r>
+            <w:proofErr w:type="spellEnd"/>
+            <w:r>
+              <w:rPr>
+                <w:rFonts w:ascii="Consolas" w:eastAsia="Times New Roman" w:hAnsi="Consolas" w:cs="Consolas"/>
+                <w:color w:val="6A737D"/>
+                <w:sz w:val="18"/>
+                <w:szCs w:val="18"/>
+              </w:rPr>
+              <w:t xml:space="preserve"> is 'root'</w:t>
             </w:r>
           </w:p>
         </w:tc>
@@ -2192,7 +2354,18 @@
                 <w:sz w:val="18"/>
                 <w:szCs w:val="18"/>
               </w:rPr>
-              <w:t xml:space="preserve">    db.</w:t>
+              <w:t xml:space="preserve">    </w:t>
+            </w:r>
+            <w:proofErr w:type="spellStart"/>
+            <w:proofErr w:type="gramStart"/>
+            <w:r>
+              <w:rPr>
+                <w:rFonts w:ascii="Consolas" w:eastAsia="Times New Roman" w:hAnsi="Consolas" w:cs="Consolas"/>
+                <w:color w:val="24292E"/>
+                <w:sz w:val="18"/>
+                <w:szCs w:val="18"/>
+              </w:rPr>
+              <w:t>db.</w:t>
             </w:r>
             <w:r>
               <w:rPr>
@@ -2203,6 +2376,8 @@
               </w:rPr>
               <w:t>setPassword</w:t>
             </w:r>
+            <w:proofErr w:type="spellEnd"/>
+            <w:proofErr w:type="gramEnd"/>
             <w:r>
               <w:rPr>
                 <w:rFonts w:ascii="Consolas" w:eastAsia="Times New Roman" w:hAnsi="Consolas" w:cs="Consolas"/>
@@ -2237,7 +2412,47 @@
                 <w:sz w:val="18"/>
                 <w:szCs w:val="18"/>
               </w:rPr>
-              <w:t>// xampp mysql has no password in default</w:t>
+              <w:t xml:space="preserve">// </w:t>
+            </w:r>
+            <w:proofErr w:type="spellStart"/>
+            <w:r>
+              <w:rPr>
+                <w:rFonts w:ascii="Consolas" w:eastAsia="Times New Roman" w:hAnsi="Consolas" w:cs="Consolas"/>
+                <w:color w:val="6A737D"/>
+                <w:sz w:val="18"/>
+                <w:szCs w:val="18"/>
+              </w:rPr>
+              <w:t>xampp</w:t>
+            </w:r>
+            <w:proofErr w:type="spellEnd"/>
+            <w:r>
+              <w:rPr>
+                <w:rFonts w:ascii="Consolas" w:eastAsia="Times New Roman" w:hAnsi="Consolas" w:cs="Consolas"/>
+                <w:color w:val="6A737D"/>
+                <w:sz w:val="18"/>
+                <w:szCs w:val="18"/>
+              </w:rPr>
+              <w:t xml:space="preserve"> </w:t>
+            </w:r>
+            <w:proofErr w:type="spellStart"/>
+            <w:r>
+              <w:rPr>
+                <w:rFonts w:ascii="Consolas" w:eastAsia="Times New Roman" w:hAnsi="Consolas" w:cs="Consolas"/>
+                <w:color w:val="6A737D"/>
+                <w:sz w:val="18"/>
+                <w:szCs w:val="18"/>
+              </w:rPr>
+              <w:t>mysql</w:t>
+            </w:r>
+            <w:proofErr w:type="spellEnd"/>
+            <w:r>
+              <w:rPr>
+                <w:rFonts w:ascii="Consolas" w:eastAsia="Times New Roman" w:hAnsi="Consolas" w:cs="Consolas"/>
+                <w:color w:val="6A737D"/>
+                <w:sz w:val="18"/>
+                <w:szCs w:val="18"/>
+              </w:rPr>
+              <w:t xml:space="preserve"> has no password in default</w:t>
             </w:r>
           </w:p>
         </w:tc>
@@ -2275,7 +2490,18 @@
                 <w:sz w:val="18"/>
                 <w:szCs w:val="18"/>
               </w:rPr>
-              <w:t xml:space="preserve">    db.</w:t>
+              <w:t xml:space="preserve">    </w:t>
+            </w:r>
+            <w:proofErr w:type="spellStart"/>
+            <w:proofErr w:type="gramStart"/>
+            <w:r>
+              <w:rPr>
+                <w:rFonts w:ascii="Consolas" w:eastAsia="Times New Roman" w:hAnsi="Consolas" w:cs="Consolas"/>
+                <w:color w:val="24292E"/>
+                <w:sz w:val="18"/>
+                <w:szCs w:val="18"/>
+              </w:rPr>
+              <w:t>db.</w:t>
             </w:r>
             <w:r>
               <w:rPr>
@@ -2286,6 +2512,8 @@
               </w:rPr>
               <w:t>setDatabaseName</w:t>
             </w:r>
+            <w:proofErr w:type="spellEnd"/>
+            <w:proofErr w:type="gramEnd"/>
             <w:r>
               <w:rPr>
                 <w:rFonts w:ascii="Consolas" w:eastAsia="Times New Roman" w:hAnsi="Consolas" w:cs="Consolas"/>
@@ -2302,7 +2530,27 @@
                 <w:sz w:val="18"/>
                 <w:szCs w:val="18"/>
               </w:rPr>
-              <w:t>"qtdatabase"</w:t>
+              <w:t>"</w:t>
+            </w:r>
+            <w:proofErr w:type="spellStart"/>
+            <w:r>
+              <w:rPr>
+                <w:rFonts w:ascii="Consolas" w:eastAsia="Times New Roman" w:hAnsi="Consolas" w:cs="Consolas"/>
+                <w:color w:val="032F62"/>
+                <w:sz w:val="18"/>
+                <w:szCs w:val="18"/>
+              </w:rPr>
+              <w:t>qtdatabase</w:t>
+            </w:r>
+            <w:proofErr w:type="spellEnd"/>
+            <w:r>
+              <w:rPr>
+                <w:rFonts w:ascii="Consolas" w:eastAsia="Times New Roman" w:hAnsi="Consolas" w:cs="Consolas"/>
+                <w:color w:val="032F62"/>
+                <w:sz w:val="18"/>
+                <w:szCs w:val="18"/>
+              </w:rPr>
+              <w:t>"</w:t>
             </w:r>
             <w:r>
               <w:rPr>
@@ -2398,7 +2646,27 @@
                 <w:sz w:val="18"/>
                 <w:szCs w:val="18"/>
               </w:rPr>
-              <w:t>// lets test the connection</w:t>
+              <w:t xml:space="preserve">// </w:t>
+            </w:r>
+            <w:proofErr w:type="gramStart"/>
+            <w:r>
+              <w:rPr>
+                <w:rFonts w:ascii="Consolas" w:eastAsia="Times New Roman" w:hAnsi="Consolas" w:cs="Consolas"/>
+                <w:color w:val="6A737D"/>
+                <w:sz w:val="18"/>
+                <w:szCs w:val="18"/>
+              </w:rPr>
+              <w:t>lets</w:t>
+            </w:r>
+            <w:proofErr w:type="gramEnd"/>
+            <w:r>
+              <w:rPr>
+                <w:rFonts w:ascii="Consolas" w:eastAsia="Times New Roman" w:hAnsi="Consolas" w:cs="Consolas"/>
+                <w:color w:val="6A737D"/>
+                <w:sz w:val="18"/>
+                <w:szCs w:val="18"/>
+              </w:rPr>
+              <w:t xml:space="preserve"> test the connection</w:t>
             </w:r>
           </w:p>
         </w:tc>
@@ -2454,7 +2722,18 @@
                 <w:sz w:val="18"/>
                 <w:szCs w:val="18"/>
               </w:rPr>
-              <w:t>(db.</w:t>
+              <w:t>(</w:t>
+            </w:r>
+            <w:proofErr w:type="spellStart"/>
+            <w:proofErr w:type="gramStart"/>
+            <w:r>
+              <w:rPr>
+                <w:rFonts w:ascii="Consolas" w:eastAsia="Times New Roman" w:hAnsi="Consolas" w:cs="Consolas"/>
+                <w:color w:val="24292E"/>
+                <w:sz w:val="18"/>
+                <w:szCs w:val="18"/>
+              </w:rPr>
+              <w:t>db.</w:t>
             </w:r>
             <w:r>
               <w:rPr>
@@ -2465,6 +2744,8 @@
               </w:rPr>
               <w:t>open</w:t>
             </w:r>
+            <w:proofErr w:type="spellEnd"/>
+            <w:proofErr w:type="gramEnd"/>
             <w:r>
               <w:rPr>
                 <w:rFonts w:ascii="Consolas" w:eastAsia="Times New Roman" w:hAnsi="Consolas" w:cs="Consolas"/>
@@ -2510,7 +2791,27 @@
                 <w:sz w:val="18"/>
                 <w:szCs w:val="18"/>
               </w:rPr>
-              <w:t xml:space="preserve">        cout &lt;</w:t>
+              <w:t xml:space="preserve">        </w:t>
+            </w:r>
+            <w:proofErr w:type="spellStart"/>
+            <w:r>
+              <w:rPr>
+                <w:rFonts w:ascii="Consolas" w:eastAsia="Times New Roman" w:hAnsi="Consolas" w:cs="Consolas"/>
+                <w:color w:val="24292E"/>
+                <w:sz w:val="18"/>
+                <w:szCs w:val="18"/>
+              </w:rPr>
+              <w:t>cout</w:t>
+            </w:r>
+            <w:proofErr w:type="spellEnd"/>
+            <w:r>
+              <w:rPr>
+                <w:rFonts w:ascii="Consolas" w:eastAsia="Times New Roman" w:hAnsi="Consolas" w:cs="Consolas"/>
+                <w:color w:val="24292E"/>
+                <w:sz w:val="18"/>
+                <w:szCs w:val="18"/>
+              </w:rPr>
+              <w:t xml:space="preserve"> &lt;</w:t>
             </w:r>
             <w:r>
               <w:rPr>
@@ -2537,7 +2838,27 @@
                 <w:sz w:val="18"/>
                 <w:szCs w:val="18"/>
               </w:rPr>
-              <w:t xml:space="preserve"> &lt;&lt; endl;</w:t>
+              <w:t xml:space="preserve"> &lt;&lt; </w:t>
+            </w:r>
+            <w:proofErr w:type="spellStart"/>
+            <w:r>
+              <w:rPr>
+                <w:rFonts w:ascii="Consolas" w:eastAsia="Times New Roman" w:hAnsi="Consolas" w:cs="Consolas"/>
+                <w:color w:val="24292E"/>
+                <w:sz w:val="18"/>
+                <w:szCs w:val="18"/>
+              </w:rPr>
+              <w:t>endl</w:t>
+            </w:r>
+            <w:proofErr w:type="spellEnd"/>
+            <w:r>
+              <w:rPr>
+                <w:rFonts w:ascii="Consolas" w:eastAsia="Times New Roman" w:hAnsi="Consolas" w:cs="Consolas"/>
+                <w:color w:val="24292E"/>
+                <w:sz w:val="18"/>
+                <w:szCs w:val="18"/>
+              </w:rPr>
+              <w:t>;</w:t>
             </w:r>
           </w:p>
         </w:tc>
@@ -2615,6 +2936,7 @@
               </w:rPr>
               <w:t xml:space="preserve">    </w:t>
             </w:r>
+            <w:proofErr w:type="gramStart"/>
             <w:r>
               <w:rPr>
                 <w:rFonts w:ascii="Consolas" w:eastAsia="Times New Roman" w:hAnsi="Consolas" w:cs="Consolas"/>
@@ -2633,6 +2955,7 @@
               </w:rPr>
               <w:t>{</w:t>
             </w:r>
+            <w:proofErr w:type="gramEnd"/>
           </w:p>
         </w:tc>
       </w:tr>
@@ -2669,7 +2992,27 @@
                 <w:sz w:val="18"/>
                 <w:szCs w:val="18"/>
               </w:rPr>
-              <w:t xml:space="preserve">        cout &lt;&lt; </w:t>
+              <w:t xml:space="preserve">        </w:t>
+            </w:r>
+            <w:proofErr w:type="spellStart"/>
+            <w:r>
+              <w:rPr>
+                <w:rFonts w:ascii="Consolas" w:eastAsia="Times New Roman" w:hAnsi="Consolas" w:cs="Consolas"/>
+                <w:color w:val="24292E"/>
+                <w:sz w:val="18"/>
+                <w:szCs w:val="18"/>
+              </w:rPr>
+              <w:t>cout</w:t>
+            </w:r>
+            <w:proofErr w:type="spellEnd"/>
+            <w:r>
+              <w:rPr>
+                <w:rFonts w:ascii="Consolas" w:eastAsia="Times New Roman" w:hAnsi="Consolas" w:cs="Consolas"/>
+                <w:color w:val="24292E"/>
+                <w:sz w:val="18"/>
+                <w:szCs w:val="18"/>
+              </w:rPr>
+              <w:t xml:space="preserve"> &lt;&lt; </w:t>
             </w:r>
             <w:r>
               <w:rPr>
@@ -2687,7 +3030,27 @@
                 <w:sz w:val="18"/>
                 <w:szCs w:val="18"/>
               </w:rPr>
-              <w:t xml:space="preserve"> &lt;&lt; endl;</w:t>
+              <w:t xml:space="preserve"> &lt;&lt; </w:t>
+            </w:r>
+            <w:proofErr w:type="spellStart"/>
+            <w:r>
+              <w:rPr>
+                <w:rFonts w:ascii="Consolas" w:eastAsia="Times New Roman" w:hAnsi="Consolas" w:cs="Consolas"/>
+                <w:color w:val="24292E"/>
+                <w:sz w:val="18"/>
+                <w:szCs w:val="18"/>
+              </w:rPr>
+              <w:t>endl</w:t>
+            </w:r>
+            <w:proofErr w:type="spellEnd"/>
+            <w:r>
+              <w:rPr>
+                <w:rFonts w:ascii="Consolas" w:eastAsia="Times New Roman" w:hAnsi="Consolas" w:cs="Consolas"/>
+                <w:color w:val="24292E"/>
+                <w:sz w:val="18"/>
+                <w:szCs w:val="18"/>
+              </w:rPr>
+              <w:t>;</w:t>
             </w:r>
           </w:p>
         </w:tc>
@@ -2752,7 +3115,15 @@
         <w:tab/>
       </w:r>
       <w:r>
-        <w:t>Copy and paste the folder “sqldrivers” in …/</w:t>
+        <w:t>Copy and paste the folder “</w:t>
+      </w:r>
+      <w:proofErr w:type="spellStart"/>
+      <w:r>
+        <w:t>sqldrivers</w:t>
+      </w:r>
+      <w:proofErr w:type="spellEnd"/>
+      <w:r>
+        <w:t>” in …/</w:t>
       </w:r>
       <w:r>
         <w:t>Qt/5.11.0/clang_64/plugins</w:t>
@@ -2806,6 +3177,344 @@
     <w:p>
       <w:r>
         <w:t>Moral of the story: Maybe I should try Python instead…</w:t>
+      </w:r>
+    </w:p>
+    <w:p/>
+    <w:p/>
+    <w:p/>
+    <w:p/>
+    <w:p/>
+    <w:p/>
+    <w:p>
+      <w:pPr>
+        <w:rPr>
+          <w:b/>
+          <w:sz w:val="28"/>
+        </w:rPr>
+      </w:pPr>
+      <w:r>
+        <w:rPr>
+          <w:b/>
+          <w:sz w:val="28"/>
+        </w:rPr>
+        <w:lastRenderedPageBreak/>
+        <w:t>Attempt two: Python</w:t>
+      </w:r>
+    </w:p>
+    <w:p/>
+    <w:p>
+      <w:r>
+        <w:t>And that is what I shall do!! Below is a step-by-step documentation of my progress:</w:t>
+      </w:r>
+    </w:p>
+    <w:p/>
+    <w:p>
+      <w:pPr>
+        <w:rPr>
+          <w:b/>
+        </w:rPr>
+      </w:pPr>
+      <w:r>
+        <w:rPr>
+          <w:b/>
+        </w:rPr>
+        <w:t>1</w:t>
+      </w:r>
+      <w:r>
+        <w:rPr>
+          <w:b/>
+        </w:rPr>
+        <w:tab/>
+        <w:t>Setting up</w:t>
+      </w:r>
+    </w:p>
+    <w:p/>
+    <w:p>
+      <w:r>
+        <w:t>(1)</w:t>
+      </w:r>
+      <w:r>
+        <w:tab/>
+        <w:t xml:space="preserve">Downloaded and installed Python 3.6.5 for MacOS from </w:t>
+      </w:r>
+      <w:r>
+        <w:rPr>
+          <w:color w:val="5B9BD5" w:themeColor="accent5"/>
+          <w:u w:val="single"/>
+        </w:rPr>
+        <w:t>https://www.python.org</w:t>
+      </w:r>
+    </w:p>
+    <w:p/>
+    <w:p>
+      <w:pPr>
+        <w:ind w:left="720" w:hanging="720"/>
+      </w:pPr>
+      <w:r>
+        <w:t>(2)</w:t>
+      </w:r>
+      <w:r>
+        <w:tab/>
+        <w:t xml:space="preserve">Found YouTube tutorial for </w:t>
+      </w:r>
+      <w:r>
+        <w:t>connecting to MySQL database with Python</w:t>
+      </w:r>
+      <w:r>
+        <w:t xml:space="preserve">: </w:t>
+      </w:r>
+      <w:r>
+        <w:rPr>
+          <w:color w:val="5B9BD5" w:themeColor="accent5"/>
+          <w:u w:val="single"/>
+        </w:rPr>
+        <w:t>https://www.youtube.com/watch?v=JcOzJLO2V7k</w:t>
+      </w:r>
+    </w:p>
+    <w:p/>
+    <w:p>
+      <w:r>
+        <w:t>(3)</w:t>
+      </w:r>
+      <w:r>
+        <w:tab/>
+        <w:t>Created file mysqlcode.py</w:t>
+      </w:r>
+    </w:p>
+    <w:p/>
+    <w:p>
+      <w:r>
+        <w:t>(4)</w:t>
+      </w:r>
+      <w:r>
+        <w:tab/>
+        <w:t xml:space="preserve">Then she started talking about </w:t>
+      </w:r>
+      <w:proofErr w:type="spellStart"/>
+      <w:r>
+        <w:t>pymysql</w:t>
+      </w:r>
+      <w:proofErr w:type="spellEnd"/>
+      <w:r>
+        <w:t xml:space="preserve"> and I don’t know what that is… </w:t>
+      </w:r>
+    </w:p>
+    <w:p/>
+    <w:p>
+      <w:pPr>
+        <w:ind w:left="720" w:hanging="720"/>
+      </w:pPr>
+      <w:r>
+        <w:t>(</w:t>
+      </w:r>
+      <w:r>
+        <w:t>5</w:t>
+      </w:r>
+      <w:r>
+        <w:t>)</w:t>
+      </w:r>
+      <w:r>
+        <w:tab/>
+        <w:t xml:space="preserve">Found </w:t>
+      </w:r>
+      <w:r>
+        <w:t xml:space="preserve">a seemingly more straightforward </w:t>
+      </w:r>
+      <w:r>
+        <w:t>YouTube tutorial</w:t>
+      </w:r>
+      <w:r>
+        <w:t xml:space="preserve">: </w:t>
+      </w:r>
+      <w:r>
+        <w:rPr>
+          <w:color w:val="5B9BD5" w:themeColor="accent5"/>
+          <w:u w:val="single"/>
+        </w:rPr>
+        <w:t>https://www.youtube.com/watch?v=1ji8lqiBJe0</w:t>
+      </w:r>
+    </w:p>
+    <w:p/>
+    <w:p>
+      <w:r>
+        <w:t>(</w:t>
+      </w:r>
+      <w:r>
+        <w:t>6</w:t>
+      </w:r>
+      <w:r>
+        <w:t>)</w:t>
+      </w:r>
+      <w:r>
+        <w:tab/>
+        <w:t xml:space="preserve">Downloaded Python connector for MySQL – </w:t>
+      </w:r>
+      <w:r>
+        <w:t>Platform</w:t>
+      </w:r>
+      <w:r>
+        <w:t xml:space="preserve"> </w:t>
+      </w:r>
+      <w:r>
+        <w:t>Independent (Archite</w:t>
+      </w:r>
+      <w:r>
+        <w:t xml:space="preserve">cture </w:t>
+      </w:r>
+    </w:p>
+    <w:p>
+      <w:pPr>
+        <w:ind w:firstLine="720"/>
+      </w:pPr>
+      <w:r>
+        <w:t xml:space="preserve">Independent), ZIP Archive </w:t>
+      </w:r>
+      <w:r>
+        <w:t>Python</w:t>
+      </w:r>
+      <w:r>
+        <w:t xml:space="preserve"> – from</w:t>
+      </w:r>
+    </w:p>
+    <w:p>
+      <w:pPr>
+        <w:ind w:firstLine="720"/>
+        <w:rPr>
+          <w:color w:val="5B9BD5" w:themeColor="accent5"/>
+          <w:u w:val="single"/>
+        </w:rPr>
+      </w:pPr>
+      <w:r>
+        <w:rPr>
+          <w:color w:val="5B9BD5" w:themeColor="accent5"/>
+          <w:u w:val="single"/>
+        </w:rPr>
+        <w:t>https://dev.mysql.com/downloads/connector/python/</w:t>
+      </w:r>
+    </w:p>
+    <w:p/>
+    <w:p>
+      <w:r>
+        <w:t>(</w:t>
+      </w:r>
+      <w:r>
+        <w:t>7</w:t>
+      </w:r>
+      <w:r>
+        <w:t>)</w:t>
+      </w:r>
+      <w:r>
+        <w:tab/>
+      </w:r>
+      <w:r>
+        <w:t>Typed the following commands in Terminal and hit enter to install:</w:t>
+      </w:r>
+    </w:p>
+    <w:p>
+      <w:pPr>
+        <w:jc w:val="center"/>
+      </w:pPr>
+    </w:p>
+    <w:p>
+      <w:pPr>
+        <w:jc w:val="center"/>
+      </w:pPr>
+      <w:r>
+        <w:rPr>
+          <w:noProof/>
+        </w:rPr>
+        <w:drawing>
+          <wp:inline distT="0" distB="0" distL="0" distR="0" wp14:anchorId="064EC255" wp14:editId="4B90DEC6">
+            <wp:extent cx="5029200" cy="1021422"/>
+            <wp:effectExtent l="0" t="0" r="0" b="0"/>
+            <wp:docPr id="4" name="Picture 4"/>
+            <wp:cNvGraphicFramePr>
+              <a:graphicFrameLocks xmlns:a="http://schemas.openxmlformats.org/drawingml/2006/main" noChangeAspect="1"/>
+            </wp:cNvGraphicFramePr>
+            <a:graphic xmlns:a="http://schemas.openxmlformats.org/drawingml/2006/main">
+              <a:graphicData uri="http://schemas.openxmlformats.org/drawingml/2006/picture">
+                <pic:pic xmlns:pic="http://schemas.openxmlformats.org/drawingml/2006/picture">
+                  <pic:nvPicPr>
+                    <pic:cNvPr id="4" name="Screen Shot 2018-06-20 at 10.21.26 AM.png"/>
+                    <pic:cNvPicPr/>
+                  </pic:nvPicPr>
+                  <pic:blipFill>
+                    <a:blip r:embed="rId25">
+                      <a:extLst>
+                        <a:ext uri="{28A0092B-C50C-407E-A947-70E740481C1C}">
+                          <a14:useLocalDpi xmlns:a14="http://schemas.microsoft.com/office/drawing/2010/main" val="0"/>
+                        </a:ext>
+                      </a:extLst>
+                    </a:blip>
+                    <a:stretch>
+                      <a:fillRect/>
+                    </a:stretch>
+                  </pic:blipFill>
+                  <pic:spPr>
+                    <a:xfrm>
+                      <a:off x="0" y="0"/>
+                      <a:ext cx="5029200" cy="1021422"/>
+                    </a:xfrm>
+                    <a:prstGeom prst="rect">
+                      <a:avLst/>
+                    </a:prstGeom>
+                  </pic:spPr>
+                </pic:pic>
+              </a:graphicData>
+            </a:graphic>
+          </wp:inline>
+        </w:drawing>
+      </w:r>
+    </w:p>
+    <w:p/>
+    <w:p>
+      <w:pPr>
+        <w:ind w:left="720" w:hanging="720"/>
+        <w:rPr>
+          <w:color w:val="5B9BD5" w:themeColor="accent5"/>
+          <w:u w:val="single"/>
+        </w:rPr>
+      </w:pPr>
+      <w:r>
+        <w:t>(8)</w:t>
+      </w:r>
+      <w:r>
+        <w:tab/>
+        <w:t xml:space="preserve">Downloaded and installed PyCharm CE from here: </w:t>
+      </w:r>
+      <w:r>
+        <w:rPr>
+          <w:color w:val="5B9BD5" w:themeColor="accent5"/>
+          <w:u w:val="single"/>
+        </w:rPr>
+        <w:t>https://www.jetbrains.com/pycharm/download/#section=mac</w:t>
+      </w:r>
+    </w:p>
+    <w:p>
+      <w:pPr>
+        <w:ind w:left="720" w:hanging="720"/>
+        <w:rPr>
+          <w:color w:val="5B9BD5" w:themeColor="accent5"/>
+          <w:u w:val="single"/>
+        </w:rPr>
+      </w:pPr>
+    </w:p>
+    <w:p>
+      <w:pPr>
+        <w:ind w:left="720" w:hanging="720"/>
+      </w:pPr>
+      <w:r>
+        <w:t>(9)</w:t>
+      </w:r>
+      <w:r>
+        <w:tab/>
+        <w:t xml:space="preserve">Created a new Python project in my repository </w:t>
+      </w:r>
+      <w:r>
+        <w:sym w:font="Wingdings" w:char="F0E0"/>
+      </w:r>
+      <w:r>
+        <w:t xml:space="preserve"> OH NO I HAVE RUN OUT OF DISK SPACE T_T X_X</w:t>
       </w:r>
       <w:bookmarkStart w:id="0" w:name="_GoBack"/>
       <w:bookmarkEnd w:id="0"/>

--- a/readme_draft.docx
+++ b/readme_draft.docx
@@ -27,15 +27,7 @@
     <w:p/>
     <w:p>
       <w:r>
-        <w:t xml:space="preserve">The goal of this project is to create a software that simulates language change. Below is a list of steps I have to take towards completing the project. Of course, I was </w:t>
-      </w:r>
-      <w:proofErr w:type="spellStart"/>
-      <w:r>
-        <w:t>wayyyy</w:t>
-      </w:r>
-      <w:proofErr w:type="spellEnd"/>
-      <w:r>
-        <w:t xml:space="preserve"> too overly optimistic when I first envisioned the project…</w:t>
+        <w:t>The goal of this project is to create a software that simulates language change. Below is a list of steps I have to take towards completing the project. Of course, I was wayyyy too overly optimistic when I first envisioned the project…</w:t>
       </w:r>
     </w:p>
     <w:p/>
@@ -163,13 +155,8 @@
     </w:p>
     <w:p/>
     <w:p>
-      <w:proofErr w:type="gramStart"/>
-      <w:r>
-        <w:t>So</w:t>
-      </w:r>
-      <w:proofErr w:type="gramEnd"/>
-      <w:r>
-        <w:t xml:space="preserve"> by then I realized that even getting that far is a bit of a stretch… And I was right…</w:t>
+      <w:r>
+        <w:t>So by then I realized that even getting that far is a bit of a stretch… And I was right…</w:t>
       </w:r>
     </w:p>
     <w:p/>
@@ -560,15 +547,7 @@
     <w:p>
       <w:r>
         <w:tab/>
-        <w:t xml:space="preserve">Note: It took me </w:t>
-      </w:r>
-      <w:proofErr w:type="spellStart"/>
-      <w:r>
-        <w:t>foreeever</w:t>
-      </w:r>
-      <w:proofErr w:type="spellEnd"/>
-      <w:r>
-        <w:t xml:space="preserve"> to figure out how to fix this. You’re welcome!</w:t>
+        <w:t>Note: It took me foreeever to figure out how to fix this. You’re welcome!</w:t>
       </w:r>
     </w:p>
     <w:p>
@@ -703,15 +682,7 @@
       </w:r>
       <w:r>
         <w:tab/>
-        <w:t>Click into the folder “</w:t>
-      </w:r>
-      <w:proofErr w:type="spellStart"/>
-      <w:r>
-        <w:t>etc</w:t>
-      </w:r>
-      <w:proofErr w:type="spellEnd"/>
-      <w:r>
-        <w:t xml:space="preserve">”, then into another folder “extra”, where you’ll see a file </w:t>
+        <w:t xml:space="preserve">Click into the folder “etc”, then into another folder “extra”, where you’ll see a file </w:t>
       </w:r>
     </w:p>
     <w:p>
@@ -719,21 +690,13 @@
         <w:ind w:left="720"/>
       </w:pPr>
       <w:r>
-        <w:t>named “</w:t>
-      </w:r>
-      <w:proofErr w:type="spellStart"/>
-      <w:r>
-        <w:t>httpd</w:t>
+        <w:t>named “httpd</w:t>
       </w:r>
       <w:r>
         <w:t>-xampp</w:t>
       </w:r>
       <w:r>
-        <w:t>.conf</w:t>
-      </w:r>
-      <w:proofErr w:type="spellEnd"/>
-      <w:r>
-        <w:t>”</w:t>
+        <w:t>.conf”</w:t>
       </w:r>
       <w:r>
         <w:t xml:space="preserve"> (second one in last row)</w:t>
@@ -1010,28 +973,20 @@
         <w:rPr>
           <w:b/>
         </w:rPr>
-        <w:t xml:space="preserve">vim </w:t>
-      </w:r>
-      <w:proofErr w:type="spellStart"/>
+        <w:t>vim httpd</w:t>
+      </w:r>
       <w:r>
         <w:rPr>
           <w:b/>
         </w:rPr>
-        <w:t>httpd</w:t>
+        <w:t>-xampp</w:t>
       </w:r>
       <w:r>
         <w:rPr>
           <w:b/>
         </w:rPr>
-        <w:t>-xampp</w:t>
-      </w:r>
-      <w:r>
-        <w:rPr>
-          <w:b/>
-        </w:rPr>
         <w:t>.conf</w:t>
       </w:r>
-      <w:proofErr w:type="spellEnd"/>
       <w:r>
         <w:t xml:space="preserve"> and hit enter. You will see something like this:</w:t>
       </w:r>
@@ -1095,15 +1050,7 @@
       </w:r>
       <w:r>
         <w:tab/>
-        <w:t>Hit ‘</w:t>
-      </w:r>
-      <w:proofErr w:type="spellStart"/>
-      <w:r>
-        <w:t>i</w:t>
-      </w:r>
-      <w:proofErr w:type="spellEnd"/>
-      <w:r>
-        <w:t>’ (stands for “insert”) so we can modify the file. Find the following section:</w:t>
+        <w:t>Hit ‘i’ (stands for “insert”) so we can modify the file. Find the following section:</w:t>
       </w:r>
     </w:p>
     <w:p/>
@@ -1238,14 +1185,12 @@
       <w:r>
         <w:t xml:space="preserve">, type </w:t>
       </w:r>
-      <w:proofErr w:type="spellStart"/>
       <w:r>
         <w:rPr>
           <w:b/>
         </w:rPr>
         <w:t>wq</w:t>
       </w:r>
-      <w:proofErr w:type="spellEnd"/>
       <w:r>
         <w:t>, then hit enter to save and quit</w:t>
       </w:r>
@@ -1697,15 +1642,7 @@
         <w:tab/>
       </w:r>
       <w:r>
-        <w:t xml:space="preserve">Add each item to the </w:t>
-      </w:r>
-      <w:proofErr w:type="gramStart"/>
-      <w:r>
-        <w:t>form, and</w:t>
-      </w:r>
-      <w:proofErr w:type="gramEnd"/>
-      <w:r>
-        <w:t xml:space="preserve"> click “Go” at the bottom of the page when you’re done. Here is an example:</w:t>
+        <w:t>Add each item to the form, and click “Go” at the bottom of the page when you’re done. Here is an example:</w:t>
       </w:r>
     </w:p>
     <w:p>
@@ -1888,13 +1825,8 @@
       </w:pPr>
     </w:p>
     <w:p>
-      <w:proofErr w:type="gramStart"/>
-      <w:r>
-        <w:t>So</w:t>
-      </w:r>
-      <w:proofErr w:type="gramEnd"/>
-      <w:r>
-        <w:t xml:space="preserve"> God knows how many hours I have spent looking at tutorials and forums trying to figure this out, but it just </w:t>
+      <w:r>
+        <w:t xml:space="preserve">So God knows how many hours I have spent looking at tutorials and forums trying to figure this out, but it just </w:t>
       </w:r>
       <w:r>
         <w:rPr>
@@ -2011,50 +1943,8 @@
                 <w:sz w:val="18"/>
                 <w:szCs w:val="18"/>
               </w:rPr>
-              <w:t xml:space="preserve">    </w:t>
-            </w:r>
-            <w:proofErr w:type="spellStart"/>
-            <w:r>
-              <w:rPr>
-                <w:rFonts w:ascii="Consolas" w:eastAsia="Times New Roman" w:hAnsi="Consolas" w:cs="Consolas"/>
-                <w:color w:val="24292E"/>
-                <w:sz w:val="18"/>
-                <w:szCs w:val="18"/>
-              </w:rPr>
-              <w:t>QSqlDatabase</w:t>
-            </w:r>
-            <w:proofErr w:type="spellEnd"/>
-            <w:r>
-              <w:rPr>
-                <w:rFonts w:ascii="Consolas" w:eastAsia="Times New Roman" w:hAnsi="Consolas" w:cs="Consolas"/>
-                <w:color w:val="24292E"/>
-                <w:sz w:val="18"/>
-                <w:szCs w:val="18"/>
-              </w:rPr>
-              <w:t xml:space="preserve"> </w:t>
-            </w:r>
-            <w:proofErr w:type="spellStart"/>
-            <w:r>
-              <w:rPr>
-                <w:rFonts w:ascii="Consolas" w:eastAsia="Times New Roman" w:hAnsi="Consolas" w:cs="Consolas"/>
-                <w:color w:val="24292E"/>
-                <w:sz w:val="18"/>
-                <w:szCs w:val="18"/>
-              </w:rPr>
-              <w:t>db</w:t>
-            </w:r>
-            <w:proofErr w:type="spellEnd"/>
-            <w:r>
-              <w:rPr>
-                <w:rFonts w:ascii="Consolas" w:eastAsia="Times New Roman" w:hAnsi="Consolas" w:cs="Consolas"/>
-                <w:color w:val="24292E"/>
-                <w:sz w:val="18"/>
-                <w:szCs w:val="18"/>
-              </w:rPr>
-              <w:t xml:space="preserve"> = </w:t>
-            </w:r>
-            <w:proofErr w:type="spellStart"/>
-            <w:proofErr w:type="gramStart"/>
+              <w:t xml:space="preserve">    QSqlDatabase db = </w:t>
+            </w:r>
             <w:r>
               <w:rPr>
                 <w:rFonts w:ascii="Consolas" w:eastAsia="Times New Roman" w:hAnsi="Consolas" w:cs="Consolas"/>
@@ -2062,30 +1952,8 @@
                 <w:sz w:val="18"/>
                 <w:szCs w:val="18"/>
               </w:rPr>
-              <w:t>QSqlDatabase</w:t>
-            </w:r>
-            <w:proofErr w:type="spellEnd"/>
-            <w:r>
-              <w:rPr>
-                <w:rFonts w:ascii="Consolas" w:eastAsia="Times New Roman" w:hAnsi="Consolas" w:cs="Consolas"/>
-                <w:color w:val="005CC5"/>
-                <w:sz w:val="18"/>
-                <w:szCs w:val="18"/>
-              </w:rPr>
-              <w:t>::</w:t>
-            </w:r>
-            <w:proofErr w:type="spellStart"/>
-            <w:proofErr w:type="gramEnd"/>
-            <w:r>
-              <w:rPr>
-                <w:rFonts w:ascii="Consolas" w:eastAsia="Times New Roman" w:hAnsi="Consolas" w:cs="Consolas"/>
-                <w:color w:val="005CC5"/>
-                <w:sz w:val="18"/>
-                <w:szCs w:val="18"/>
-              </w:rPr>
-              <w:t>addDatabase</w:t>
-            </w:r>
-            <w:proofErr w:type="spellEnd"/>
+              <w:t>QSqlDatabase::addDatabase</w:t>
+            </w:r>
             <w:r>
               <w:rPr>
                 <w:rFonts w:ascii="Consolas" w:eastAsia="Times New Roman" w:hAnsi="Consolas" w:cs="Consolas"/>
@@ -2133,8 +2001,6 @@
               </w:rPr>
               <w:t xml:space="preserve">    </w:t>
             </w:r>
-            <w:proofErr w:type="spellStart"/>
-            <w:proofErr w:type="gramStart"/>
             <w:r>
               <w:rPr>
                 <w:rFonts w:ascii="Consolas" w:eastAsia="Times New Roman" w:hAnsi="Consolas" w:cs="Consolas"/>
@@ -2153,8 +2019,6 @@
               </w:rPr>
               <w:t>setHostName</w:t>
             </w:r>
-            <w:proofErr w:type="spellEnd"/>
-            <w:proofErr w:type="gramEnd"/>
             <w:r>
               <w:rPr>
                 <w:rFonts w:ascii="Consolas" w:eastAsia="Times New Roman" w:hAnsi="Consolas" w:cs="Consolas"/>
@@ -2218,18 +2082,7 @@
                 <w:sz w:val="18"/>
                 <w:szCs w:val="18"/>
               </w:rPr>
-              <w:t xml:space="preserve">    </w:t>
-            </w:r>
-            <w:proofErr w:type="spellStart"/>
-            <w:proofErr w:type="gramStart"/>
-            <w:r>
-              <w:rPr>
-                <w:rFonts w:ascii="Consolas" w:eastAsia="Times New Roman" w:hAnsi="Consolas" w:cs="Consolas"/>
-                <w:color w:val="24292E"/>
-                <w:sz w:val="18"/>
-                <w:szCs w:val="18"/>
-              </w:rPr>
-              <w:t>db.</w:t>
+              <w:t xml:space="preserve">    db.</w:t>
             </w:r>
             <w:r>
               <w:rPr>
@@ -2240,8 +2093,6 @@
               </w:rPr>
               <w:t>setUserName</w:t>
             </w:r>
-            <w:proofErr w:type="spellEnd"/>
-            <w:proofErr w:type="gramEnd"/>
             <w:r>
               <w:rPr>
                 <w:rFonts w:ascii="Consolas" w:eastAsia="Times New Roman" w:hAnsi="Consolas" w:cs="Consolas"/>
@@ -2276,47 +2127,7 @@
                 <w:sz w:val="18"/>
                 <w:szCs w:val="18"/>
               </w:rPr>
-              <w:t xml:space="preserve">// default </w:t>
-            </w:r>
-            <w:proofErr w:type="spellStart"/>
-            <w:r>
-              <w:rPr>
-                <w:rFonts w:ascii="Consolas" w:eastAsia="Times New Roman" w:hAnsi="Consolas" w:cs="Consolas"/>
-                <w:color w:val="6A737D"/>
-                <w:sz w:val="18"/>
-                <w:szCs w:val="18"/>
-              </w:rPr>
-              <w:t>mysql</w:t>
-            </w:r>
-            <w:proofErr w:type="spellEnd"/>
-            <w:r>
-              <w:rPr>
-                <w:rFonts w:ascii="Consolas" w:eastAsia="Times New Roman" w:hAnsi="Consolas" w:cs="Consolas"/>
-                <w:color w:val="6A737D"/>
-                <w:sz w:val="18"/>
-                <w:szCs w:val="18"/>
-              </w:rPr>
-              <w:t xml:space="preserve"> username for </w:t>
-            </w:r>
-            <w:proofErr w:type="spellStart"/>
-            <w:r>
-              <w:rPr>
-                <w:rFonts w:ascii="Consolas" w:eastAsia="Times New Roman" w:hAnsi="Consolas" w:cs="Consolas"/>
-                <w:color w:val="6A737D"/>
-                <w:sz w:val="18"/>
-                <w:szCs w:val="18"/>
-              </w:rPr>
-              <w:t>xampp</w:t>
-            </w:r>
-            <w:proofErr w:type="spellEnd"/>
-            <w:r>
-              <w:rPr>
-                <w:rFonts w:ascii="Consolas" w:eastAsia="Times New Roman" w:hAnsi="Consolas" w:cs="Consolas"/>
-                <w:color w:val="6A737D"/>
-                <w:sz w:val="18"/>
-                <w:szCs w:val="18"/>
-              </w:rPr>
-              <w:t xml:space="preserve"> is 'root'</w:t>
+              <w:t>// default mysql username for xampp is 'root'</w:t>
             </w:r>
           </w:p>
         </w:tc>
@@ -2354,18 +2165,7 @@
                 <w:sz w:val="18"/>
                 <w:szCs w:val="18"/>
               </w:rPr>
-              <w:t xml:space="preserve">    </w:t>
-            </w:r>
-            <w:proofErr w:type="spellStart"/>
-            <w:proofErr w:type="gramStart"/>
-            <w:r>
-              <w:rPr>
-                <w:rFonts w:ascii="Consolas" w:eastAsia="Times New Roman" w:hAnsi="Consolas" w:cs="Consolas"/>
-                <w:color w:val="24292E"/>
-                <w:sz w:val="18"/>
-                <w:szCs w:val="18"/>
-              </w:rPr>
-              <w:t>db.</w:t>
+              <w:t xml:space="preserve">    db.</w:t>
             </w:r>
             <w:r>
               <w:rPr>
@@ -2376,8 +2176,6 @@
               </w:rPr>
               <w:t>setPassword</w:t>
             </w:r>
-            <w:proofErr w:type="spellEnd"/>
-            <w:proofErr w:type="gramEnd"/>
             <w:r>
               <w:rPr>
                 <w:rFonts w:ascii="Consolas" w:eastAsia="Times New Roman" w:hAnsi="Consolas" w:cs="Consolas"/>
@@ -2412,47 +2210,7 @@
                 <w:sz w:val="18"/>
                 <w:szCs w:val="18"/>
               </w:rPr>
-              <w:t xml:space="preserve">// </w:t>
-            </w:r>
-            <w:proofErr w:type="spellStart"/>
-            <w:r>
-              <w:rPr>
-                <w:rFonts w:ascii="Consolas" w:eastAsia="Times New Roman" w:hAnsi="Consolas" w:cs="Consolas"/>
-                <w:color w:val="6A737D"/>
-                <w:sz w:val="18"/>
-                <w:szCs w:val="18"/>
-              </w:rPr>
-              <w:t>xampp</w:t>
-            </w:r>
-            <w:proofErr w:type="spellEnd"/>
-            <w:r>
-              <w:rPr>
-                <w:rFonts w:ascii="Consolas" w:eastAsia="Times New Roman" w:hAnsi="Consolas" w:cs="Consolas"/>
-                <w:color w:val="6A737D"/>
-                <w:sz w:val="18"/>
-                <w:szCs w:val="18"/>
-              </w:rPr>
-              <w:t xml:space="preserve"> </w:t>
-            </w:r>
-            <w:proofErr w:type="spellStart"/>
-            <w:r>
-              <w:rPr>
-                <w:rFonts w:ascii="Consolas" w:eastAsia="Times New Roman" w:hAnsi="Consolas" w:cs="Consolas"/>
-                <w:color w:val="6A737D"/>
-                <w:sz w:val="18"/>
-                <w:szCs w:val="18"/>
-              </w:rPr>
-              <w:t>mysql</w:t>
-            </w:r>
-            <w:proofErr w:type="spellEnd"/>
-            <w:r>
-              <w:rPr>
-                <w:rFonts w:ascii="Consolas" w:eastAsia="Times New Roman" w:hAnsi="Consolas" w:cs="Consolas"/>
-                <w:color w:val="6A737D"/>
-                <w:sz w:val="18"/>
-                <w:szCs w:val="18"/>
-              </w:rPr>
-              <w:t xml:space="preserve"> has no password in default</w:t>
+              <w:t>// xampp mysql has no password in default</w:t>
             </w:r>
           </w:p>
         </w:tc>
@@ -2490,18 +2248,7 @@
                 <w:sz w:val="18"/>
                 <w:szCs w:val="18"/>
               </w:rPr>
-              <w:t xml:space="preserve">    </w:t>
-            </w:r>
-            <w:proofErr w:type="spellStart"/>
-            <w:proofErr w:type="gramStart"/>
-            <w:r>
-              <w:rPr>
-                <w:rFonts w:ascii="Consolas" w:eastAsia="Times New Roman" w:hAnsi="Consolas" w:cs="Consolas"/>
-                <w:color w:val="24292E"/>
-                <w:sz w:val="18"/>
-                <w:szCs w:val="18"/>
-              </w:rPr>
-              <w:t>db.</w:t>
+              <w:t xml:space="preserve">    db.</w:t>
             </w:r>
             <w:r>
               <w:rPr>
@@ -2512,8 +2259,6 @@
               </w:rPr>
               <w:t>setDatabaseName</w:t>
             </w:r>
-            <w:proofErr w:type="spellEnd"/>
-            <w:proofErr w:type="gramEnd"/>
             <w:r>
               <w:rPr>
                 <w:rFonts w:ascii="Consolas" w:eastAsia="Times New Roman" w:hAnsi="Consolas" w:cs="Consolas"/>
@@ -2530,27 +2275,7 @@
                 <w:sz w:val="18"/>
                 <w:szCs w:val="18"/>
               </w:rPr>
-              <w:t>"</w:t>
-            </w:r>
-            <w:proofErr w:type="spellStart"/>
-            <w:r>
-              <w:rPr>
-                <w:rFonts w:ascii="Consolas" w:eastAsia="Times New Roman" w:hAnsi="Consolas" w:cs="Consolas"/>
-                <w:color w:val="032F62"/>
-                <w:sz w:val="18"/>
-                <w:szCs w:val="18"/>
-              </w:rPr>
-              <w:t>qtdatabase</w:t>
-            </w:r>
-            <w:proofErr w:type="spellEnd"/>
-            <w:r>
-              <w:rPr>
-                <w:rFonts w:ascii="Consolas" w:eastAsia="Times New Roman" w:hAnsi="Consolas" w:cs="Consolas"/>
-                <w:color w:val="032F62"/>
-                <w:sz w:val="18"/>
-                <w:szCs w:val="18"/>
-              </w:rPr>
-              <w:t>"</w:t>
+              <w:t>"qtdatabase"</w:t>
             </w:r>
             <w:r>
               <w:rPr>
@@ -2646,27 +2371,7 @@
                 <w:sz w:val="18"/>
                 <w:szCs w:val="18"/>
               </w:rPr>
-              <w:t xml:space="preserve">// </w:t>
-            </w:r>
-            <w:proofErr w:type="gramStart"/>
-            <w:r>
-              <w:rPr>
-                <w:rFonts w:ascii="Consolas" w:eastAsia="Times New Roman" w:hAnsi="Consolas" w:cs="Consolas"/>
-                <w:color w:val="6A737D"/>
-                <w:sz w:val="18"/>
-                <w:szCs w:val="18"/>
-              </w:rPr>
-              <w:t>lets</w:t>
-            </w:r>
-            <w:proofErr w:type="gramEnd"/>
-            <w:r>
-              <w:rPr>
-                <w:rFonts w:ascii="Consolas" w:eastAsia="Times New Roman" w:hAnsi="Consolas" w:cs="Consolas"/>
-                <w:color w:val="6A737D"/>
-                <w:sz w:val="18"/>
-                <w:szCs w:val="18"/>
-              </w:rPr>
-              <w:t xml:space="preserve"> test the connection</w:t>
+              <w:t>// lets test the connection</w:t>
             </w:r>
           </w:p>
         </w:tc>
@@ -2722,18 +2427,7 @@
                 <w:sz w:val="18"/>
                 <w:szCs w:val="18"/>
               </w:rPr>
-              <w:t>(</w:t>
-            </w:r>
-            <w:proofErr w:type="spellStart"/>
-            <w:proofErr w:type="gramStart"/>
-            <w:r>
-              <w:rPr>
-                <w:rFonts w:ascii="Consolas" w:eastAsia="Times New Roman" w:hAnsi="Consolas" w:cs="Consolas"/>
-                <w:color w:val="24292E"/>
-                <w:sz w:val="18"/>
-                <w:szCs w:val="18"/>
-              </w:rPr>
-              <w:t>db.</w:t>
+              <w:t>(db.</w:t>
             </w:r>
             <w:r>
               <w:rPr>
@@ -2744,8 +2438,6 @@
               </w:rPr>
               <w:t>open</w:t>
             </w:r>
-            <w:proofErr w:type="spellEnd"/>
-            <w:proofErr w:type="gramEnd"/>
             <w:r>
               <w:rPr>
                 <w:rFonts w:ascii="Consolas" w:eastAsia="Times New Roman" w:hAnsi="Consolas" w:cs="Consolas"/>
@@ -2791,27 +2483,7 @@
                 <w:sz w:val="18"/>
                 <w:szCs w:val="18"/>
               </w:rPr>
-              <w:t xml:space="preserve">        </w:t>
-            </w:r>
-            <w:proofErr w:type="spellStart"/>
-            <w:r>
-              <w:rPr>
-                <w:rFonts w:ascii="Consolas" w:eastAsia="Times New Roman" w:hAnsi="Consolas" w:cs="Consolas"/>
-                <w:color w:val="24292E"/>
-                <w:sz w:val="18"/>
-                <w:szCs w:val="18"/>
-              </w:rPr>
-              <w:t>cout</w:t>
-            </w:r>
-            <w:proofErr w:type="spellEnd"/>
-            <w:r>
-              <w:rPr>
-                <w:rFonts w:ascii="Consolas" w:eastAsia="Times New Roman" w:hAnsi="Consolas" w:cs="Consolas"/>
-                <w:color w:val="24292E"/>
-                <w:sz w:val="18"/>
-                <w:szCs w:val="18"/>
-              </w:rPr>
-              <w:t xml:space="preserve"> &lt;</w:t>
+              <w:t xml:space="preserve">        cout &lt;</w:t>
             </w:r>
             <w:r>
               <w:rPr>
@@ -2838,27 +2510,7 @@
                 <w:sz w:val="18"/>
                 <w:szCs w:val="18"/>
               </w:rPr>
-              <w:t xml:space="preserve"> &lt;&lt; </w:t>
-            </w:r>
-            <w:proofErr w:type="spellStart"/>
-            <w:r>
-              <w:rPr>
-                <w:rFonts w:ascii="Consolas" w:eastAsia="Times New Roman" w:hAnsi="Consolas" w:cs="Consolas"/>
-                <w:color w:val="24292E"/>
-                <w:sz w:val="18"/>
-                <w:szCs w:val="18"/>
-              </w:rPr>
-              <w:t>endl</w:t>
-            </w:r>
-            <w:proofErr w:type="spellEnd"/>
-            <w:r>
-              <w:rPr>
-                <w:rFonts w:ascii="Consolas" w:eastAsia="Times New Roman" w:hAnsi="Consolas" w:cs="Consolas"/>
-                <w:color w:val="24292E"/>
-                <w:sz w:val="18"/>
-                <w:szCs w:val="18"/>
-              </w:rPr>
-              <w:t>;</w:t>
+              <w:t xml:space="preserve"> &lt;&lt; endl;</w:t>
             </w:r>
           </w:p>
         </w:tc>
@@ -2936,7 +2588,6 @@
               </w:rPr>
               <w:t xml:space="preserve">    </w:t>
             </w:r>
-            <w:proofErr w:type="gramStart"/>
             <w:r>
               <w:rPr>
                 <w:rFonts w:ascii="Consolas" w:eastAsia="Times New Roman" w:hAnsi="Consolas" w:cs="Consolas"/>
@@ -2955,7 +2606,6 @@
               </w:rPr>
               <w:t>{</w:t>
             </w:r>
-            <w:proofErr w:type="gramEnd"/>
           </w:p>
         </w:tc>
       </w:tr>
@@ -2992,27 +2642,7 @@
                 <w:sz w:val="18"/>
                 <w:szCs w:val="18"/>
               </w:rPr>
-              <w:t xml:space="preserve">        </w:t>
-            </w:r>
-            <w:proofErr w:type="spellStart"/>
-            <w:r>
-              <w:rPr>
-                <w:rFonts w:ascii="Consolas" w:eastAsia="Times New Roman" w:hAnsi="Consolas" w:cs="Consolas"/>
-                <w:color w:val="24292E"/>
-                <w:sz w:val="18"/>
-                <w:szCs w:val="18"/>
-              </w:rPr>
-              <w:t>cout</w:t>
-            </w:r>
-            <w:proofErr w:type="spellEnd"/>
-            <w:r>
-              <w:rPr>
-                <w:rFonts w:ascii="Consolas" w:eastAsia="Times New Roman" w:hAnsi="Consolas" w:cs="Consolas"/>
-                <w:color w:val="24292E"/>
-                <w:sz w:val="18"/>
-                <w:szCs w:val="18"/>
-              </w:rPr>
-              <w:t xml:space="preserve"> &lt;&lt; </w:t>
+              <w:t xml:space="preserve">        cout &lt;&lt; </w:t>
             </w:r>
             <w:r>
               <w:rPr>
@@ -3030,27 +2660,7 @@
                 <w:sz w:val="18"/>
                 <w:szCs w:val="18"/>
               </w:rPr>
-              <w:t xml:space="preserve"> &lt;&lt; </w:t>
-            </w:r>
-            <w:proofErr w:type="spellStart"/>
-            <w:r>
-              <w:rPr>
-                <w:rFonts w:ascii="Consolas" w:eastAsia="Times New Roman" w:hAnsi="Consolas" w:cs="Consolas"/>
-                <w:color w:val="24292E"/>
-                <w:sz w:val="18"/>
-                <w:szCs w:val="18"/>
-              </w:rPr>
-              <w:t>endl</w:t>
-            </w:r>
-            <w:proofErr w:type="spellEnd"/>
-            <w:r>
-              <w:rPr>
-                <w:rFonts w:ascii="Consolas" w:eastAsia="Times New Roman" w:hAnsi="Consolas" w:cs="Consolas"/>
-                <w:color w:val="24292E"/>
-                <w:sz w:val="18"/>
-                <w:szCs w:val="18"/>
-              </w:rPr>
-              <w:t>;</w:t>
+              <w:t xml:space="preserve"> &lt;&lt; endl;</w:t>
             </w:r>
           </w:p>
         </w:tc>
@@ -3115,15 +2725,7 @@
         <w:tab/>
       </w:r>
       <w:r>
-        <w:t>Copy and paste the folder “</w:t>
-      </w:r>
-      <w:proofErr w:type="spellStart"/>
-      <w:r>
-        <w:t>sqldrivers</w:t>
-      </w:r>
-      <w:proofErr w:type="spellEnd"/>
-      <w:r>
-        <w:t>” in …/</w:t>
+        <w:t>Copy and paste the folder “sqldrivers” in …/</w:t>
       </w:r>
       <w:r>
         <w:t>Qt/5.11.0/clang_64/plugins</w:t>
@@ -3255,13 +2857,7 @@
       </w:r>
       <w:r>
         <w:tab/>
-        <w:t xml:space="preserve">Found YouTube tutorial for </w:t>
-      </w:r>
-      <w:r>
-        <w:t>connecting to MySQL database with Python</w:t>
-      </w:r>
-      <w:r>
-        <w:t xml:space="preserve">: </w:t>
+        <w:t xml:space="preserve">Found YouTube tutorial for connecting to MySQL database with Python: </w:t>
       </w:r>
       <w:r>
         <w:rPr>
@@ -3288,15 +2884,7 @@
       </w:r>
       <w:r>
         <w:tab/>
-        <w:t xml:space="preserve">Then she started talking about </w:t>
-      </w:r>
-      <w:proofErr w:type="spellStart"/>
-      <w:r>
-        <w:t>pymysql</w:t>
-      </w:r>
-      <w:proofErr w:type="spellEnd"/>
-      <w:r>
-        <w:t xml:space="preserve"> and I don’t know what that is… </w:t>
+        <w:t xml:space="preserve">Then she started talking about pymysql and I don’t know what that is… </w:t>
       </w:r>
     </w:p>
     <w:p/>
@@ -3347,19 +2935,7 @@
       </w:r>
       <w:r>
         <w:tab/>
-        <w:t xml:space="preserve">Downloaded Python connector for MySQL – </w:t>
-      </w:r>
-      <w:r>
-        <w:t>Platform</w:t>
-      </w:r>
-      <w:r>
-        <w:t xml:space="preserve"> </w:t>
-      </w:r>
-      <w:r>
-        <w:t>Independent (Archite</w:t>
-      </w:r>
-      <w:r>
-        <w:t xml:space="preserve">cture </w:t>
+        <w:t xml:space="preserve">Downloaded Python connector for MySQL – Platform Independent (Architecture </w:t>
       </w:r>
     </w:p>
     <w:p>
@@ -3367,13 +2943,7 @@
         <w:ind w:firstLine="720"/>
       </w:pPr>
       <w:r>
-        <w:t xml:space="preserve">Independent), ZIP Archive </w:t>
-      </w:r>
-      <w:r>
-        <w:t>Python</w:t>
-      </w:r>
-      <w:r>
-        <w:t xml:space="preserve"> – from</w:t>
+        <w:t>Independent), ZIP Archive Python – from</w:t>
       </w:r>
     </w:p>
     <w:p>
@@ -3515,6 +3085,32 @@
       </w:r>
       <w:r>
         <w:t xml:space="preserve"> OH NO I HAVE RUN OUT OF DISK SPACE T_T X_X</w:t>
+      </w:r>
+    </w:p>
+    <w:p>
+      <w:pPr>
+        <w:ind w:left="720" w:hanging="720"/>
+      </w:pPr>
+    </w:p>
+    <w:p>
+      <w:pPr>
+        <w:ind w:left="720" w:hanging="720"/>
+      </w:pPr>
+      <w:r>
+        <w:t>(10)</w:t>
+      </w:r>
+      <w:r>
+        <w:tab/>
+        <w:t xml:space="preserve">Cleaned up disk space and kept following YouTube tutorial. Created new Python file </w:t>
+      </w:r>
+      <w:r>
+        <w:rPr>
+          <w:b/>
+        </w:rPr>
+        <w:t>index.py</w:t>
+      </w:r>
+      <w:r>
+        <w:t xml:space="preserve"> and started writing code following tutorial, but I don’t think it’s working!</w:t>
       </w:r>
       <w:bookmarkStart w:id="0" w:name="_GoBack"/>
       <w:bookmarkEnd w:id="0"/>

--- a/readme_draft.docx
+++ b/readme_draft.docx
@@ -3111,6 +3111,26 @@
       </w:r>
       <w:r>
         <w:t xml:space="preserve"> and started writing code following tutorial, but I don’t think it’s working!</w:t>
+      </w:r>
+    </w:p>
+    <w:p>
+      <w:pPr>
+        <w:ind w:left="720" w:hanging="720"/>
+      </w:pPr>
+    </w:p>
+    <w:p>
+      <w:pPr>
+        <w:ind w:left="720" w:hanging="720"/>
+      </w:pPr>
+      <w:r>
+        <w:t>(11)</w:t>
+      </w:r>
+      <w:r>
+        <w:tab/>
+        <w:t xml:space="preserve">Tried to put </w:t>
+      </w:r>
+      <w:r>
+        <w:t>MySQL Python connector into my Python project. Still doesn’t work. I don’t even know how this PyCharm IDE works… or even how Python works… Maybe I should start with some basic Python tutorials?</w:t>
       </w:r>
       <w:bookmarkStart w:id="0" w:name="_GoBack"/>
       <w:bookmarkEnd w:id="0"/>

--- a/readme_draft.docx
+++ b/readme_draft.docx
@@ -27,7 +27,15 @@
     <w:p/>
     <w:p>
       <w:r>
-        <w:t>The goal of this project is to create a software that simulates language change. Below is a list of steps I have to take towards completing the project. Of course, I was wayyyy too overly optimistic when I first envisioned the project…</w:t>
+        <w:t xml:space="preserve">The goal of this project is to create a software that simulates language change. Below is a list of steps I have to take towards completing the project. Of course, I was </w:t>
+      </w:r>
+      <w:proofErr w:type="spellStart"/>
+      <w:r>
+        <w:t>wayyyy</w:t>
+      </w:r>
+      <w:proofErr w:type="spellEnd"/>
+      <w:r>
+        <w:t xml:space="preserve"> too overly optimistic when I first envisioned the project…</w:t>
       </w:r>
     </w:p>
     <w:p/>
@@ -155,8 +163,13 @@
     </w:p>
     <w:p/>
     <w:p>
-      <w:r>
-        <w:t>So by then I realized that even getting that far is a bit of a stretch… And I was right…</w:t>
+      <w:proofErr w:type="gramStart"/>
+      <w:r>
+        <w:t>So</w:t>
+      </w:r>
+      <w:proofErr w:type="gramEnd"/>
+      <w:r>
+        <w:t xml:space="preserve"> by then I realized that even getting that far is a bit of a stretch… And I was right…</w:t>
       </w:r>
     </w:p>
     <w:p/>
@@ -547,7 +560,15 @@
     <w:p>
       <w:r>
         <w:tab/>
-        <w:t>Note: It took me foreeever to figure out how to fix this. You’re welcome!</w:t>
+        <w:t xml:space="preserve">Note: It took me </w:t>
+      </w:r>
+      <w:proofErr w:type="spellStart"/>
+      <w:r>
+        <w:t>foreeever</w:t>
+      </w:r>
+      <w:proofErr w:type="spellEnd"/>
+      <w:r>
+        <w:t xml:space="preserve"> to figure out how to fix this. You’re welcome!</w:t>
       </w:r>
     </w:p>
     <w:p>
@@ -682,7 +703,15 @@
       </w:r>
       <w:r>
         <w:tab/>
-        <w:t xml:space="preserve">Click into the folder “etc”, then into another folder “extra”, where you’ll see a file </w:t>
+        <w:t>Click into the folder “</w:t>
+      </w:r>
+      <w:proofErr w:type="spellStart"/>
+      <w:r>
+        <w:t>etc</w:t>
+      </w:r>
+      <w:proofErr w:type="spellEnd"/>
+      <w:r>
+        <w:t xml:space="preserve">”, then into another folder “extra”, where you’ll see a file </w:t>
       </w:r>
     </w:p>
     <w:p>
@@ -690,13 +719,21 @@
         <w:ind w:left="720"/>
       </w:pPr>
       <w:r>
-        <w:t>named “httpd</w:t>
+        <w:t>named “</w:t>
+      </w:r>
+      <w:proofErr w:type="spellStart"/>
+      <w:r>
+        <w:t>httpd</w:t>
       </w:r>
       <w:r>
         <w:t>-xampp</w:t>
       </w:r>
       <w:r>
-        <w:t>.conf”</w:t>
+        <w:t>.conf</w:t>
+      </w:r>
+      <w:proofErr w:type="spellEnd"/>
+      <w:r>
+        <w:t>”</w:t>
       </w:r>
       <w:r>
         <w:t xml:space="preserve"> (second one in last row)</w:t>
@@ -973,12 +1010,19 @@
         <w:rPr>
           <w:b/>
         </w:rPr>
-        <w:t>vim httpd</w:t>
-      </w:r>
+        <w:t xml:space="preserve">vim </w:t>
+      </w:r>
+      <w:proofErr w:type="spellStart"/>
       <w:r>
         <w:rPr>
           <w:b/>
         </w:rPr>
+        <w:t>httpd</w:t>
+      </w:r>
+      <w:r>
+        <w:rPr>
+          <w:b/>
+        </w:rPr>
         <w:t>-xampp</w:t>
       </w:r>
       <w:r>
@@ -987,6 +1031,7 @@
         </w:rPr>
         <w:t>.conf</w:t>
       </w:r>
+      <w:proofErr w:type="spellEnd"/>
       <w:r>
         <w:t xml:space="preserve"> and hit enter. You will see something like this:</w:t>
       </w:r>
@@ -1050,7 +1095,15 @@
       </w:r>
       <w:r>
         <w:tab/>
-        <w:t>Hit ‘i’ (stands for “insert”) so we can modify the file. Find the following section:</w:t>
+        <w:t>Hit ‘</w:t>
+      </w:r>
+      <w:proofErr w:type="spellStart"/>
+      <w:r>
+        <w:t>i</w:t>
+      </w:r>
+      <w:proofErr w:type="spellEnd"/>
+      <w:r>
+        <w:t>’ (stands for “insert”) so we can modify the file. Find the following section:</w:t>
       </w:r>
     </w:p>
     <w:p/>
@@ -1185,12 +1238,14 @@
       <w:r>
         <w:t xml:space="preserve">, type </w:t>
       </w:r>
+      <w:proofErr w:type="spellStart"/>
       <w:r>
         <w:rPr>
           <w:b/>
         </w:rPr>
         <w:t>wq</w:t>
       </w:r>
+      <w:proofErr w:type="spellEnd"/>
       <w:r>
         <w:t>, then hit enter to save and quit</w:t>
       </w:r>
@@ -1642,7 +1697,15 @@
         <w:tab/>
       </w:r>
       <w:r>
-        <w:t>Add each item to the form, and click “Go” at the bottom of the page when you’re done. Here is an example:</w:t>
+        <w:t xml:space="preserve">Add each item to the </w:t>
+      </w:r>
+      <w:proofErr w:type="gramStart"/>
+      <w:r>
+        <w:t>form, and</w:t>
+      </w:r>
+      <w:proofErr w:type="gramEnd"/>
+      <w:r>
+        <w:t xml:space="preserve"> click “Go” at the bottom of the page when you’re done. Here is an example:</w:t>
       </w:r>
     </w:p>
     <w:p>
@@ -1825,8 +1888,13 @@
       </w:pPr>
     </w:p>
     <w:p>
-      <w:r>
-        <w:t xml:space="preserve">So God knows how many hours I have spent looking at tutorials and forums trying to figure this out, but it just </w:t>
+      <w:proofErr w:type="gramStart"/>
+      <w:r>
+        <w:t>So</w:t>
+      </w:r>
+      <w:proofErr w:type="gramEnd"/>
+      <w:r>
+        <w:t xml:space="preserve"> God knows how many hours I have spent looking at tutorials and forums trying to figure this out, but it just </w:t>
       </w:r>
       <w:r>
         <w:rPr>
@@ -1943,8 +2011,50 @@
                 <w:sz w:val="18"/>
                 <w:szCs w:val="18"/>
               </w:rPr>
-              <w:t xml:space="preserve">    QSqlDatabase db = </w:t>
-            </w:r>
+              <w:t xml:space="preserve">    </w:t>
+            </w:r>
+            <w:proofErr w:type="spellStart"/>
+            <w:r>
+              <w:rPr>
+                <w:rFonts w:ascii="Consolas" w:eastAsia="Times New Roman" w:hAnsi="Consolas" w:cs="Consolas"/>
+                <w:color w:val="24292E"/>
+                <w:sz w:val="18"/>
+                <w:szCs w:val="18"/>
+              </w:rPr>
+              <w:t>QSqlDatabase</w:t>
+            </w:r>
+            <w:proofErr w:type="spellEnd"/>
+            <w:r>
+              <w:rPr>
+                <w:rFonts w:ascii="Consolas" w:eastAsia="Times New Roman" w:hAnsi="Consolas" w:cs="Consolas"/>
+                <w:color w:val="24292E"/>
+                <w:sz w:val="18"/>
+                <w:szCs w:val="18"/>
+              </w:rPr>
+              <w:t xml:space="preserve"> </w:t>
+            </w:r>
+            <w:proofErr w:type="spellStart"/>
+            <w:r>
+              <w:rPr>
+                <w:rFonts w:ascii="Consolas" w:eastAsia="Times New Roman" w:hAnsi="Consolas" w:cs="Consolas"/>
+                <w:color w:val="24292E"/>
+                <w:sz w:val="18"/>
+                <w:szCs w:val="18"/>
+              </w:rPr>
+              <w:t>db</w:t>
+            </w:r>
+            <w:proofErr w:type="spellEnd"/>
+            <w:r>
+              <w:rPr>
+                <w:rFonts w:ascii="Consolas" w:eastAsia="Times New Roman" w:hAnsi="Consolas" w:cs="Consolas"/>
+                <w:color w:val="24292E"/>
+                <w:sz w:val="18"/>
+                <w:szCs w:val="18"/>
+              </w:rPr>
+              <w:t xml:space="preserve"> = </w:t>
+            </w:r>
+            <w:proofErr w:type="spellStart"/>
+            <w:proofErr w:type="gramStart"/>
             <w:r>
               <w:rPr>
                 <w:rFonts w:ascii="Consolas" w:eastAsia="Times New Roman" w:hAnsi="Consolas" w:cs="Consolas"/>
@@ -1952,8 +2062,30 @@
                 <w:sz w:val="18"/>
                 <w:szCs w:val="18"/>
               </w:rPr>
-              <w:t>QSqlDatabase::addDatabase</w:t>
-            </w:r>
+              <w:t>QSqlDatabase</w:t>
+            </w:r>
+            <w:proofErr w:type="spellEnd"/>
+            <w:r>
+              <w:rPr>
+                <w:rFonts w:ascii="Consolas" w:eastAsia="Times New Roman" w:hAnsi="Consolas" w:cs="Consolas"/>
+                <w:color w:val="005CC5"/>
+                <w:sz w:val="18"/>
+                <w:szCs w:val="18"/>
+              </w:rPr>
+              <w:t>::</w:t>
+            </w:r>
+            <w:proofErr w:type="spellStart"/>
+            <w:proofErr w:type="gramEnd"/>
+            <w:r>
+              <w:rPr>
+                <w:rFonts w:ascii="Consolas" w:eastAsia="Times New Roman" w:hAnsi="Consolas" w:cs="Consolas"/>
+                <w:color w:val="005CC5"/>
+                <w:sz w:val="18"/>
+                <w:szCs w:val="18"/>
+              </w:rPr>
+              <w:t>addDatabase</w:t>
+            </w:r>
+            <w:proofErr w:type="spellEnd"/>
             <w:r>
               <w:rPr>
                 <w:rFonts w:ascii="Consolas" w:eastAsia="Times New Roman" w:hAnsi="Consolas" w:cs="Consolas"/>
@@ -2001,6 +2133,8 @@
               </w:rPr>
               <w:t xml:space="preserve">    </w:t>
             </w:r>
+            <w:proofErr w:type="spellStart"/>
+            <w:proofErr w:type="gramStart"/>
             <w:r>
               <w:rPr>
                 <w:rFonts w:ascii="Consolas" w:eastAsia="Times New Roman" w:hAnsi="Consolas" w:cs="Consolas"/>
@@ -2019,6 +2153,8 @@
               </w:rPr>
               <w:t>setHostName</w:t>
             </w:r>
+            <w:proofErr w:type="spellEnd"/>
+            <w:proofErr w:type="gramEnd"/>
             <w:r>
               <w:rPr>
                 <w:rFonts w:ascii="Consolas" w:eastAsia="Times New Roman" w:hAnsi="Consolas" w:cs="Consolas"/>
@@ -2082,7 +2218,18 @@
                 <w:sz w:val="18"/>
                 <w:szCs w:val="18"/>
               </w:rPr>
-              <w:t xml:space="preserve">    db.</w:t>
+              <w:t xml:space="preserve">    </w:t>
+            </w:r>
+            <w:proofErr w:type="spellStart"/>
+            <w:proofErr w:type="gramStart"/>
+            <w:r>
+              <w:rPr>
+                <w:rFonts w:ascii="Consolas" w:eastAsia="Times New Roman" w:hAnsi="Consolas" w:cs="Consolas"/>
+                <w:color w:val="24292E"/>
+                <w:sz w:val="18"/>
+                <w:szCs w:val="18"/>
+              </w:rPr>
+              <w:t>db.</w:t>
             </w:r>
             <w:r>
               <w:rPr>
@@ -2093,6 +2240,8 @@
               </w:rPr>
               <w:t>setUserName</w:t>
             </w:r>
+            <w:proofErr w:type="spellEnd"/>
+            <w:proofErr w:type="gramEnd"/>
             <w:r>
               <w:rPr>
                 <w:rFonts w:ascii="Consolas" w:eastAsia="Times New Roman" w:hAnsi="Consolas" w:cs="Consolas"/>
@@ -2127,7 +2276,47 @@
                 <w:sz w:val="18"/>
                 <w:szCs w:val="18"/>
               </w:rPr>
-              <w:t>// default mysql username for xampp is 'root'</w:t>
+              <w:t xml:space="preserve">// default </w:t>
+            </w:r>
+            <w:proofErr w:type="spellStart"/>
+            <w:r>
+              <w:rPr>
+                <w:rFonts w:ascii="Consolas" w:eastAsia="Times New Roman" w:hAnsi="Consolas" w:cs="Consolas"/>
+                <w:color w:val="6A737D"/>
+                <w:sz w:val="18"/>
+                <w:szCs w:val="18"/>
+              </w:rPr>
+              <w:t>mysql</w:t>
+            </w:r>
+            <w:proofErr w:type="spellEnd"/>
+            <w:r>
+              <w:rPr>
+                <w:rFonts w:ascii="Consolas" w:eastAsia="Times New Roman" w:hAnsi="Consolas" w:cs="Consolas"/>
+                <w:color w:val="6A737D"/>
+                <w:sz w:val="18"/>
+                <w:szCs w:val="18"/>
+              </w:rPr>
+              <w:t xml:space="preserve"> username for </w:t>
+            </w:r>
+            <w:proofErr w:type="spellStart"/>
+            <w:r>
+              <w:rPr>
+                <w:rFonts w:ascii="Consolas" w:eastAsia="Times New Roman" w:hAnsi="Consolas" w:cs="Consolas"/>
+                <w:color w:val="6A737D"/>
+                <w:sz w:val="18"/>
+                <w:szCs w:val="18"/>
+              </w:rPr>
+              <w:t>xampp</w:t>
+            </w:r>
+            <w:proofErr w:type="spellEnd"/>
+            <w:r>
+              <w:rPr>
+                <w:rFonts w:ascii="Consolas" w:eastAsia="Times New Roman" w:hAnsi="Consolas" w:cs="Consolas"/>
+                <w:color w:val="6A737D"/>
+                <w:sz w:val="18"/>
+                <w:szCs w:val="18"/>
+              </w:rPr>
+              <w:t xml:space="preserve"> is 'root'</w:t>
             </w:r>
           </w:p>
         </w:tc>
@@ -2165,7 +2354,18 @@
                 <w:sz w:val="18"/>
                 <w:szCs w:val="18"/>
               </w:rPr>
-              <w:t xml:space="preserve">    db.</w:t>
+              <w:t xml:space="preserve">    </w:t>
+            </w:r>
+            <w:proofErr w:type="spellStart"/>
+            <w:proofErr w:type="gramStart"/>
+            <w:r>
+              <w:rPr>
+                <w:rFonts w:ascii="Consolas" w:eastAsia="Times New Roman" w:hAnsi="Consolas" w:cs="Consolas"/>
+                <w:color w:val="24292E"/>
+                <w:sz w:val="18"/>
+                <w:szCs w:val="18"/>
+              </w:rPr>
+              <w:t>db.</w:t>
             </w:r>
             <w:r>
               <w:rPr>
@@ -2176,6 +2376,8 @@
               </w:rPr>
               <w:t>setPassword</w:t>
             </w:r>
+            <w:proofErr w:type="spellEnd"/>
+            <w:proofErr w:type="gramEnd"/>
             <w:r>
               <w:rPr>
                 <w:rFonts w:ascii="Consolas" w:eastAsia="Times New Roman" w:hAnsi="Consolas" w:cs="Consolas"/>
@@ -2210,7 +2412,47 @@
                 <w:sz w:val="18"/>
                 <w:szCs w:val="18"/>
               </w:rPr>
-              <w:t>// xampp mysql has no password in default</w:t>
+              <w:t xml:space="preserve">// </w:t>
+            </w:r>
+            <w:proofErr w:type="spellStart"/>
+            <w:r>
+              <w:rPr>
+                <w:rFonts w:ascii="Consolas" w:eastAsia="Times New Roman" w:hAnsi="Consolas" w:cs="Consolas"/>
+                <w:color w:val="6A737D"/>
+                <w:sz w:val="18"/>
+                <w:szCs w:val="18"/>
+              </w:rPr>
+              <w:t>xampp</w:t>
+            </w:r>
+            <w:proofErr w:type="spellEnd"/>
+            <w:r>
+              <w:rPr>
+                <w:rFonts w:ascii="Consolas" w:eastAsia="Times New Roman" w:hAnsi="Consolas" w:cs="Consolas"/>
+                <w:color w:val="6A737D"/>
+                <w:sz w:val="18"/>
+                <w:szCs w:val="18"/>
+              </w:rPr>
+              <w:t xml:space="preserve"> </w:t>
+            </w:r>
+            <w:proofErr w:type="spellStart"/>
+            <w:r>
+              <w:rPr>
+                <w:rFonts w:ascii="Consolas" w:eastAsia="Times New Roman" w:hAnsi="Consolas" w:cs="Consolas"/>
+                <w:color w:val="6A737D"/>
+                <w:sz w:val="18"/>
+                <w:szCs w:val="18"/>
+              </w:rPr>
+              <w:t>mysql</w:t>
+            </w:r>
+            <w:proofErr w:type="spellEnd"/>
+            <w:r>
+              <w:rPr>
+                <w:rFonts w:ascii="Consolas" w:eastAsia="Times New Roman" w:hAnsi="Consolas" w:cs="Consolas"/>
+                <w:color w:val="6A737D"/>
+                <w:sz w:val="18"/>
+                <w:szCs w:val="18"/>
+              </w:rPr>
+              <w:t xml:space="preserve"> has no password in default</w:t>
             </w:r>
           </w:p>
         </w:tc>
@@ -2248,7 +2490,18 @@
                 <w:sz w:val="18"/>
                 <w:szCs w:val="18"/>
               </w:rPr>
-              <w:t xml:space="preserve">    db.</w:t>
+              <w:t xml:space="preserve">    </w:t>
+            </w:r>
+            <w:proofErr w:type="spellStart"/>
+            <w:proofErr w:type="gramStart"/>
+            <w:r>
+              <w:rPr>
+                <w:rFonts w:ascii="Consolas" w:eastAsia="Times New Roman" w:hAnsi="Consolas" w:cs="Consolas"/>
+                <w:color w:val="24292E"/>
+                <w:sz w:val="18"/>
+                <w:szCs w:val="18"/>
+              </w:rPr>
+              <w:t>db.</w:t>
             </w:r>
             <w:r>
               <w:rPr>
@@ -2259,6 +2512,8 @@
               </w:rPr>
               <w:t>setDatabaseName</w:t>
             </w:r>
+            <w:proofErr w:type="spellEnd"/>
+            <w:proofErr w:type="gramEnd"/>
             <w:r>
               <w:rPr>
                 <w:rFonts w:ascii="Consolas" w:eastAsia="Times New Roman" w:hAnsi="Consolas" w:cs="Consolas"/>
@@ -2275,7 +2530,27 @@
                 <w:sz w:val="18"/>
                 <w:szCs w:val="18"/>
               </w:rPr>
-              <w:t>"qtdatabase"</w:t>
+              <w:t>"</w:t>
+            </w:r>
+            <w:proofErr w:type="spellStart"/>
+            <w:r>
+              <w:rPr>
+                <w:rFonts w:ascii="Consolas" w:eastAsia="Times New Roman" w:hAnsi="Consolas" w:cs="Consolas"/>
+                <w:color w:val="032F62"/>
+                <w:sz w:val="18"/>
+                <w:szCs w:val="18"/>
+              </w:rPr>
+              <w:t>qtdatabase</w:t>
+            </w:r>
+            <w:proofErr w:type="spellEnd"/>
+            <w:r>
+              <w:rPr>
+                <w:rFonts w:ascii="Consolas" w:eastAsia="Times New Roman" w:hAnsi="Consolas" w:cs="Consolas"/>
+                <w:color w:val="032F62"/>
+                <w:sz w:val="18"/>
+                <w:szCs w:val="18"/>
+              </w:rPr>
+              <w:t>"</w:t>
             </w:r>
             <w:r>
               <w:rPr>
@@ -2371,7 +2646,27 @@
                 <w:sz w:val="18"/>
                 <w:szCs w:val="18"/>
               </w:rPr>
-              <w:t>// lets test the connection</w:t>
+              <w:t xml:space="preserve">// </w:t>
+            </w:r>
+            <w:proofErr w:type="gramStart"/>
+            <w:r>
+              <w:rPr>
+                <w:rFonts w:ascii="Consolas" w:eastAsia="Times New Roman" w:hAnsi="Consolas" w:cs="Consolas"/>
+                <w:color w:val="6A737D"/>
+                <w:sz w:val="18"/>
+                <w:szCs w:val="18"/>
+              </w:rPr>
+              <w:t>lets</w:t>
+            </w:r>
+            <w:proofErr w:type="gramEnd"/>
+            <w:r>
+              <w:rPr>
+                <w:rFonts w:ascii="Consolas" w:eastAsia="Times New Roman" w:hAnsi="Consolas" w:cs="Consolas"/>
+                <w:color w:val="6A737D"/>
+                <w:sz w:val="18"/>
+                <w:szCs w:val="18"/>
+              </w:rPr>
+              <w:t xml:space="preserve"> test the connection</w:t>
             </w:r>
           </w:p>
         </w:tc>
@@ -2427,7 +2722,18 @@
                 <w:sz w:val="18"/>
                 <w:szCs w:val="18"/>
               </w:rPr>
-              <w:t>(db.</w:t>
+              <w:t>(</w:t>
+            </w:r>
+            <w:proofErr w:type="spellStart"/>
+            <w:proofErr w:type="gramStart"/>
+            <w:r>
+              <w:rPr>
+                <w:rFonts w:ascii="Consolas" w:eastAsia="Times New Roman" w:hAnsi="Consolas" w:cs="Consolas"/>
+                <w:color w:val="24292E"/>
+                <w:sz w:val="18"/>
+                <w:szCs w:val="18"/>
+              </w:rPr>
+              <w:t>db.</w:t>
             </w:r>
             <w:r>
               <w:rPr>
@@ -2438,6 +2744,8 @@
               </w:rPr>
               <w:t>open</w:t>
             </w:r>
+            <w:proofErr w:type="spellEnd"/>
+            <w:proofErr w:type="gramEnd"/>
             <w:r>
               <w:rPr>
                 <w:rFonts w:ascii="Consolas" w:eastAsia="Times New Roman" w:hAnsi="Consolas" w:cs="Consolas"/>
@@ -2483,7 +2791,27 @@
                 <w:sz w:val="18"/>
                 <w:szCs w:val="18"/>
               </w:rPr>
-              <w:t xml:space="preserve">        cout &lt;</w:t>
+              <w:t xml:space="preserve">        </w:t>
+            </w:r>
+            <w:proofErr w:type="spellStart"/>
+            <w:r>
+              <w:rPr>
+                <w:rFonts w:ascii="Consolas" w:eastAsia="Times New Roman" w:hAnsi="Consolas" w:cs="Consolas"/>
+                <w:color w:val="24292E"/>
+                <w:sz w:val="18"/>
+                <w:szCs w:val="18"/>
+              </w:rPr>
+              <w:t>cout</w:t>
+            </w:r>
+            <w:proofErr w:type="spellEnd"/>
+            <w:r>
+              <w:rPr>
+                <w:rFonts w:ascii="Consolas" w:eastAsia="Times New Roman" w:hAnsi="Consolas" w:cs="Consolas"/>
+                <w:color w:val="24292E"/>
+                <w:sz w:val="18"/>
+                <w:szCs w:val="18"/>
+              </w:rPr>
+              <w:t xml:space="preserve"> &lt;</w:t>
             </w:r>
             <w:r>
               <w:rPr>
@@ -2510,7 +2838,27 @@
                 <w:sz w:val="18"/>
                 <w:szCs w:val="18"/>
               </w:rPr>
-              <w:t xml:space="preserve"> &lt;&lt; endl;</w:t>
+              <w:t xml:space="preserve"> &lt;&lt; </w:t>
+            </w:r>
+            <w:proofErr w:type="spellStart"/>
+            <w:r>
+              <w:rPr>
+                <w:rFonts w:ascii="Consolas" w:eastAsia="Times New Roman" w:hAnsi="Consolas" w:cs="Consolas"/>
+                <w:color w:val="24292E"/>
+                <w:sz w:val="18"/>
+                <w:szCs w:val="18"/>
+              </w:rPr>
+              <w:t>endl</w:t>
+            </w:r>
+            <w:proofErr w:type="spellEnd"/>
+            <w:r>
+              <w:rPr>
+                <w:rFonts w:ascii="Consolas" w:eastAsia="Times New Roman" w:hAnsi="Consolas" w:cs="Consolas"/>
+                <w:color w:val="24292E"/>
+                <w:sz w:val="18"/>
+                <w:szCs w:val="18"/>
+              </w:rPr>
+              <w:t>;</w:t>
             </w:r>
           </w:p>
         </w:tc>
@@ -2588,6 +2936,7 @@
               </w:rPr>
               <w:t xml:space="preserve">    </w:t>
             </w:r>
+            <w:proofErr w:type="gramStart"/>
             <w:r>
               <w:rPr>
                 <w:rFonts w:ascii="Consolas" w:eastAsia="Times New Roman" w:hAnsi="Consolas" w:cs="Consolas"/>
@@ -2606,6 +2955,7 @@
               </w:rPr>
               <w:t>{</w:t>
             </w:r>
+            <w:proofErr w:type="gramEnd"/>
           </w:p>
         </w:tc>
       </w:tr>
@@ -2642,7 +2992,27 @@
                 <w:sz w:val="18"/>
                 <w:szCs w:val="18"/>
               </w:rPr>
-              <w:t xml:space="preserve">        cout &lt;&lt; </w:t>
+              <w:t xml:space="preserve">        </w:t>
+            </w:r>
+            <w:proofErr w:type="spellStart"/>
+            <w:r>
+              <w:rPr>
+                <w:rFonts w:ascii="Consolas" w:eastAsia="Times New Roman" w:hAnsi="Consolas" w:cs="Consolas"/>
+                <w:color w:val="24292E"/>
+                <w:sz w:val="18"/>
+                <w:szCs w:val="18"/>
+              </w:rPr>
+              <w:t>cout</w:t>
+            </w:r>
+            <w:proofErr w:type="spellEnd"/>
+            <w:r>
+              <w:rPr>
+                <w:rFonts w:ascii="Consolas" w:eastAsia="Times New Roman" w:hAnsi="Consolas" w:cs="Consolas"/>
+                <w:color w:val="24292E"/>
+                <w:sz w:val="18"/>
+                <w:szCs w:val="18"/>
+              </w:rPr>
+              <w:t xml:space="preserve"> &lt;&lt; </w:t>
             </w:r>
             <w:r>
               <w:rPr>
@@ -2660,7 +3030,27 @@
                 <w:sz w:val="18"/>
                 <w:szCs w:val="18"/>
               </w:rPr>
-              <w:t xml:space="preserve"> &lt;&lt; endl;</w:t>
+              <w:t xml:space="preserve"> &lt;&lt; </w:t>
+            </w:r>
+            <w:proofErr w:type="spellStart"/>
+            <w:r>
+              <w:rPr>
+                <w:rFonts w:ascii="Consolas" w:eastAsia="Times New Roman" w:hAnsi="Consolas" w:cs="Consolas"/>
+                <w:color w:val="24292E"/>
+                <w:sz w:val="18"/>
+                <w:szCs w:val="18"/>
+              </w:rPr>
+              <w:t>endl</w:t>
+            </w:r>
+            <w:proofErr w:type="spellEnd"/>
+            <w:r>
+              <w:rPr>
+                <w:rFonts w:ascii="Consolas" w:eastAsia="Times New Roman" w:hAnsi="Consolas" w:cs="Consolas"/>
+                <w:color w:val="24292E"/>
+                <w:sz w:val="18"/>
+                <w:szCs w:val="18"/>
+              </w:rPr>
+              <w:t>;</w:t>
             </w:r>
           </w:p>
         </w:tc>
@@ -2725,7 +3115,15 @@
         <w:tab/>
       </w:r>
       <w:r>
-        <w:t>Copy and paste the folder “sqldrivers” in …/</w:t>
+        <w:t>Copy and paste the folder “</w:t>
+      </w:r>
+      <w:proofErr w:type="spellStart"/>
+      <w:r>
+        <w:t>sqldrivers</w:t>
+      </w:r>
+      <w:proofErr w:type="spellEnd"/>
+      <w:r>
+        <w:t>” in …/</w:t>
       </w:r>
       <w:r>
         <w:t>Qt/5.11.0/clang_64/plugins</w:t>
@@ -2884,7 +3282,15 @@
       </w:r>
       <w:r>
         <w:tab/>
-        <w:t xml:space="preserve">Then she started talking about pymysql and I don’t know what that is… </w:t>
+        <w:t xml:space="preserve">Then she started talking about </w:t>
+      </w:r>
+      <w:proofErr w:type="spellStart"/>
+      <w:r>
+        <w:t>pymysql</w:t>
+      </w:r>
+      <w:proofErr w:type="spellEnd"/>
+      <w:r>
+        <w:t xml:space="preserve"> and I don’t know what that is… </w:t>
       </w:r>
     </w:p>
     <w:p/>
@@ -3131,6 +3537,380 @@
       </w:r>
       <w:r>
         <w:t>MySQL Python connector into my Python project. Still doesn’t work. I don’t even know how this PyCharm IDE works… or even how Python works… Maybe I should start with some basic Python tutorials?</w:t>
+      </w:r>
+    </w:p>
+    <w:p>
+      <w:pPr>
+        <w:ind w:left="720" w:hanging="720"/>
+      </w:pPr>
+    </w:p>
+    <w:p>
+      <w:pPr>
+        <w:ind w:left="720" w:hanging="720"/>
+      </w:pPr>
+    </w:p>
+    <w:p>
+      <w:pPr>
+        <w:ind w:left="720" w:hanging="720"/>
+      </w:pPr>
+    </w:p>
+    <w:p>
+      <w:pPr>
+        <w:ind w:left="720" w:hanging="720"/>
+        <w:rPr>
+          <w:b/>
+        </w:rPr>
+      </w:pPr>
+      <w:r>
+        <w:rPr>
+          <w:b/>
+        </w:rPr>
+        <w:lastRenderedPageBreak/>
+        <w:t>2</w:t>
+      </w:r>
+      <w:r>
+        <w:rPr>
+          <w:b/>
+        </w:rPr>
+        <w:tab/>
+        <w:t>Getting acquainted with Python</w:t>
+      </w:r>
+    </w:p>
+    <w:p>
+      <w:pPr>
+        <w:ind w:left="720" w:hanging="720"/>
+      </w:pPr>
+    </w:p>
+    <w:p>
+      <w:pPr>
+        <w:ind w:left="720" w:hanging="720"/>
+        <w:rPr>
+          <w:color w:val="5B9BD5" w:themeColor="accent5"/>
+          <w:u w:val="single"/>
+        </w:rPr>
+      </w:pPr>
+      <w:r>
+        <w:t>(1)</w:t>
+      </w:r>
+      <w:r>
+        <w:tab/>
+        <w:t xml:space="preserve">Found this YouTube crash course on Python: </w:t>
+      </w:r>
+      <w:r>
+        <w:rPr>
+          <w:color w:val="5B9BD5" w:themeColor="accent5"/>
+          <w:u w:val="single"/>
+        </w:rPr>
+        <w:t>ht</w:t>
+      </w:r>
+      <w:r>
+        <w:rPr>
+          <w:color w:val="5B9BD5" w:themeColor="accent5"/>
+          <w:u w:val="single"/>
+        </w:rPr>
+        <w:t>tps://www.youtube.com/watch?v=N4mEzFDjqtA</w:t>
+      </w:r>
+    </w:p>
+    <w:p>
+      <w:pPr>
+        <w:ind w:left="720" w:hanging="720"/>
+        <w:rPr>
+          <w:color w:val="5B9BD5" w:themeColor="accent5"/>
+          <w:u w:val="single"/>
+        </w:rPr>
+      </w:pPr>
+    </w:p>
+    <w:p>
+      <w:pPr>
+        <w:ind w:left="720" w:hanging="720"/>
+      </w:pPr>
+      <w:r>
+        <w:t>(2)</w:t>
+      </w:r>
+      <w:r>
+        <w:tab/>
+        <w:t>Set up PyCharm following tutorial:</w:t>
+      </w:r>
+    </w:p>
+    <w:p>
+      <w:pPr>
+        <w:ind w:left="720" w:hanging="720"/>
+      </w:pPr>
+      <w:r>
+        <w:tab/>
+      </w:r>
+    </w:p>
+    <w:p>
+      <w:pPr>
+        <w:tabs>
+          <w:tab w:val="left" w:pos="720"/>
+          <w:tab w:val="left" w:pos="1440"/>
+          <w:tab w:val="left" w:pos="2160"/>
+          <w:tab w:val="left" w:pos="2880"/>
+          <w:tab w:val="left" w:pos="3600"/>
+          <w:tab w:val="left" w:pos="4320"/>
+          <w:tab w:val="left" w:pos="5040"/>
+          <w:tab w:val="left" w:pos="5661"/>
+        </w:tabs>
+        <w:ind w:left="720" w:hanging="720"/>
+      </w:pPr>
+      <w:r>
+        <w:tab/>
+      </w:r>
+      <w:proofErr w:type="spellStart"/>
+      <w:r>
+        <w:t>i</w:t>
+      </w:r>
+      <w:proofErr w:type="spellEnd"/>
+      <w:r>
+        <w:t>.</w:t>
+      </w:r>
+      <w:r>
+        <w:tab/>
+        <w:t>Launch PyCharm</w:t>
+      </w:r>
+      <w:r>
+        <w:t xml:space="preserve"> and go to Preferences:</w:t>
+      </w:r>
+    </w:p>
+    <w:p>
+      <w:pPr>
+        <w:tabs>
+          <w:tab w:val="left" w:pos="720"/>
+          <w:tab w:val="left" w:pos="1440"/>
+          <w:tab w:val="left" w:pos="2160"/>
+          <w:tab w:val="left" w:pos="2880"/>
+          <w:tab w:val="left" w:pos="3600"/>
+          <w:tab w:val="left" w:pos="4320"/>
+          <w:tab w:val="left" w:pos="5040"/>
+          <w:tab w:val="left" w:pos="5661"/>
+        </w:tabs>
+        <w:ind w:left="720" w:hanging="720"/>
+      </w:pPr>
+    </w:p>
+    <w:p>
+      <w:pPr>
+        <w:ind w:left="720" w:hanging="720"/>
+        <w:jc w:val="center"/>
+      </w:pPr>
+      <w:r>
+        <w:rPr>
+          <w:noProof/>
+        </w:rPr>
+        <w:drawing>
+          <wp:inline distT="0" distB="0" distL="0" distR="0" wp14:anchorId="5FE00D7F" wp14:editId="01AB17B0">
+            <wp:extent cx="2124636" cy="2088472"/>
+            <wp:effectExtent l="0" t="0" r="0" b="0"/>
+            <wp:docPr id="8" name="Picture 8"/>
+            <wp:cNvGraphicFramePr>
+              <a:graphicFrameLocks xmlns:a="http://schemas.openxmlformats.org/drawingml/2006/main" noChangeAspect="1"/>
+            </wp:cNvGraphicFramePr>
+            <a:graphic xmlns:a="http://schemas.openxmlformats.org/drawingml/2006/main">
+              <a:graphicData uri="http://schemas.openxmlformats.org/drawingml/2006/picture">
+                <pic:pic xmlns:pic="http://schemas.openxmlformats.org/drawingml/2006/picture">
+                  <pic:nvPicPr>
+                    <pic:cNvPr id="8" name="Screen Shot 2018-06-21 at 12.23.46 PM.png"/>
+                    <pic:cNvPicPr/>
+                  </pic:nvPicPr>
+                  <pic:blipFill>
+                    <a:blip r:embed="rId26">
+                      <a:extLst>
+                        <a:ext uri="{28A0092B-C50C-407E-A947-70E740481C1C}">
+                          <a14:useLocalDpi xmlns:a14="http://schemas.microsoft.com/office/drawing/2010/main" val="0"/>
+                        </a:ext>
+                      </a:extLst>
+                    </a:blip>
+                    <a:stretch>
+                      <a:fillRect/>
+                    </a:stretch>
+                  </pic:blipFill>
+                  <pic:spPr>
+                    <a:xfrm>
+                      <a:off x="0" y="0"/>
+                      <a:ext cx="2140222" cy="2103792"/>
+                    </a:xfrm>
+                    <a:prstGeom prst="rect">
+                      <a:avLst/>
+                    </a:prstGeom>
+                  </pic:spPr>
+                </pic:pic>
+              </a:graphicData>
+            </a:graphic>
+          </wp:inline>
+        </w:drawing>
+      </w:r>
+    </w:p>
+    <w:p>
+      <w:pPr>
+        <w:ind w:left="720" w:hanging="720"/>
+      </w:pPr>
+    </w:p>
+    <w:p>
+      <w:pPr>
+        <w:ind w:left="720" w:hanging="720"/>
+      </w:pPr>
+      <w:r>
+        <w:tab/>
+        <w:t>ii.</w:t>
+      </w:r>
+      <w:r>
+        <w:tab/>
+        <w:t xml:space="preserve">Go to “Build, Execution, Deployment” &gt; “Console” &gt; “Python Console”, and </w:t>
+      </w:r>
+    </w:p>
+    <w:p>
+      <w:pPr>
+        <w:ind w:left="720" w:firstLine="720"/>
+      </w:pPr>
+      <w:r>
+        <w:t xml:space="preserve">make sure “Project interpreter” and “Python interpreter” both match the version </w:t>
+      </w:r>
+    </w:p>
+    <w:p>
+      <w:pPr>
+        <w:ind w:left="720" w:firstLine="720"/>
+      </w:pPr>
+      <w:r>
+        <w:t>of Python that is installed</w:t>
+      </w:r>
+    </w:p>
+    <w:p/>
+    <w:p>
+      <w:pPr>
+        <w:jc w:val="center"/>
+      </w:pPr>
+      <w:r>
+        <w:rPr>
+          <w:noProof/>
+        </w:rPr>
+        <w:drawing>
+          <wp:inline distT="0" distB="0" distL="0" distR="0" wp14:anchorId="2781946F" wp14:editId="403C1EFB">
+            <wp:extent cx="5630598" cy="3675529"/>
+            <wp:effectExtent l="0" t="0" r="0" b="0"/>
+            <wp:docPr id="9" name="Picture 9"/>
+            <wp:cNvGraphicFramePr>
+              <a:graphicFrameLocks xmlns:a="http://schemas.openxmlformats.org/drawingml/2006/main" noChangeAspect="1"/>
+            </wp:cNvGraphicFramePr>
+            <a:graphic xmlns:a="http://schemas.openxmlformats.org/drawingml/2006/main">
+              <a:graphicData uri="http://schemas.openxmlformats.org/drawingml/2006/picture">
+                <pic:pic xmlns:pic="http://schemas.openxmlformats.org/drawingml/2006/picture">
+                  <pic:nvPicPr>
+                    <pic:cNvPr id="9" name="Screen Shot 2018-06-21 at 12.26.33 PM.png"/>
+                    <pic:cNvPicPr/>
+                  </pic:nvPicPr>
+                  <pic:blipFill>
+                    <a:blip r:embed="rId27">
+                      <a:extLst>
+                        <a:ext uri="{28A0092B-C50C-407E-A947-70E740481C1C}">
+                          <a14:useLocalDpi xmlns:a14="http://schemas.microsoft.com/office/drawing/2010/main" val="0"/>
+                        </a:ext>
+                      </a:extLst>
+                    </a:blip>
+                    <a:stretch>
+                      <a:fillRect/>
+                    </a:stretch>
+                  </pic:blipFill>
+                  <pic:spPr>
+                    <a:xfrm>
+                      <a:off x="0" y="0"/>
+                      <a:ext cx="5649198" cy="3687670"/>
+                    </a:xfrm>
+                    <a:prstGeom prst="rect">
+                      <a:avLst/>
+                    </a:prstGeom>
+                  </pic:spPr>
+                </pic:pic>
+              </a:graphicData>
+            </a:graphic>
+          </wp:inline>
+        </w:drawing>
+      </w:r>
+    </w:p>
+    <w:p>
+      <w:r>
+        <w:lastRenderedPageBreak/>
+        <w:tab/>
+        <w:t>iii.</w:t>
+      </w:r>
+      <w:r>
+        <w:tab/>
+        <w:t xml:space="preserve">OH NOOOOOO… I believe something has gone wrong… Either something went </w:t>
+      </w:r>
+    </w:p>
+    <w:p>
+      <w:pPr>
+        <w:ind w:left="720" w:firstLine="720"/>
+      </w:pPr>
+      <w:r>
+        <w:t xml:space="preserve">wrong during installation (maybe because my disk space was low), or I will have </w:t>
+      </w:r>
+    </w:p>
+    <w:p>
+      <w:pPr>
+        <w:ind w:left="720" w:firstLine="720"/>
+      </w:pPr>
+      <w:r>
+        <w:t xml:space="preserve">to find the appropriate interpreter somewhere on my computer. WHY DOES </w:t>
+      </w:r>
+    </w:p>
+    <w:p>
+      <w:pPr>
+        <w:ind w:left="720" w:firstLine="720"/>
+      </w:pPr>
+      <w:r>
+        <w:t>NOTHING EVER WORK OUT SMOOTHLY?!</w:t>
+      </w:r>
+    </w:p>
+    <w:p/>
+    <w:p>
+      <w:pPr>
+        <w:jc w:val="center"/>
+      </w:pPr>
+      <w:r>
+        <w:rPr>
+          <w:noProof/>
+        </w:rPr>
+        <w:drawing>
+          <wp:inline distT="0" distB="0" distL="0" distR="0" wp14:anchorId="3D885B42" wp14:editId="39288270">
+            <wp:extent cx="5943600" cy="716915"/>
+            <wp:effectExtent l="0" t="0" r="0" b="0"/>
+            <wp:docPr id="10" name="Picture 10"/>
+            <wp:cNvGraphicFramePr>
+              <a:graphicFrameLocks xmlns:a="http://schemas.openxmlformats.org/drawingml/2006/main" noChangeAspect="1"/>
+            </wp:cNvGraphicFramePr>
+            <a:graphic xmlns:a="http://schemas.openxmlformats.org/drawingml/2006/main">
+              <a:graphicData uri="http://schemas.openxmlformats.org/drawingml/2006/picture">
+                <pic:pic xmlns:pic="http://schemas.openxmlformats.org/drawingml/2006/picture">
+                  <pic:nvPicPr>
+                    <pic:cNvPr id="10" name="Screen Shot 2018-06-21 at 12.29.07 PM.png"/>
+                    <pic:cNvPicPr/>
+                  </pic:nvPicPr>
+                  <pic:blipFill>
+                    <a:blip r:embed="rId28">
+                      <a:extLst>
+                        <a:ext uri="{28A0092B-C50C-407E-A947-70E740481C1C}">
+                          <a14:useLocalDpi xmlns:a14="http://schemas.microsoft.com/office/drawing/2010/main" val="0"/>
+                        </a:ext>
+                      </a:extLst>
+                    </a:blip>
+                    <a:stretch>
+                      <a:fillRect/>
+                    </a:stretch>
+                  </pic:blipFill>
+                  <pic:spPr>
+                    <a:xfrm>
+                      <a:off x="0" y="0"/>
+                      <a:ext cx="5943600" cy="716915"/>
+                    </a:xfrm>
+                    <a:prstGeom prst="rect">
+                      <a:avLst/>
+                    </a:prstGeom>
+                  </pic:spPr>
+                </pic:pic>
+              </a:graphicData>
+            </a:graphic>
+          </wp:inline>
+        </w:drawing>
       </w:r>
       <w:bookmarkStart w:id="0" w:name="_GoBack"/>
       <w:bookmarkEnd w:id="0"/>

--- a/readme_draft.docx
+++ b/readme_draft.docx
@@ -27,15 +27,7 @@
     <w:p/>
     <w:p>
       <w:r>
-        <w:t xml:space="preserve">The goal of this project is to create a software that simulates language change. Below is a list of steps I have to take towards completing the project. Of course, I was </w:t>
-      </w:r>
-      <w:proofErr w:type="spellStart"/>
-      <w:r>
-        <w:t>wayyyy</w:t>
-      </w:r>
-      <w:proofErr w:type="spellEnd"/>
-      <w:r>
-        <w:t xml:space="preserve"> too overly optimistic when I first envisioned the project…</w:t>
+        <w:t>The goal of this project is to create a software that simulates language change. Below is a list of steps I have to take towards completing the project. Of course, I was wayyyy too overly optimistic when I first envisioned the project…</w:t>
       </w:r>
     </w:p>
     <w:p/>
@@ -163,13 +155,8 @@
     </w:p>
     <w:p/>
     <w:p>
-      <w:proofErr w:type="gramStart"/>
-      <w:r>
-        <w:t>So</w:t>
-      </w:r>
-      <w:proofErr w:type="gramEnd"/>
-      <w:r>
-        <w:t xml:space="preserve"> by then I realized that even getting that far is a bit of a stretch… And I was right…</w:t>
+      <w:r>
+        <w:t>So by then I realized that even getting that far is a bit of a stretch… And I was right…</w:t>
       </w:r>
     </w:p>
     <w:p/>
@@ -560,15 +547,7 @@
     <w:p>
       <w:r>
         <w:tab/>
-        <w:t xml:space="preserve">Note: It took me </w:t>
-      </w:r>
-      <w:proofErr w:type="spellStart"/>
-      <w:r>
-        <w:t>foreeever</w:t>
-      </w:r>
-      <w:proofErr w:type="spellEnd"/>
-      <w:r>
-        <w:t xml:space="preserve"> to figure out how to fix this. You’re welcome!</w:t>
+        <w:t>Note: It took me foreeever to figure out how to fix this. You’re welcome!</w:t>
       </w:r>
     </w:p>
     <w:p>
@@ -703,15 +682,7 @@
       </w:r>
       <w:r>
         <w:tab/>
-        <w:t>Click into the folder “</w:t>
-      </w:r>
-      <w:proofErr w:type="spellStart"/>
-      <w:r>
-        <w:t>etc</w:t>
-      </w:r>
-      <w:proofErr w:type="spellEnd"/>
-      <w:r>
-        <w:t xml:space="preserve">”, then into another folder “extra”, where you’ll see a file </w:t>
+        <w:t xml:space="preserve">Click into the folder “etc”, then into another folder “extra”, where you’ll see a file </w:t>
       </w:r>
     </w:p>
     <w:p>
@@ -719,21 +690,13 @@
         <w:ind w:left="720"/>
       </w:pPr>
       <w:r>
-        <w:t>named “</w:t>
-      </w:r>
-      <w:proofErr w:type="spellStart"/>
-      <w:r>
-        <w:t>httpd</w:t>
+        <w:t>named “httpd</w:t>
       </w:r>
       <w:r>
         <w:t>-xampp</w:t>
       </w:r>
       <w:r>
-        <w:t>.conf</w:t>
-      </w:r>
-      <w:proofErr w:type="spellEnd"/>
-      <w:r>
-        <w:t>”</w:t>
+        <w:t>.conf”</w:t>
       </w:r>
       <w:r>
         <w:t xml:space="preserve"> (second one in last row)</w:t>
@@ -1010,14 +973,7 @@
         <w:rPr>
           <w:b/>
         </w:rPr>
-        <w:t xml:space="preserve">vim </w:t>
-      </w:r>
-      <w:proofErr w:type="spellStart"/>
-      <w:r>
-        <w:rPr>
-          <w:b/>
-        </w:rPr>
-        <w:t>httpd</w:t>
+        <w:t>vim httpd</w:t>
       </w:r>
       <w:r>
         <w:rPr>
@@ -1031,7 +987,6 @@
         </w:rPr>
         <w:t>.conf</w:t>
       </w:r>
-      <w:proofErr w:type="spellEnd"/>
       <w:r>
         <w:t xml:space="preserve"> and hit enter. You will see something like this:</w:t>
       </w:r>
@@ -1095,15 +1050,7 @@
       </w:r>
       <w:r>
         <w:tab/>
-        <w:t>Hit ‘</w:t>
-      </w:r>
-      <w:proofErr w:type="spellStart"/>
-      <w:r>
-        <w:t>i</w:t>
-      </w:r>
-      <w:proofErr w:type="spellEnd"/>
-      <w:r>
-        <w:t>’ (stands for “insert”) so we can modify the file. Find the following section:</w:t>
+        <w:t>Hit ‘i’ (stands for “insert”) so we can modify the file. Find the following section:</w:t>
       </w:r>
     </w:p>
     <w:p/>
@@ -1238,14 +1185,12 @@
       <w:r>
         <w:t xml:space="preserve">, type </w:t>
       </w:r>
-      <w:proofErr w:type="spellStart"/>
       <w:r>
         <w:rPr>
           <w:b/>
         </w:rPr>
         <w:t>wq</w:t>
       </w:r>
-      <w:proofErr w:type="spellEnd"/>
       <w:r>
         <w:t>, then hit enter to save and quit</w:t>
       </w:r>
@@ -1697,15 +1642,7 @@
         <w:tab/>
       </w:r>
       <w:r>
-        <w:t xml:space="preserve">Add each item to the </w:t>
-      </w:r>
-      <w:proofErr w:type="gramStart"/>
-      <w:r>
-        <w:t>form, and</w:t>
-      </w:r>
-      <w:proofErr w:type="gramEnd"/>
-      <w:r>
-        <w:t xml:space="preserve"> click “Go” at the bottom of the page when you’re done. Here is an example:</w:t>
+        <w:t>Add each item to the form, and click “Go” at the bottom of the page when you’re done. Here is an example:</w:t>
       </w:r>
     </w:p>
     <w:p>
@@ -1888,13 +1825,8 @@
       </w:pPr>
     </w:p>
     <w:p>
-      <w:proofErr w:type="gramStart"/>
-      <w:r>
-        <w:t>So</w:t>
-      </w:r>
-      <w:proofErr w:type="gramEnd"/>
-      <w:r>
-        <w:t xml:space="preserve"> God knows how many hours I have spent looking at tutorials and forums trying to figure this out, but it just </w:t>
+      <w:r>
+        <w:t xml:space="preserve">So God knows how many hours I have spent looking at tutorials and forums trying to figure this out, but it just </w:t>
       </w:r>
       <w:r>
         <w:rPr>
@@ -2011,50 +1943,8 @@
                 <w:sz w:val="18"/>
                 <w:szCs w:val="18"/>
               </w:rPr>
-              <w:t xml:space="preserve">    </w:t>
-            </w:r>
-            <w:proofErr w:type="spellStart"/>
-            <w:r>
-              <w:rPr>
-                <w:rFonts w:ascii="Consolas" w:eastAsia="Times New Roman" w:hAnsi="Consolas" w:cs="Consolas"/>
-                <w:color w:val="24292E"/>
-                <w:sz w:val="18"/>
-                <w:szCs w:val="18"/>
-              </w:rPr>
-              <w:t>QSqlDatabase</w:t>
-            </w:r>
-            <w:proofErr w:type="spellEnd"/>
-            <w:r>
-              <w:rPr>
-                <w:rFonts w:ascii="Consolas" w:eastAsia="Times New Roman" w:hAnsi="Consolas" w:cs="Consolas"/>
-                <w:color w:val="24292E"/>
-                <w:sz w:val="18"/>
-                <w:szCs w:val="18"/>
-              </w:rPr>
-              <w:t xml:space="preserve"> </w:t>
-            </w:r>
-            <w:proofErr w:type="spellStart"/>
-            <w:r>
-              <w:rPr>
-                <w:rFonts w:ascii="Consolas" w:eastAsia="Times New Roman" w:hAnsi="Consolas" w:cs="Consolas"/>
-                <w:color w:val="24292E"/>
-                <w:sz w:val="18"/>
-                <w:szCs w:val="18"/>
-              </w:rPr>
-              <w:t>db</w:t>
-            </w:r>
-            <w:proofErr w:type="spellEnd"/>
-            <w:r>
-              <w:rPr>
-                <w:rFonts w:ascii="Consolas" w:eastAsia="Times New Roman" w:hAnsi="Consolas" w:cs="Consolas"/>
-                <w:color w:val="24292E"/>
-                <w:sz w:val="18"/>
-                <w:szCs w:val="18"/>
-              </w:rPr>
-              <w:t xml:space="preserve"> = </w:t>
-            </w:r>
-            <w:proofErr w:type="spellStart"/>
-            <w:proofErr w:type="gramStart"/>
+              <w:t xml:space="preserve">    QSqlDatabase db = </w:t>
+            </w:r>
             <w:r>
               <w:rPr>
                 <w:rFonts w:ascii="Consolas" w:eastAsia="Times New Roman" w:hAnsi="Consolas" w:cs="Consolas"/>
@@ -2062,30 +1952,8 @@
                 <w:sz w:val="18"/>
                 <w:szCs w:val="18"/>
               </w:rPr>
-              <w:t>QSqlDatabase</w:t>
-            </w:r>
-            <w:proofErr w:type="spellEnd"/>
-            <w:r>
-              <w:rPr>
-                <w:rFonts w:ascii="Consolas" w:eastAsia="Times New Roman" w:hAnsi="Consolas" w:cs="Consolas"/>
-                <w:color w:val="005CC5"/>
-                <w:sz w:val="18"/>
-                <w:szCs w:val="18"/>
-              </w:rPr>
-              <w:t>::</w:t>
-            </w:r>
-            <w:proofErr w:type="spellStart"/>
-            <w:proofErr w:type="gramEnd"/>
-            <w:r>
-              <w:rPr>
-                <w:rFonts w:ascii="Consolas" w:eastAsia="Times New Roman" w:hAnsi="Consolas" w:cs="Consolas"/>
-                <w:color w:val="005CC5"/>
-                <w:sz w:val="18"/>
-                <w:szCs w:val="18"/>
-              </w:rPr>
-              <w:t>addDatabase</w:t>
-            </w:r>
-            <w:proofErr w:type="spellEnd"/>
+              <w:t>QSqlDatabase::addDatabase</w:t>
+            </w:r>
             <w:r>
               <w:rPr>
                 <w:rFonts w:ascii="Consolas" w:eastAsia="Times New Roman" w:hAnsi="Consolas" w:cs="Consolas"/>
@@ -2133,8 +2001,6 @@
               </w:rPr>
               <w:t xml:space="preserve">    </w:t>
             </w:r>
-            <w:proofErr w:type="spellStart"/>
-            <w:proofErr w:type="gramStart"/>
             <w:r>
               <w:rPr>
                 <w:rFonts w:ascii="Consolas" w:eastAsia="Times New Roman" w:hAnsi="Consolas" w:cs="Consolas"/>
@@ -2153,8 +2019,6 @@
               </w:rPr>
               <w:t>setHostName</w:t>
             </w:r>
-            <w:proofErr w:type="spellEnd"/>
-            <w:proofErr w:type="gramEnd"/>
             <w:r>
               <w:rPr>
                 <w:rFonts w:ascii="Consolas" w:eastAsia="Times New Roman" w:hAnsi="Consolas" w:cs="Consolas"/>
@@ -2218,10 +2082,17 @@
                 <w:sz w:val="18"/>
                 <w:szCs w:val="18"/>
               </w:rPr>
-              <w:t xml:space="preserve">    </w:t>
-            </w:r>
-            <w:proofErr w:type="spellStart"/>
-            <w:proofErr w:type="gramStart"/>
+              <w:t xml:space="preserve">    db.</w:t>
+            </w:r>
+            <w:r>
+              <w:rPr>
+                <w:rFonts w:ascii="Consolas" w:eastAsia="Times New Roman" w:hAnsi="Consolas" w:cs="Consolas"/>
+                <w:color w:val="005CC5"/>
+                <w:sz w:val="18"/>
+                <w:szCs w:val="18"/>
+              </w:rPr>
+              <w:t>setUserName</w:t>
+            </w:r>
             <w:r>
               <w:rPr>
                 <w:rFonts w:ascii="Consolas" w:eastAsia="Times New Roman" w:hAnsi="Consolas" w:cs="Consolas"/>
@@ -2229,19 +2100,17 @@
                 <w:sz w:val="18"/>
                 <w:szCs w:val="18"/>
               </w:rPr>
-              <w:t>db.</w:t>
-            </w:r>
-            <w:r>
-              <w:rPr>
-                <w:rFonts w:ascii="Consolas" w:eastAsia="Times New Roman" w:hAnsi="Consolas" w:cs="Consolas"/>
-                <w:color w:val="005CC5"/>
-                <w:sz w:val="18"/>
-                <w:szCs w:val="18"/>
-              </w:rPr>
-              <w:t>setUserName</w:t>
-            </w:r>
-            <w:proofErr w:type="spellEnd"/>
-            <w:proofErr w:type="gramEnd"/>
+              <w:t>(</w:t>
+            </w:r>
+            <w:r>
+              <w:rPr>
+                <w:rFonts w:ascii="Consolas" w:eastAsia="Times New Roman" w:hAnsi="Consolas" w:cs="Consolas"/>
+                <w:color w:val="032F62"/>
+                <w:sz w:val="18"/>
+                <w:szCs w:val="18"/>
+              </w:rPr>
+              <w:t>"root"</w:t>
+            </w:r>
             <w:r>
               <w:rPr>
                 <w:rFonts w:ascii="Consolas" w:eastAsia="Times New Roman" w:hAnsi="Consolas" w:cs="Consolas"/>
@@ -2249,24 +2118,6 @@
                 <w:sz w:val="18"/>
                 <w:szCs w:val="18"/>
               </w:rPr>
-              <w:t>(</w:t>
-            </w:r>
-            <w:r>
-              <w:rPr>
-                <w:rFonts w:ascii="Consolas" w:eastAsia="Times New Roman" w:hAnsi="Consolas" w:cs="Consolas"/>
-                <w:color w:val="032F62"/>
-                <w:sz w:val="18"/>
-                <w:szCs w:val="18"/>
-              </w:rPr>
-              <w:t>"root"</w:t>
-            </w:r>
-            <w:r>
-              <w:rPr>
-                <w:rFonts w:ascii="Consolas" w:eastAsia="Times New Roman" w:hAnsi="Consolas" w:cs="Consolas"/>
-                <w:color w:val="24292E"/>
-                <w:sz w:val="18"/>
-                <w:szCs w:val="18"/>
-              </w:rPr>
               <w:t xml:space="preserve">); </w:t>
             </w:r>
             <w:r>
@@ -2276,47 +2127,7 @@
                 <w:sz w:val="18"/>
                 <w:szCs w:val="18"/>
               </w:rPr>
-              <w:t xml:space="preserve">// default </w:t>
-            </w:r>
-            <w:proofErr w:type="spellStart"/>
-            <w:r>
-              <w:rPr>
-                <w:rFonts w:ascii="Consolas" w:eastAsia="Times New Roman" w:hAnsi="Consolas" w:cs="Consolas"/>
-                <w:color w:val="6A737D"/>
-                <w:sz w:val="18"/>
-                <w:szCs w:val="18"/>
-              </w:rPr>
-              <w:t>mysql</w:t>
-            </w:r>
-            <w:proofErr w:type="spellEnd"/>
-            <w:r>
-              <w:rPr>
-                <w:rFonts w:ascii="Consolas" w:eastAsia="Times New Roman" w:hAnsi="Consolas" w:cs="Consolas"/>
-                <w:color w:val="6A737D"/>
-                <w:sz w:val="18"/>
-                <w:szCs w:val="18"/>
-              </w:rPr>
-              <w:t xml:space="preserve"> username for </w:t>
-            </w:r>
-            <w:proofErr w:type="spellStart"/>
-            <w:r>
-              <w:rPr>
-                <w:rFonts w:ascii="Consolas" w:eastAsia="Times New Roman" w:hAnsi="Consolas" w:cs="Consolas"/>
-                <w:color w:val="6A737D"/>
-                <w:sz w:val="18"/>
-                <w:szCs w:val="18"/>
-              </w:rPr>
-              <w:t>xampp</w:t>
-            </w:r>
-            <w:proofErr w:type="spellEnd"/>
-            <w:r>
-              <w:rPr>
-                <w:rFonts w:ascii="Consolas" w:eastAsia="Times New Roman" w:hAnsi="Consolas" w:cs="Consolas"/>
-                <w:color w:val="6A737D"/>
-                <w:sz w:val="18"/>
-                <w:szCs w:val="18"/>
-              </w:rPr>
-              <w:t xml:space="preserve"> is 'root'</w:t>
+              <w:t>// default mysql username for xampp is 'root'</w:t>
             </w:r>
           </w:p>
         </w:tc>
@@ -2354,10 +2165,17 @@
                 <w:sz w:val="18"/>
                 <w:szCs w:val="18"/>
               </w:rPr>
-              <w:t xml:space="preserve">    </w:t>
-            </w:r>
-            <w:proofErr w:type="spellStart"/>
-            <w:proofErr w:type="gramStart"/>
+              <w:t xml:space="preserve">    db.</w:t>
+            </w:r>
+            <w:r>
+              <w:rPr>
+                <w:rFonts w:ascii="Consolas" w:eastAsia="Times New Roman" w:hAnsi="Consolas" w:cs="Consolas"/>
+                <w:color w:val="005CC5"/>
+                <w:sz w:val="18"/>
+                <w:szCs w:val="18"/>
+              </w:rPr>
+              <w:t>setPassword</w:t>
+            </w:r>
             <w:r>
               <w:rPr>
                 <w:rFonts w:ascii="Consolas" w:eastAsia="Times New Roman" w:hAnsi="Consolas" w:cs="Consolas"/>
@@ -2365,19 +2183,17 @@
                 <w:sz w:val="18"/>
                 <w:szCs w:val="18"/>
               </w:rPr>
-              <w:t>db.</w:t>
-            </w:r>
-            <w:r>
-              <w:rPr>
-                <w:rFonts w:ascii="Consolas" w:eastAsia="Times New Roman" w:hAnsi="Consolas" w:cs="Consolas"/>
-                <w:color w:val="005CC5"/>
-                <w:sz w:val="18"/>
-                <w:szCs w:val="18"/>
-              </w:rPr>
-              <w:t>setPassword</w:t>
-            </w:r>
-            <w:proofErr w:type="spellEnd"/>
-            <w:proofErr w:type="gramEnd"/>
+              <w:t>(</w:t>
+            </w:r>
+            <w:r>
+              <w:rPr>
+                <w:rFonts w:ascii="Consolas" w:eastAsia="Times New Roman" w:hAnsi="Consolas" w:cs="Consolas"/>
+                <w:color w:val="032F62"/>
+                <w:sz w:val="18"/>
+                <w:szCs w:val="18"/>
+              </w:rPr>
+              <w:t>""</w:t>
+            </w:r>
             <w:r>
               <w:rPr>
                 <w:rFonts w:ascii="Consolas" w:eastAsia="Times New Roman" w:hAnsi="Consolas" w:cs="Consolas"/>
@@ -2385,24 +2201,6 @@
                 <w:sz w:val="18"/>
                 <w:szCs w:val="18"/>
               </w:rPr>
-              <w:t>(</w:t>
-            </w:r>
-            <w:r>
-              <w:rPr>
-                <w:rFonts w:ascii="Consolas" w:eastAsia="Times New Roman" w:hAnsi="Consolas" w:cs="Consolas"/>
-                <w:color w:val="032F62"/>
-                <w:sz w:val="18"/>
-                <w:szCs w:val="18"/>
-              </w:rPr>
-              <w:t>""</w:t>
-            </w:r>
-            <w:r>
-              <w:rPr>
-                <w:rFonts w:ascii="Consolas" w:eastAsia="Times New Roman" w:hAnsi="Consolas" w:cs="Consolas"/>
-                <w:color w:val="24292E"/>
-                <w:sz w:val="18"/>
-                <w:szCs w:val="18"/>
-              </w:rPr>
               <w:t xml:space="preserve">);  </w:t>
             </w:r>
             <w:r>
@@ -2412,47 +2210,7 @@
                 <w:sz w:val="18"/>
                 <w:szCs w:val="18"/>
               </w:rPr>
-              <w:t xml:space="preserve">// </w:t>
-            </w:r>
-            <w:proofErr w:type="spellStart"/>
-            <w:r>
-              <w:rPr>
-                <w:rFonts w:ascii="Consolas" w:eastAsia="Times New Roman" w:hAnsi="Consolas" w:cs="Consolas"/>
-                <w:color w:val="6A737D"/>
-                <w:sz w:val="18"/>
-                <w:szCs w:val="18"/>
-              </w:rPr>
-              <w:t>xampp</w:t>
-            </w:r>
-            <w:proofErr w:type="spellEnd"/>
-            <w:r>
-              <w:rPr>
-                <w:rFonts w:ascii="Consolas" w:eastAsia="Times New Roman" w:hAnsi="Consolas" w:cs="Consolas"/>
-                <w:color w:val="6A737D"/>
-                <w:sz w:val="18"/>
-                <w:szCs w:val="18"/>
-              </w:rPr>
-              <w:t xml:space="preserve"> </w:t>
-            </w:r>
-            <w:proofErr w:type="spellStart"/>
-            <w:r>
-              <w:rPr>
-                <w:rFonts w:ascii="Consolas" w:eastAsia="Times New Roman" w:hAnsi="Consolas" w:cs="Consolas"/>
-                <w:color w:val="6A737D"/>
-                <w:sz w:val="18"/>
-                <w:szCs w:val="18"/>
-              </w:rPr>
-              <w:t>mysql</w:t>
-            </w:r>
-            <w:proofErr w:type="spellEnd"/>
-            <w:r>
-              <w:rPr>
-                <w:rFonts w:ascii="Consolas" w:eastAsia="Times New Roman" w:hAnsi="Consolas" w:cs="Consolas"/>
-                <w:color w:val="6A737D"/>
-                <w:sz w:val="18"/>
-                <w:szCs w:val="18"/>
-              </w:rPr>
-              <w:t xml:space="preserve"> has no password in default</w:t>
+              <w:t>// xampp mysql has no password in default</w:t>
             </w:r>
           </w:p>
         </w:tc>
@@ -2490,10 +2248,17 @@
                 <w:sz w:val="18"/>
                 <w:szCs w:val="18"/>
               </w:rPr>
-              <w:t xml:space="preserve">    </w:t>
-            </w:r>
-            <w:proofErr w:type="spellStart"/>
-            <w:proofErr w:type="gramStart"/>
+              <w:t xml:space="preserve">    db.</w:t>
+            </w:r>
+            <w:r>
+              <w:rPr>
+                <w:rFonts w:ascii="Consolas" w:eastAsia="Times New Roman" w:hAnsi="Consolas" w:cs="Consolas"/>
+                <w:color w:val="005CC5"/>
+                <w:sz w:val="18"/>
+                <w:szCs w:val="18"/>
+              </w:rPr>
+              <w:t>setDatabaseName</w:t>
+            </w:r>
             <w:r>
               <w:rPr>
                 <w:rFonts w:ascii="Consolas" w:eastAsia="Times New Roman" w:hAnsi="Consolas" w:cs="Consolas"/>
@@ -2501,26 +2266,6 @@
                 <w:sz w:val="18"/>
                 <w:szCs w:val="18"/>
               </w:rPr>
-              <w:t>db.</w:t>
-            </w:r>
-            <w:r>
-              <w:rPr>
-                <w:rFonts w:ascii="Consolas" w:eastAsia="Times New Roman" w:hAnsi="Consolas" w:cs="Consolas"/>
-                <w:color w:val="005CC5"/>
-                <w:sz w:val="18"/>
-                <w:szCs w:val="18"/>
-              </w:rPr>
-              <w:t>setDatabaseName</w:t>
-            </w:r>
-            <w:proofErr w:type="spellEnd"/>
-            <w:proofErr w:type="gramEnd"/>
-            <w:r>
-              <w:rPr>
-                <w:rFonts w:ascii="Consolas" w:eastAsia="Times New Roman" w:hAnsi="Consolas" w:cs="Consolas"/>
-                <w:color w:val="24292E"/>
-                <w:sz w:val="18"/>
-                <w:szCs w:val="18"/>
-              </w:rPr>
               <w:t>(</w:t>
             </w:r>
             <w:r>
@@ -2530,27 +2275,7 @@
                 <w:sz w:val="18"/>
                 <w:szCs w:val="18"/>
               </w:rPr>
-              <w:t>"</w:t>
-            </w:r>
-            <w:proofErr w:type="spellStart"/>
-            <w:r>
-              <w:rPr>
-                <w:rFonts w:ascii="Consolas" w:eastAsia="Times New Roman" w:hAnsi="Consolas" w:cs="Consolas"/>
-                <w:color w:val="032F62"/>
-                <w:sz w:val="18"/>
-                <w:szCs w:val="18"/>
-              </w:rPr>
-              <w:t>qtdatabase</w:t>
-            </w:r>
-            <w:proofErr w:type="spellEnd"/>
-            <w:r>
-              <w:rPr>
-                <w:rFonts w:ascii="Consolas" w:eastAsia="Times New Roman" w:hAnsi="Consolas" w:cs="Consolas"/>
-                <w:color w:val="032F62"/>
-                <w:sz w:val="18"/>
-                <w:szCs w:val="18"/>
-              </w:rPr>
-              <w:t>"</w:t>
+              <w:t>"qtdatabase"</w:t>
             </w:r>
             <w:r>
               <w:rPr>
@@ -2646,27 +2371,7 @@
                 <w:sz w:val="18"/>
                 <w:szCs w:val="18"/>
               </w:rPr>
-              <w:t xml:space="preserve">// </w:t>
-            </w:r>
-            <w:proofErr w:type="gramStart"/>
-            <w:r>
-              <w:rPr>
-                <w:rFonts w:ascii="Consolas" w:eastAsia="Times New Roman" w:hAnsi="Consolas" w:cs="Consolas"/>
-                <w:color w:val="6A737D"/>
-                <w:sz w:val="18"/>
-                <w:szCs w:val="18"/>
-              </w:rPr>
-              <w:t>lets</w:t>
-            </w:r>
-            <w:proofErr w:type="gramEnd"/>
-            <w:r>
-              <w:rPr>
-                <w:rFonts w:ascii="Consolas" w:eastAsia="Times New Roman" w:hAnsi="Consolas" w:cs="Consolas"/>
-                <w:color w:val="6A737D"/>
-                <w:sz w:val="18"/>
-                <w:szCs w:val="18"/>
-              </w:rPr>
-              <w:t xml:space="preserve"> test the connection</w:t>
+              <w:t>// lets test the connection</w:t>
             </w:r>
           </w:p>
         </w:tc>
@@ -2722,18 +2427,7 @@
                 <w:sz w:val="18"/>
                 <w:szCs w:val="18"/>
               </w:rPr>
-              <w:t>(</w:t>
-            </w:r>
-            <w:proofErr w:type="spellStart"/>
-            <w:proofErr w:type="gramStart"/>
-            <w:r>
-              <w:rPr>
-                <w:rFonts w:ascii="Consolas" w:eastAsia="Times New Roman" w:hAnsi="Consolas" w:cs="Consolas"/>
-                <w:color w:val="24292E"/>
-                <w:sz w:val="18"/>
-                <w:szCs w:val="18"/>
-              </w:rPr>
-              <w:t>db.</w:t>
+              <w:t>(db.</w:t>
             </w:r>
             <w:r>
               <w:rPr>
@@ -2744,8 +2438,6 @@
               </w:rPr>
               <w:t>open</w:t>
             </w:r>
-            <w:proofErr w:type="spellEnd"/>
-            <w:proofErr w:type="gramEnd"/>
             <w:r>
               <w:rPr>
                 <w:rFonts w:ascii="Consolas" w:eastAsia="Times New Roman" w:hAnsi="Consolas" w:cs="Consolas"/>
@@ -2791,9 +2483,8 @@
                 <w:sz w:val="18"/>
                 <w:szCs w:val="18"/>
               </w:rPr>
-              <w:t xml:space="preserve">        </w:t>
-            </w:r>
-            <w:proofErr w:type="spellStart"/>
+              <w:t xml:space="preserve">        cout &lt;</w:t>
+            </w:r>
             <w:r>
               <w:rPr>
                 <w:rFonts w:ascii="Consolas" w:eastAsia="Times New Roman" w:hAnsi="Consolas" w:cs="Consolas"/>
@@ -2801,9 +2492,17 @@
                 <w:sz w:val="18"/>
                 <w:szCs w:val="18"/>
               </w:rPr>
-              <w:t>cout</w:t>
-            </w:r>
-            <w:proofErr w:type="spellEnd"/>
+              <w:t xml:space="preserve">&lt; </w:t>
+            </w:r>
+            <w:r>
+              <w:rPr>
+                <w:rFonts w:ascii="Consolas" w:eastAsia="Times New Roman" w:hAnsi="Consolas" w:cs="Consolas"/>
+                <w:color w:val="032F62"/>
+                <w:sz w:val="18"/>
+                <w:szCs w:val="18"/>
+              </w:rPr>
+              <w:t>"Database connected"</w:t>
+            </w:r>
             <w:r>
               <w:rPr>
                 <w:rFonts w:ascii="Consolas" w:eastAsia="Times New Roman" w:hAnsi="Consolas" w:cs="Consolas"/>
@@ -2811,54 +2510,7 @@
                 <w:sz w:val="18"/>
                 <w:szCs w:val="18"/>
               </w:rPr>
-              <w:t xml:space="preserve"> &lt;</w:t>
-            </w:r>
-            <w:r>
-              <w:rPr>
-                <w:rFonts w:ascii="Consolas" w:eastAsia="Times New Roman" w:hAnsi="Consolas" w:cs="Consolas"/>
-                <w:color w:val="24292E"/>
-                <w:sz w:val="18"/>
-                <w:szCs w:val="18"/>
-              </w:rPr>
-              <w:t xml:space="preserve">&lt; </w:t>
-            </w:r>
-            <w:r>
-              <w:rPr>
-                <w:rFonts w:ascii="Consolas" w:eastAsia="Times New Roman" w:hAnsi="Consolas" w:cs="Consolas"/>
-                <w:color w:val="032F62"/>
-                <w:sz w:val="18"/>
-                <w:szCs w:val="18"/>
-              </w:rPr>
-              <w:t>"Database connected"</w:t>
-            </w:r>
-            <w:r>
-              <w:rPr>
-                <w:rFonts w:ascii="Consolas" w:eastAsia="Times New Roman" w:hAnsi="Consolas" w:cs="Consolas"/>
-                <w:color w:val="24292E"/>
-                <w:sz w:val="18"/>
-                <w:szCs w:val="18"/>
-              </w:rPr>
-              <w:t xml:space="preserve"> &lt;&lt; </w:t>
-            </w:r>
-            <w:proofErr w:type="spellStart"/>
-            <w:r>
-              <w:rPr>
-                <w:rFonts w:ascii="Consolas" w:eastAsia="Times New Roman" w:hAnsi="Consolas" w:cs="Consolas"/>
-                <w:color w:val="24292E"/>
-                <w:sz w:val="18"/>
-                <w:szCs w:val="18"/>
-              </w:rPr>
-              <w:t>endl</w:t>
-            </w:r>
-            <w:proofErr w:type="spellEnd"/>
-            <w:r>
-              <w:rPr>
-                <w:rFonts w:ascii="Consolas" w:eastAsia="Times New Roman" w:hAnsi="Consolas" w:cs="Consolas"/>
-                <w:color w:val="24292E"/>
-                <w:sz w:val="18"/>
-                <w:szCs w:val="18"/>
-              </w:rPr>
-              <w:t>;</w:t>
+              <w:t xml:space="preserve"> &lt;&lt; endl;</w:t>
             </w:r>
           </w:p>
         </w:tc>
@@ -2936,7 +2588,6 @@
               </w:rPr>
               <w:t xml:space="preserve">    </w:t>
             </w:r>
-            <w:proofErr w:type="gramStart"/>
             <w:r>
               <w:rPr>
                 <w:rFonts w:ascii="Consolas" w:eastAsia="Times New Roman" w:hAnsi="Consolas" w:cs="Consolas"/>
@@ -2955,7 +2606,6 @@
               </w:rPr>
               <w:t>{</w:t>
             </w:r>
-            <w:proofErr w:type="gramEnd"/>
           </w:p>
         </w:tc>
       </w:tr>
@@ -2992,9 +2642,17 @@
                 <w:sz w:val="18"/>
                 <w:szCs w:val="18"/>
               </w:rPr>
-              <w:t xml:space="preserve">        </w:t>
-            </w:r>
-            <w:proofErr w:type="spellStart"/>
+              <w:t xml:space="preserve">        cout &lt;&lt; </w:t>
+            </w:r>
+            <w:r>
+              <w:rPr>
+                <w:rFonts w:ascii="Consolas" w:eastAsia="Times New Roman" w:hAnsi="Consolas" w:cs="Consolas"/>
+                <w:color w:val="032F62"/>
+                <w:sz w:val="18"/>
+                <w:szCs w:val="18"/>
+              </w:rPr>
+              <w:t>"Database connect failed"</w:t>
+            </w:r>
             <w:r>
               <w:rPr>
                 <w:rFonts w:ascii="Consolas" w:eastAsia="Times New Roman" w:hAnsi="Consolas" w:cs="Consolas"/>
@@ -3002,55 +2660,7 @@
                 <w:sz w:val="18"/>
                 <w:szCs w:val="18"/>
               </w:rPr>
-              <w:t>cout</w:t>
-            </w:r>
-            <w:proofErr w:type="spellEnd"/>
-            <w:r>
-              <w:rPr>
-                <w:rFonts w:ascii="Consolas" w:eastAsia="Times New Roman" w:hAnsi="Consolas" w:cs="Consolas"/>
-                <w:color w:val="24292E"/>
-                <w:sz w:val="18"/>
-                <w:szCs w:val="18"/>
-              </w:rPr>
-              <w:t xml:space="preserve"> &lt;&lt; </w:t>
-            </w:r>
-            <w:r>
-              <w:rPr>
-                <w:rFonts w:ascii="Consolas" w:eastAsia="Times New Roman" w:hAnsi="Consolas" w:cs="Consolas"/>
-                <w:color w:val="032F62"/>
-                <w:sz w:val="18"/>
-                <w:szCs w:val="18"/>
-              </w:rPr>
-              <w:t>"Database connect failed"</w:t>
-            </w:r>
-            <w:r>
-              <w:rPr>
-                <w:rFonts w:ascii="Consolas" w:eastAsia="Times New Roman" w:hAnsi="Consolas" w:cs="Consolas"/>
-                <w:color w:val="24292E"/>
-                <w:sz w:val="18"/>
-                <w:szCs w:val="18"/>
-              </w:rPr>
-              <w:t xml:space="preserve"> &lt;&lt; </w:t>
-            </w:r>
-            <w:proofErr w:type="spellStart"/>
-            <w:r>
-              <w:rPr>
-                <w:rFonts w:ascii="Consolas" w:eastAsia="Times New Roman" w:hAnsi="Consolas" w:cs="Consolas"/>
-                <w:color w:val="24292E"/>
-                <w:sz w:val="18"/>
-                <w:szCs w:val="18"/>
-              </w:rPr>
-              <w:t>endl</w:t>
-            </w:r>
-            <w:proofErr w:type="spellEnd"/>
-            <w:r>
-              <w:rPr>
-                <w:rFonts w:ascii="Consolas" w:eastAsia="Times New Roman" w:hAnsi="Consolas" w:cs="Consolas"/>
-                <w:color w:val="24292E"/>
-                <w:sz w:val="18"/>
-                <w:szCs w:val="18"/>
-              </w:rPr>
-              <w:t>;</w:t>
+              <w:t xml:space="preserve"> &lt;&lt; endl;</w:t>
             </w:r>
           </w:p>
         </w:tc>
@@ -3115,15 +2725,7 @@
         <w:tab/>
       </w:r>
       <w:r>
-        <w:t>Copy and paste the folder “</w:t>
-      </w:r>
-      <w:proofErr w:type="spellStart"/>
-      <w:r>
-        <w:t>sqldrivers</w:t>
-      </w:r>
-      <w:proofErr w:type="spellEnd"/>
-      <w:r>
-        <w:t>” in …/</w:t>
+        <w:t>Copy and paste the folder “sqldrivers” in …/</w:t>
       </w:r>
       <w:r>
         <w:t>Qt/5.11.0/clang_64/plugins</w:t>
@@ -3282,15 +2884,7 @@
       </w:r>
       <w:r>
         <w:tab/>
-        <w:t xml:space="preserve">Then she started talking about </w:t>
-      </w:r>
-      <w:proofErr w:type="spellStart"/>
-      <w:r>
-        <w:t>pymysql</w:t>
-      </w:r>
-      <w:proofErr w:type="spellEnd"/>
-      <w:r>
-        <w:t xml:space="preserve"> and I don’t know what that is… </w:t>
+        <w:t xml:space="preserve">Then she started talking about pymysql and I don’t know what that is… </w:t>
       </w:r>
     </w:p>
     <w:p/>
@@ -3656,14 +3250,7 @@
       </w:pPr>
       <w:r>
         <w:tab/>
-      </w:r>
-      <w:proofErr w:type="spellStart"/>
-      <w:r>
-        <w:t>i</w:t>
-      </w:r>
-      <w:proofErr w:type="spellEnd"/>
-      <w:r>
-        <w:t>.</w:t>
+        <w:t>i.</w:t>
       </w:r>
       <w:r>
         <w:tab/>
@@ -3911,6 +3498,297 @@
             </a:graphic>
           </wp:inline>
         </w:drawing>
+      </w:r>
+    </w:p>
+    <w:p/>
+    <w:p>
+      <w:pPr>
+        <w:rPr>
+          <w:b/>
+          <w:sz w:val="28"/>
+        </w:rPr>
+      </w:pPr>
+      <w:r>
+        <w:rPr>
+          <w:b/>
+          <w:sz w:val="28"/>
+        </w:rPr>
+        <w:t>A note on branches</w:t>
+      </w:r>
+    </w:p>
+    <w:p/>
+    <w:p>
+      <w:r>
+        <w:t>There are four branches in this repository:</w:t>
+      </w:r>
+    </w:p>
+    <w:p/>
+    <w:p>
+      <w:r>
+        <w:t>(1)</w:t>
+      </w:r>
+      <w:r>
+        <w:tab/>
+      </w:r>
+      <w:r>
+        <w:rPr>
+          <w:b/>
+        </w:rPr>
+        <w:t>master</w:t>
+      </w:r>
+      <w:r>
+        <w:t xml:space="preserve">: This is the branch that I started out with. It documents my Qt-to-database </w:t>
+      </w:r>
+    </w:p>
+    <w:p>
+      <w:pPr>
+        <w:ind w:firstLine="720"/>
+      </w:pPr>
+      <w:r>
+        <w:t>struggles.</w:t>
+      </w:r>
+    </w:p>
+    <w:p>
+      <w:r>
+        <w:t>(2)</w:t>
+      </w:r>
+      <w:r>
+        <w:tab/>
+      </w:r>
+      <w:r>
+        <w:rPr>
+          <w:b/>
+        </w:rPr>
+        <w:t>experimental</w:t>
+      </w:r>
+      <w:r>
+        <w:t xml:space="preserve">: Trial branch for </w:t>
+      </w:r>
+      <w:r>
+        <w:rPr>
+          <w:b/>
+        </w:rPr>
+        <w:t>master</w:t>
+      </w:r>
+    </w:p>
+    <w:p>
+      <w:r>
+        <w:t>(3)</w:t>
+      </w:r>
+      <w:r>
+        <w:tab/>
+      </w:r>
+      <w:r>
+        <w:rPr>
+          <w:b/>
+        </w:rPr>
+        <w:t>LaTex</w:t>
+      </w:r>
+      <w:r>
+        <w:t xml:space="preserve">: So I had a spur-of-the-moment thought that I would learn to use LaTex to make </w:t>
+      </w:r>
+    </w:p>
+    <w:p>
+      <w:pPr>
+        <w:ind w:firstLine="720"/>
+      </w:pPr>
+      <w:r>
+        <w:t>my README look prettier. I didn’t go through with that because I ran out of time…</w:t>
+      </w:r>
+    </w:p>
+    <w:p>
+      <w:r>
+        <w:t>(4)</w:t>
+      </w:r>
+      <w:r>
+        <w:tab/>
+      </w:r>
+      <w:r>
+        <w:rPr>
+          <w:b/>
+        </w:rPr>
+        <w:t>python</w:t>
+      </w:r>
+      <w:r>
+        <w:t xml:space="preserve">: I created this branch after abandoning my attempt to connect Qt to a database. It </w:t>
+      </w:r>
+    </w:p>
+    <w:p>
+      <w:pPr>
+        <w:ind w:firstLine="720"/>
+      </w:pPr>
+      <w:r>
+        <w:t>documents my struggles with setting up python (because everything is a struggle…)</w:t>
+      </w:r>
+    </w:p>
+    <w:p/>
+    <w:p>
+      <w:pPr>
+        <w:rPr>
+          <w:b/>
+          <w:sz w:val="28"/>
+        </w:rPr>
+      </w:pPr>
+      <w:r>
+        <w:rPr>
+          <w:b/>
+          <w:sz w:val="28"/>
+        </w:rPr>
+        <w:t>So what does all of this have to do with PIC 10C?</w:t>
+      </w:r>
+    </w:p>
+    <w:p>
+      <w:pPr>
+        <w:rPr>
+          <w:b/>
+        </w:rPr>
+      </w:pPr>
+    </w:p>
+    <w:p>
+      <w:pPr>
+        <w:rPr>
+          <w:b/>
+        </w:rPr>
+      </w:pPr>
+      <w:r>
+        <w:rPr>
+          <w:b/>
+        </w:rPr>
+        <w:t>1</w:t>
+      </w:r>
+      <w:r>
+        <w:rPr>
+          <w:b/>
+        </w:rPr>
+        <w:tab/>
+        <w:t>Git</w:t>
+      </w:r>
+    </w:p>
+    <w:p>
+      <w:pPr>
+        <w:rPr>
+          <w:b/>
+        </w:rPr>
+      </w:pPr>
+    </w:p>
+    <w:p>
+      <w:r>
+        <w:t xml:space="preserve">I feel like I have gone from a total amateur to a Git master. (Emphasis on </w:t>
+      </w:r>
+      <w:r>
+        <w:rPr>
+          <w:i/>
+        </w:rPr>
+        <w:t>feel</w:t>
+      </w:r>
+      <w:r>
+        <w:t xml:space="preserve"> like.) This project has given me a lot of good practice on staging, committing, branching, merging, cherry-picking, and all the other Git fun.</w:t>
+      </w:r>
+    </w:p>
+    <w:p/>
+    <w:p>
+      <w:pPr>
+        <w:rPr>
+          <w:b/>
+        </w:rPr>
+      </w:pPr>
+      <w:r>
+        <w:rPr>
+          <w:b/>
+        </w:rPr>
+        <w:t>2</w:t>
+      </w:r>
+      <w:r>
+        <w:rPr>
+          <w:b/>
+        </w:rPr>
+        <w:tab/>
+        <w:t>STL c</w:t>
+      </w:r>
+      <w:r>
+        <w:rPr>
+          <w:b/>
+        </w:rPr>
+        <w:t>ontainers</w:t>
+      </w:r>
+    </w:p>
+    <w:p/>
+    <w:p>
+      <w:r>
+        <w:t xml:space="preserve">Originally I had thought that maybe I could use STL containers to store my phonemic inventory. For example, since a phoneme, which is usually represented by an International Phonetic Alphabet (IPA) symbol, can be identified by a unique set of phonological features, we can store the phonemes of our language by storing their corresponding IPA symbols in </w:t>
+      </w:r>
+      <w:r>
+        <w:rPr>
+          <w:b/>
+        </w:rPr>
+        <w:t>stl::map</w:t>
+      </w:r>
+      <w:r>
+        <w:t>, and the set of features that identifies that phoneme would be the unique key value.</w:t>
+      </w:r>
+      <w:r>
+        <w:t xml:space="preserve"> However, this idea was not useful because I went down the road of databases, but even so maybe it would become applicable when the project is more developed?</w:t>
+      </w:r>
+    </w:p>
+    <w:p/>
+    <w:p>
+      <w:r>
+        <w:rPr>
+          <w:b/>
+        </w:rPr>
+        <w:t>3</w:t>
+      </w:r>
+      <w:r>
+        <w:rPr>
+          <w:b/>
+        </w:rPr>
+        <w:tab/>
+        <w:t>Function pointers</w:t>
+      </w:r>
+    </w:p>
+    <w:p/>
+    <w:p>
+      <w:r>
+        <w:t>Although there is very little code at this stage of the project, function pointers could become very useful in the future for two reasons:</w:t>
+      </w:r>
+    </w:p>
+    <w:p/>
+    <w:p>
+      <w:pPr>
+        <w:ind w:left="720" w:hanging="720"/>
+      </w:pPr>
+      <w:r>
+        <w:lastRenderedPageBreak/>
+        <w:t>(1)</w:t>
+      </w:r>
+      <w:r>
+        <w:tab/>
+      </w:r>
+      <w:r>
+        <w:t>A</w:t>
+      </w:r>
+      <w:r>
+        <w:t xml:space="preserve"> lot of phonological processes, such as stress and syllable assignment, work through “recursive rule application”</w:t>
+      </w:r>
+      <w:r>
+        <w:t>, and the idea is basically exactly the same as callback functions in programming. Thus, function pointers would come in handy when we want to implement callback functions to simulate linguistic processes that work through recursive rule application.</w:t>
+      </w:r>
+    </w:p>
+    <w:p>
+      <w:pPr>
+        <w:ind w:left="720" w:hanging="720"/>
+      </w:pPr>
+    </w:p>
+    <w:p>
+      <w:pPr>
+        <w:ind w:left="720" w:hanging="720"/>
+      </w:pPr>
+      <w:r>
+        <w:t>(2)</w:t>
+      </w:r>
+      <w:r>
+        <w:tab/>
+        <w:t>array of functions</w:t>
       </w:r>
       <w:bookmarkStart w:id="0" w:name="_GoBack"/>
       <w:bookmarkEnd w:id="0"/>

--- a/readme_draft.docx
+++ b/readme_draft.docx
@@ -3788,7 +3788,10 @@
       </w:r>
       <w:r>
         <w:tab/>
-        <w:t>array of functions</w:t>
+        <w:t xml:space="preserve">Sound change </w:t>
+      </w:r>
+      <w:r>
+        <w:t>occurs in sequence. A historic form from Middle English does not suddenly turn into its corresponding form in Modern English. Instead, it undergoes a series of intermediate stages, some of which must occur in a certain order. Function pointers could be useful here because, instead of defining individual functions that represent a sound change from start to end, we can write much simpler function pointers and store them in arrays, and each array of functions would represent a sequence of sound change</w:t>
       </w:r>
       <w:bookmarkStart w:id="0" w:name="_GoBack"/>
       <w:bookmarkEnd w:id="0"/>

--- a/readme_draft.docx
+++ b/readme_draft.docx
@@ -3792,6 +3792,95 @@
       </w:r>
       <w:r>
         <w:t>occurs in sequence. A historic form from Middle English does not suddenly turn into its corresponding form in Modern English. Instead, it undergoes a series of intermediate stages, some of which must occur in a certain order. Function pointers could be useful here because, instead of defining individual functions that represent a sound change from start to end, we can write much simpler function pointers and store them in arrays, and each array of functions would represent a sequence of sound change</w:t>
+      </w:r>
+    </w:p>
+    <w:p>
+      <w:pPr>
+        <w:ind w:left="720" w:hanging="720"/>
+      </w:pPr>
+    </w:p>
+    <w:p>
+      <w:pPr>
+        <w:ind w:left="720" w:hanging="720"/>
+        <w:rPr>
+          <w:b/>
+        </w:rPr>
+      </w:pPr>
+      <w:r>
+        <w:rPr>
+          <w:b/>
+        </w:rPr>
+        <w:t>4</w:t>
+      </w:r>
+      <w:r>
+        <w:rPr>
+          <w:b/>
+        </w:rPr>
+        <w:tab/>
+        <w:t>Inheritance and polymorphism</w:t>
+      </w:r>
+    </w:p>
+    <w:p>
+      <w:pPr>
+        <w:ind w:left="720" w:hanging="720"/>
+        <w:rPr>
+          <w:b/>
+        </w:rPr>
+      </w:pPr>
+    </w:p>
+    <w:p>
+      <w:r>
+        <w:t xml:space="preserve">Although the rough concept of inheritance can (kind of) be observed in natural language – phonology “inherits” from phonetics, morphology from phonology, syntax from morphology, and so on </w:t>
+      </w:r>
+      <w:r>
+        <w:t>–</w:t>
+      </w:r>
+      <w:r>
+        <w:t xml:space="preserve"> </w:t>
+      </w:r>
+      <w:r>
+        <w:t xml:space="preserve">implementing these relationships as derived classes would be… forcing the issue, especially if we’re using a database to store phonemes, words, and everything else. </w:t>
+      </w:r>
+    </w:p>
+    <w:p/>
+    <w:p>
+      <w:r>
+        <w:t>However, inheritance did come into play when I was trying to build a UI using Qt, since Qt is (kind of) just a big jumbo of numerous base classes and derived classes. But alas, Qt didn’t quite work out for me, and I haven’t gotten far enough with Python to know if inheritance will come into play. And so the mystery continues… *dramatic music*</w:t>
+      </w:r>
+    </w:p>
+    <w:p/>
+    <w:p>
+      <w:pPr>
+        <w:rPr>
+          <w:b/>
+        </w:rPr>
+      </w:pPr>
+      <w:r>
+        <w:rPr>
+          <w:b/>
+        </w:rPr>
+        <w:t>5</w:t>
+      </w:r>
+      <w:r>
+        <w:tab/>
+      </w:r>
+      <w:r>
+        <w:rPr>
+          <w:b/>
+        </w:rPr>
+        <w:t>Templates</w:t>
+      </w:r>
+    </w:p>
+    <w:p>
+      <w:pPr>
+        <w:rPr>
+          <w:b/>
+        </w:rPr>
+      </w:pPr>
+    </w:p>
+    <w:p>
+      <w:r>
+        <w:t>Besides using existing STL stuff, I really can’t think of uses for this one… especially since all of my objects/variables are either type bool (for binary phonological features) or type string (for everything else).</w:t>
       </w:r>
       <w:bookmarkStart w:id="0" w:name="_GoBack"/>
       <w:bookmarkEnd w:id="0"/>

--- a/readme_draft.docx
+++ b/readme_draft.docx
@@ -3881,6 +3881,228 @@
     <w:p>
       <w:r>
         <w:t>Besides using existing STL stuff, I really can’t think of uses for this one… especially since all of my objects/variables are either type bool (for binary phonological features) or type string (for everything else).</w:t>
+      </w:r>
+    </w:p>
+    <w:p/>
+    <w:p>
+      <w:pPr>
+        <w:rPr>
+          <w:b/>
+        </w:rPr>
+      </w:pPr>
+      <w:r>
+        <w:rPr>
+          <w:b/>
+        </w:rPr>
+        <w:t>6</w:t>
+      </w:r>
+      <w:r>
+        <w:rPr>
+          <w:b/>
+        </w:rPr>
+        <w:tab/>
+        <w:t>Introduction to Qt</w:t>
+      </w:r>
+    </w:p>
+    <w:p>
+      <w:pPr>
+        <w:rPr>
+          <w:b/>
+        </w:rPr>
+      </w:pPr>
+    </w:p>
+    <w:p>
+      <w:r>
+        <w:t xml:space="preserve">HA! </w:t>
+      </w:r>
+      <w:r>
+        <w:t>So yes, of course, this is very relevant. I think Qt is a very effective platform to customize a UI. I did some exploring with layout design, and tried very hard, for many hours, to find a way to connect Qt to a databas</w:t>
+      </w:r>
+      <w:r>
+        <w:t>e. But it just would not work!! So I decided to switch to Python.</w:t>
+      </w:r>
+    </w:p>
+    <w:p/>
+    <w:p>
+      <w:r>
+        <w:t>One of the big things we discussed about Qt is the RAII idiom, which is not a feature in Python. I found this Stack Overflow thread that explains why (</w:t>
+      </w:r>
+      <w:r>
+        <w:rPr>
+          <w:color w:val="5B9BD5" w:themeColor="accent5"/>
+          <w:u w:val="single"/>
+        </w:rPr>
+        <w:t>https://stackoverflow.com/questions/5071121/raii-in-python-automatic-destruction-when-leaving-a-scope</w:t>
+      </w:r>
+      <w:r>
+        <w:t>), and it lists three reasons:</w:t>
+      </w:r>
+    </w:p>
+    <w:p/>
+    <w:p>
+      <w:r>
+        <w:t>(1)</w:t>
+      </w:r>
+      <w:r>
+        <w:tab/>
+      </w:r>
+      <w:r>
+        <w:t>Python is a GC language</w:t>
+      </w:r>
+    </w:p>
+    <w:p/>
+    <w:p>
+      <w:r>
+        <w:lastRenderedPageBreak/>
+        <w:t xml:space="preserve">A garbage collector </w:t>
+      </w:r>
+      <w:r>
+        <w:t xml:space="preserve">is a feature that releases memory no longer being used, thereby preventing memory mismanagement. In PIC 10C, we learned that C++ does not use a garbage collector for the following reasons (taken from smart points hand out: </w:t>
+      </w:r>
+      <w:r>
+        <w:rPr>
+          <w:color w:val="5B9BD5" w:themeColor="accent5"/>
+          <w:u w:val="single"/>
+        </w:rPr>
+        <w:t>https://bitbucket.org/rikis-salazar/10c-smart-pointers/overview</w:t>
+      </w:r>
+      <w:r>
+        <w:t>):</w:t>
+      </w:r>
+    </w:p>
+    <w:p/>
+    <w:p>
+      <w:r>
+        <w:tab/>
+        <w:t>i.</w:t>
+      </w:r>
+      <w:r>
+        <w:tab/>
+        <w:t xml:space="preserve">Control over execution time must be ‘handed over’ to the garbage collector, and it </w:t>
+      </w:r>
+    </w:p>
+    <w:p>
+      <w:pPr>
+        <w:ind w:left="720" w:firstLine="720"/>
+      </w:pPr>
+      <w:r>
+        <w:t>could take a while to get control back</w:t>
+      </w:r>
+    </w:p>
+    <w:p>
+      <w:r>
+        <w:tab/>
+        <w:t>ii.</w:t>
+      </w:r>
+      <w:r>
+        <w:tab/>
+        <w:t xml:space="preserve">The collector runs independently of the programming logic, kicking in usually </w:t>
+      </w:r>
+    </w:p>
+    <w:p>
+      <w:pPr>
+        <w:ind w:left="720" w:firstLine="720"/>
+      </w:pPr>
+      <w:r>
+        <w:t>when memory is running low</w:t>
+      </w:r>
+    </w:p>
+    <w:p/>
+    <w:p>
+      <w:r>
+        <w:t>In other words, garbage collectors are incompatible with the C++ philosophy that puts most value in speed and efficiency.</w:t>
+      </w:r>
+    </w:p>
+    <w:p/>
+    <w:p>
+      <w:r>
+        <w:t xml:space="preserve">On the other hand, Python does use a garbage collector, </w:t>
+      </w:r>
+      <w:r>
+        <w:t xml:space="preserve">which means that it doesn’t see the need to reclaim memory as long as there is enough memory elsewhere for new objects (memory is fungible). Non-fungible resources are specially treated using the </w:t>
+      </w:r>
+      <w:r>
+        <w:rPr>
+          <w:b/>
+        </w:rPr>
+        <w:t>with</w:t>
+      </w:r>
+      <w:r>
+        <w:t xml:space="preserve"> statement.</w:t>
+      </w:r>
+      <w:r>
+        <w:t xml:space="preserve"> (This is in contrast with C++, which treats all resources the same way.)</w:t>
+      </w:r>
+    </w:p>
+    <w:p/>
+    <w:p>
+      <w:r>
+        <w:t>(2)</w:t>
+      </w:r>
+      <w:r>
+        <w:tab/>
+        <w:t>Python doesn’t have stack variables (WAT?! O_O)</w:t>
+      </w:r>
+    </w:p>
+    <w:p/>
+    <w:p>
+      <w:r>
+        <w:t xml:space="preserve">“In C++ terms, </w:t>
+      </w:r>
+      <w:r>
+        <w:rPr>
+          <w:i/>
+        </w:rPr>
+        <w:t xml:space="preserve">everything </w:t>
+      </w:r>
+      <w:r>
+        <w:t xml:space="preserve">is a </w:t>
+      </w:r>
+      <w:r>
+        <w:rPr>
+          <w:b/>
+        </w:rPr>
+        <w:t>shared_ptr</w:t>
+      </w:r>
+      <w:r>
+        <w:t>”</w:t>
+      </w:r>
+    </w:p>
+    <w:p/>
+    <w:p>
+      <w:r>
+        <w:t>(3)</w:t>
+      </w:r>
+      <w:r>
+        <w:tab/>
+        <w:t>Scoping in Python works differently than in C++</w:t>
+      </w:r>
+    </w:p>
+    <w:p/>
+    <w:p>
+      <w:r>
+        <w:t>This makes RAII incompatible with Python, because RAII is based on scoping: associated heap-memory is released when an object goes out of scope.</w:t>
+      </w:r>
+    </w:p>
+    <w:p/>
+    <w:p>
+      <w:pPr>
+        <w:rPr>
+          <w:b/>
+        </w:rPr>
+      </w:pPr>
+      <w:r>
+        <w:rPr>
+          <w:b/>
+        </w:rPr>
+        <w:t>7</w:t>
+      </w:r>
+      <w:r>
+        <w:rPr>
+          <w:b/>
+        </w:rPr>
+        <w:tab/>
+        <w:t>Memory Management</w:t>
       </w:r>
       <w:bookmarkStart w:id="0" w:name="_GoBack"/>
       <w:bookmarkEnd w:id="0"/>
